--- a/app/services/docs_gen/templates/YearContractTemplate.docx
+++ b/app/services/docs_gen/templates/YearContractTemplate.docx
@@ -10,7 +10,7 @@
         <w:pageBreakBefore w:val="false"/>
         <w:widowControl w:val="false"/>
         <w:shd w:val="clear" w:fill="auto"/>
-        <w:spacing w:lineRule="auto" w:line="276" w:before="0" w:after="0"/>
+        <w:spacing w:lineRule="auto" w:line="240" w:before="0" w:after="0"/>
         <w:ind w:left="0" w:right="0" w:hanging="0"/>
         <w:jc w:val="left"/>
         <w:rPr>
@@ -130,11 +130,7 @@
               <w:pStyle w:val="Normal"/>
               <w:widowControl w:val="false"/>
               <w:spacing w:lineRule="auto" w:line="240"/>
-              <w:rPr>
-                <w:rFonts w:ascii="Arial Narrow" w:hAnsi="Arial Narrow" w:eastAsia="Arial Narrow" w:cs="Arial Narrow"/>
-                <w:sz w:val="20"/>
-                <w:szCs w:val="20"/>
-              </w:rPr>
+              <w:rPr/>
             </w:pPr>
             <w:r>
               <w:rPr>
@@ -221,11 +217,7 @@
               <w:widowControl w:val="false"/>
               <w:spacing w:lineRule="auto" w:line="240"/>
               <w:jc w:val="right"/>
-              <w:rPr>
-                <w:rFonts w:ascii="Arial Narrow" w:hAnsi="Arial Narrow" w:eastAsia="Arial Narrow" w:cs="Arial Narrow"/>
-                <w:sz w:val="20"/>
-                <w:szCs w:val="20"/>
-              </w:rPr>
+              <w:rPr/>
             </w:pPr>
             <w:r>
               <w:rPr>
@@ -318,7 +310,7 @@
         <w:pageBreakBefore w:val="false"/>
         <w:widowControl w:val="false"/>
         <w:shd w:val="clear" w:fill="auto"/>
-        <w:spacing w:lineRule="auto" w:line="276" w:before="0" w:after="0"/>
+        <w:spacing w:lineRule="auto" w:line="240" w:before="0" w:after="0"/>
         <w:ind w:left="0" w:right="0" w:hanging="0"/>
         <w:jc w:val="left"/>
         <w:rPr>
@@ -375,13 +367,10 @@
                 <w:tab w:val="clear" w:pos="720"/>
                 <w:tab w:val="left" w:pos="305" w:leader="none"/>
               </w:tabs>
-              <w:spacing w:lineRule="auto" w:line="312" w:before="0" w:after="0"/>
+              <w:spacing w:lineRule="auto" w:line="240" w:before="0" w:after="0"/>
               <w:ind w:left="0" w:right="0" w:hanging="0"/>
               <w:jc w:val="left"/>
-              <w:rPr>
-                <w:highlight w:val="none"/>
-                <w:shd w:fill="auto" w:val="clear"/>
-              </w:rPr>
+              <w:rPr/>
             </w:pPr>
             <w:r>
               <w:rPr>
@@ -505,27 +494,10 @@
                 <w:tab w:val="clear" w:pos="720"/>
                 <w:tab w:val="left" w:pos="305" w:leader="none"/>
               </w:tabs>
-              <w:spacing w:lineRule="auto" w:line="312" w:before="0" w:after="0"/>
+              <w:spacing w:lineRule="auto" w:line="240" w:before="0" w:after="0"/>
               <w:ind w:left="0" w:right="0" w:hanging="0"/>
               <w:jc w:val="both"/>
-              <w:rPr>
-                <w:rFonts w:ascii="Arial Narrow" w:hAnsi="Arial Narrow" w:eastAsia="Arial Narrow" w:cs="Arial Narrow"/>
-                <w:b w:val="false"/>
-                <w:i w:val="false"/>
-                <w:i w:val="false"/>
-                <w:caps w:val="false"/>
-                <w:smallCaps w:val="false"/>
-                <w:strike w:val="false"/>
-                <w:dstrike w:val="false"/>
-                <w:color w:val="000000"/>
-                <w:position w:val="0"/>
-                <w:sz w:val="20"/>
-                <w:sz w:val="20"/>
-                <w:szCs w:val="20"/>
-                <w:u w:val="none"/>
-                <w:shd w:fill="auto" w:val="clear"/>
-                <w:vertAlign w:val="baseline"/>
-              </w:rPr>
+              <w:rPr/>
             </w:pPr>
             <w:r>
               <w:rPr>
@@ -599,27 +571,10 @@
                 <w:tab w:val="clear" w:pos="720"/>
                 <w:tab w:val="left" w:pos="305" w:leader="none"/>
               </w:tabs>
-              <w:spacing w:lineRule="auto" w:line="312" w:before="0" w:after="0"/>
+              <w:spacing w:lineRule="auto" w:line="240" w:before="0" w:after="0"/>
               <w:ind w:left="0" w:right="0" w:hanging="0"/>
               <w:jc w:val="both"/>
-              <w:rPr>
-                <w:rFonts w:ascii="Arial Narrow" w:hAnsi="Arial Narrow" w:eastAsia="Arial Narrow" w:cs="Arial Narrow"/>
-                <w:b w:val="false"/>
-                <w:i w:val="false"/>
-                <w:i w:val="false"/>
-                <w:caps w:val="false"/>
-                <w:smallCaps w:val="false"/>
-                <w:strike w:val="false"/>
-                <w:dstrike w:val="false"/>
-                <w:color w:val="000000"/>
-                <w:position w:val="0"/>
-                <w:sz w:val="20"/>
-                <w:sz w:val="20"/>
-                <w:szCs w:val="20"/>
-                <w:u w:val="none"/>
-                <w:shd w:fill="auto" w:val="clear"/>
-                <w:vertAlign w:val="baseline"/>
-              </w:rPr>
+              <w:rPr/>
             </w:pPr>
             <w:r>
               <w:rPr>
@@ -653,27 +608,10 @@
                 <w:tab w:val="clear" w:pos="720"/>
                 <w:tab w:val="left" w:pos="305" w:leader="none"/>
               </w:tabs>
-              <w:spacing w:lineRule="auto" w:line="312" w:before="0" w:after="0"/>
+              <w:spacing w:lineRule="auto" w:line="240" w:before="0" w:after="0"/>
               <w:ind w:left="0" w:right="0" w:hanging="0"/>
               <w:jc w:val="both"/>
-              <w:rPr>
-                <w:rFonts w:ascii="Arial Narrow" w:hAnsi="Arial Narrow" w:eastAsia="Arial Narrow" w:cs="Arial Narrow"/>
-                <w:b w:val="false"/>
-                <w:i w:val="false"/>
-                <w:i w:val="false"/>
-                <w:caps w:val="false"/>
-                <w:smallCaps w:val="false"/>
-                <w:strike w:val="false"/>
-                <w:dstrike w:val="false"/>
-                <w:color w:val="000000"/>
-                <w:position w:val="0"/>
-                <w:sz w:val="20"/>
-                <w:sz w:val="20"/>
-                <w:szCs w:val="20"/>
-                <w:u w:val="none"/>
-                <w:shd w:fill="auto" w:val="clear"/>
-                <w:vertAlign w:val="baseline"/>
-              </w:rPr>
+              <w:rPr/>
             </w:pPr>
             <w:r>
               <w:drawing>
@@ -754,27 +692,10 @@
                 <w:tab w:val="clear" w:pos="720"/>
                 <w:tab w:val="left" w:pos="305" w:leader="none"/>
               </w:tabs>
-              <w:spacing w:lineRule="auto" w:line="312" w:before="0" w:after="0"/>
+              <w:spacing w:lineRule="auto" w:line="240" w:before="0" w:after="0"/>
               <w:ind w:left="0" w:right="0" w:hanging="0"/>
               <w:jc w:val="both"/>
-              <w:rPr>
-                <w:rFonts w:ascii="Arial Narrow" w:hAnsi="Arial Narrow" w:eastAsia="Arial Narrow" w:cs="Arial Narrow"/>
-                <w:b w:val="false"/>
-                <w:i w:val="false"/>
-                <w:i w:val="false"/>
-                <w:caps w:val="false"/>
-                <w:smallCaps w:val="false"/>
-                <w:strike w:val="false"/>
-                <w:dstrike w:val="false"/>
-                <w:color w:val="000000"/>
-                <w:position w:val="0"/>
-                <w:sz w:val="20"/>
-                <w:sz w:val="20"/>
-                <w:szCs w:val="20"/>
-                <w:u w:val="none"/>
-                <w:shd w:fill="auto" w:val="clear"/>
-                <w:vertAlign w:val="baseline"/>
-              </w:rPr>
+              <w:rPr/>
             </w:pPr>
             <w:r>
               <w:rPr>
@@ -803,6 +724,7 @@
     <w:p>
       <w:pPr>
         <w:pStyle w:val="Normal"/>
+        <w:spacing w:lineRule="auto" w:line="240"/>
         <w:rPr>
           <w:rFonts w:ascii="Arial Narrow" w:hAnsi="Arial Narrow" w:eastAsia="Arial Narrow" w:cs="Arial Narrow"/>
           <w:b/>
@@ -822,6 +744,7 @@
     <w:p>
       <w:pPr>
         <w:pStyle w:val="Normal"/>
+        <w:spacing w:lineRule="auto" w:line="240"/>
         <w:rPr>
           <w:rFonts w:ascii="Arial Narrow" w:hAnsi="Arial Narrow" w:eastAsia="Arial Narrow" w:cs="Arial Narrow"/>
           <w:b/>
@@ -844,12 +767,8 @@
         <w:pBdr>
           <w:bottom w:val="single" w:sz="4" w:space="1" w:color="000000"/>
         </w:pBdr>
-        <w:rPr>
-          <w:rFonts w:ascii="Arial Narrow" w:hAnsi="Arial Narrow" w:eastAsia="Arial Narrow" w:cs="Arial Narrow"/>
-          <w:b/>
-          <w:sz w:val="24"/>
-          <w:szCs w:val="24"/>
-        </w:rPr>
+        <w:spacing w:lineRule="auto" w:line="240"/>
+        <w:rPr/>
       </w:pPr>
       <w:r>
         <w:rPr>
@@ -864,6 +783,7 @@
     <w:p>
       <w:pPr>
         <w:pStyle w:val="Normal"/>
+        <w:spacing w:lineRule="auto" w:line="240"/>
         <w:rPr>
           <w:rFonts w:ascii="Arial Narrow" w:hAnsi="Arial Narrow" w:eastAsia="Arial Narrow" w:cs="Arial Narrow"/>
           <w:b/>
@@ -919,10 +839,7 @@
               <w:widowControl w:val="false"/>
               <w:spacing w:lineRule="auto" w:line="240" w:before="0" w:after="113"/>
               <w:jc w:val="center"/>
-              <w:rPr>
-                <w:highlight w:val="none"/>
-                <w:shd w:fill="auto" w:val="clear"/>
-              </w:rPr>
+              <w:rPr/>
             </w:pPr>
             <w:r>
               <w:rPr>
@@ -976,10 +893,7 @@
               <w:pStyle w:val="Normal"/>
               <w:widowControl w:val="false"/>
               <w:spacing w:lineRule="auto" w:line="240" w:before="0" w:after="60"/>
-              <w:rPr>
-                <w:highlight w:val="none"/>
-                <w:shd w:fill="auto" w:val="clear"/>
-              </w:rPr>
+              <w:rPr/>
             </w:pPr>
             <w:r>
               <w:rPr>
@@ -1007,10 +921,7 @@
               <w:widowControl w:val="false"/>
               <w:spacing w:lineRule="auto" w:line="240" w:before="0" w:after="60"/>
               <w:jc w:val="right"/>
-              <w:rPr>
-                <w:highlight w:val="none"/>
-                <w:shd w:fill="auto" w:val="clear"/>
-              </w:rPr>
+              <w:rPr/>
             </w:pPr>
             <w:r>
               <w:rPr>
@@ -1038,10 +949,7 @@
               <w:widowControl w:val="false"/>
               <w:spacing w:lineRule="auto" w:line="240" w:before="0" w:after="60"/>
               <w:jc w:val="center"/>
-              <w:rPr>
-                <w:highlight w:val="none"/>
-                <w:shd w:fill="auto" w:val="clear"/>
-              </w:rPr>
+              <w:rPr/>
             </w:pPr>
             <w:r>
               <w:rPr>
@@ -1069,10 +977,7 @@
               <w:widowControl w:val="false"/>
               <w:spacing w:lineRule="auto" w:line="240" w:before="0" w:after="60"/>
               <w:jc w:val="right"/>
-              <w:rPr>
-                <w:highlight w:val="none"/>
-                <w:shd w:fill="auto" w:val="clear"/>
-              </w:rPr>
+              <w:rPr/>
             </w:pPr>
             <w:r>
               <w:rPr>
@@ -1268,10 +1173,7 @@
               <w:pStyle w:val="Normal"/>
               <w:widowControl w:val="false"/>
               <w:spacing w:lineRule="auto" w:line="240" w:before="0" w:after="60"/>
-              <w:rPr>
-                <w:highlight w:val="none"/>
-                <w:shd w:fill="auto" w:val="clear"/>
-              </w:rPr>
+              <w:rPr/>
             </w:pPr>
             <w:r>
               <w:rPr>
@@ -1465,10 +1367,7 @@
               <w:widowControl w:val="false"/>
               <w:spacing w:lineRule="auto" w:line="240" w:before="0" w:after="60"/>
               <w:jc w:val="center"/>
-              <w:rPr>
-                <w:highlight w:val="none"/>
-                <w:shd w:fill="auto" w:val="clear"/>
-              </w:rPr>
+              <w:rPr/>
             </w:pPr>
             <w:r>
               <w:rPr>
@@ -1494,10 +1393,7 @@
               <w:pStyle w:val="Normal"/>
               <w:widowControl w:val="false"/>
               <w:spacing w:lineRule="auto" w:line="240" w:before="0" w:after="60"/>
-              <w:rPr>
-                <w:highlight w:val="none"/>
-                <w:shd w:fill="auto" w:val="clear"/>
-              </w:rPr>
+              <w:rPr/>
             </w:pPr>
             <w:r>
               <w:rPr>
@@ -1586,10 +1482,7 @@
               <w:widowControl w:val="false"/>
               <w:spacing w:lineRule="auto" w:line="240" w:before="0" w:after="60"/>
               <w:jc w:val="right"/>
-              <w:rPr>
-                <w:highlight w:val="none"/>
-                <w:shd w:fill="auto" w:val="clear"/>
-              </w:rPr>
+              <w:rPr/>
             </w:pPr>
             <w:r>
               <w:rPr>
@@ -1631,10 +1524,7 @@
               <w:widowControl w:val="false"/>
               <w:spacing w:lineRule="auto" w:line="240" w:before="0" w:after="60"/>
               <w:jc w:val="center"/>
-              <w:rPr>
-                <w:highlight w:val="none"/>
-                <w:shd w:fill="auto" w:val="clear"/>
-              </w:rPr>
+              <w:rPr/>
             </w:pPr>
             <w:r>
               <w:rPr>
@@ -1660,10 +1550,7 @@
               <w:pStyle w:val="Normal"/>
               <w:widowControl w:val="false"/>
               <w:spacing w:lineRule="auto" w:line="240" w:before="0" w:after="60"/>
-              <w:rPr>
-                <w:highlight w:val="none"/>
-                <w:shd w:fill="auto" w:val="clear"/>
-              </w:rPr>
+              <w:rPr/>
             </w:pPr>
             <w:r>
               <w:rPr>
@@ -1690,10 +1577,7 @@
               <w:widowControl w:val="false"/>
               <w:spacing w:lineRule="auto" w:line="240" w:before="0" w:after="60"/>
               <w:jc w:val="right"/>
-              <w:rPr>
-                <w:highlight w:val="none"/>
-                <w:shd w:fill="auto" w:val="clear"/>
-              </w:rPr>
+              <w:rPr/>
             </w:pPr>
             <w:r>
               <w:rPr>
@@ -1753,10 +1637,7 @@
               <w:widowControl w:val="false"/>
               <w:spacing w:lineRule="auto" w:line="240" w:before="0" w:after="60"/>
               <w:jc w:val="right"/>
-              <w:rPr>
-                <w:highlight w:val="none"/>
-                <w:shd w:fill="auto" w:val="clear"/>
-              </w:rPr>
+              <w:rPr/>
             </w:pPr>
             <w:r>
               <w:rPr>
@@ -1798,10 +1679,7 @@
               <w:widowControl w:val="false"/>
               <w:spacing w:lineRule="auto" w:line="240" w:before="0" w:after="60"/>
               <w:jc w:val="center"/>
-              <w:rPr>
-                <w:highlight w:val="none"/>
-                <w:shd w:fill="auto" w:val="clear"/>
-              </w:rPr>
+              <w:rPr/>
             </w:pPr>
             <w:r>
               <w:rPr>
@@ -1829,10 +1707,7 @@
               <w:pStyle w:val="Normal"/>
               <w:widowControl w:val="false"/>
               <w:spacing w:lineRule="auto" w:line="240" w:before="0" w:after="60"/>
-              <w:rPr>
-                <w:highlight w:val="none"/>
-                <w:shd w:fill="auto" w:val="clear"/>
-              </w:rPr>
+              <w:rPr/>
             </w:pPr>
             <w:r>
               <w:rPr>
@@ -1861,10 +1736,7 @@
               <w:widowControl w:val="false"/>
               <w:spacing w:lineRule="auto" w:line="240" w:before="0" w:after="60"/>
               <w:jc w:val="right"/>
-              <w:rPr>
-                <w:highlight w:val="none"/>
-                <w:shd w:fill="auto" w:val="clear"/>
-              </w:rPr>
+              <w:rPr/>
             </w:pPr>
             <w:r>
               <w:rPr>
@@ -1938,10 +1810,7 @@
               <w:widowControl w:val="false"/>
               <w:spacing w:lineRule="auto" w:line="240" w:before="0" w:after="60"/>
               <w:jc w:val="right"/>
-              <w:rPr>
-                <w:highlight w:val="none"/>
-                <w:shd w:fill="auto" w:val="clear"/>
-              </w:rPr>
+              <w:rPr/>
             </w:pPr>
             <w:r>
               <w:rPr>
@@ -2016,10 +1885,7 @@
               <w:pStyle w:val="Normal"/>
               <w:widowControl w:val="false"/>
               <w:spacing w:lineRule="auto" w:line="240" w:before="0" w:after="60"/>
-              <w:rPr>
-                <w:highlight w:val="none"/>
-                <w:shd w:fill="auto" w:val="clear"/>
-              </w:rPr>
+              <w:rPr/>
             </w:pPr>
             <w:r>
               <w:rPr>
@@ -2118,10 +1984,7 @@
               <w:spacing w:lineRule="auto" w:line="240" w:before="0" w:after="60"/>
               <w:ind w:left="0" w:right="0" w:hanging="0"/>
               <w:jc w:val="right"/>
-              <w:rPr>
-                <w:highlight w:val="none"/>
-                <w:shd w:fill="auto" w:val="clear"/>
-              </w:rPr>
+              <w:rPr/>
             </w:pPr>
             <w:r>
               <w:rPr>
@@ -2150,6 +2013,7 @@
     <w:p>
       <w:pPr>
         <w:pStyle w:val="Normal"/>
+        <w:spacing w:lineRule="auto" w:line="240"/>
         <w:rPr>
           <w:rFonts w:ascii="Arial Narrow" w:hAnsi="Arial Narrow" w:eastAsia="Arial Narrow" w:cs="Arial Narrow"/>
           <w:b/>
@@ -2158,7 +2022,12 @@
         </w:rPr>
       </w:pPr>
       <w:r>
-        <w:rPr/>
+        <w:rPr>
+          <w:rFonts w:eastAsia="Arial Narrow" w:cs="Arial Narrow" w:ascii="Arial Narrow" w:hAnsi="Arial Narrow"/>
+          <w:b/>
+          <w:sz w:val="20"/>
+          <w:szCs w:val="20"/>
+        </w:rPr>
       </w:r>
       <w:r>
         <w:br w:type="page"/>
@@ -2171,12 +2040,7 @@
           <w:bottom w:val="single" w:sz="4" w:space="1" w:color="000000"/>
         </w:pBdr>
         <w:spacing w:lineRule="auto" w:line="240"/>
-        <w:rPr>
-          <w:rFonts w:ascii="Arial Narrow" w:hAnsi="Arial Narrow" w:eastAsia="Arial Narrow" w:cs="Arial Narrow"/>
-          <w:b/>
-          <w:sz w:val="24"/>
-          <w:szCs w:val="24"/>
-        </w:rPr>
+        <w:rPr/>
       </w:pPr>
       <w:r>
         <w:rPr>
@@ -2220,12 +2084,7 @@
               <w:pStyle w:val="Normal"/>
               <w:widowControl w:val="false"/>
               <w:spacing w:lineRule="auto" w:line="240"/>
-              <w:rPr>
-                <w:rFonts w:ascii="Arial Narrow" w:hAnsi="Arial Narrow" w:eastAsia="Arial Narrow" w:cs="Arial Narrow"/>
-                <w:b/>
-                <w:sz w:val="20"/>
-                <w:szCs w:val="20"/>
-              </w:rPr>
+              <w:rPr/>
             </w:pPr>
             <w:r>
               <w:rPr>
@@ -2250,12 +2109,7 @@
               <w:widowControl w:val="false"/>
               <w:spacing w:lineRule="auto" w:line="240"/>
               <w:jc w:val="center"/>
-              <w:rPr>
-                <w:rFonts w:ascii="Arial Narrow" w:hAnsi="Arial Narrow" w:eastAsia="Arial Narrow" w:cs="Arial Narrow"/>
-                <w:b/>
-                <w:sz w:val="20"/>
-                <w:szCs w:val="20"/>
-              </w:rPr>
+              <w:rPr/>
             </w:pPr>
             <w:r>
               <w:rPr>
@@ -2280,12 +2134,7 @@
               <w:widowControl w:val="false"/>
               <w:spacing w:lineRule="auto" w:line="240"/>
               <w:jc w:val="center"/>
-              <w:rPr>
-                <w:rFonts w:ascii="Arial Narrow" w:hAnsi="Arial Narrow" w:eastAsia="Arial Narrow" w:cs="Arial Narrow"/>
-                <w:b/>
-                <w:sz w:val="20"/>
-                <w:szCs w:val="20"/>
-              </w:rPr>
+              <w:rPr/>
             </w:pPr>
             <w:r>
               <w:rPr>
@@ -3308,24 +3157,7 @@
               <w:spacing w:lineRule="auto" w:line="240" w:before="0" w:after="0"/>
               <w:ind w:left="150" w:right="0" w:hanging="188"/>
               <w:jc w:val="both"/>
-              <w:rPr>
-                <w:rFonts w:ascii="Arial Narrow" w:hAnsi="Arial Narrow" w:eastAsia="Arial Narrow" w:cs="Arial Narrow"/>
-                <w:b w:val="false"/>
-                <w:i w:val="false"/>
-                <w:i w:val="false"/>
-                <w:caps w:val="false"/>
-                <w:smallCaps w:val="false"/>
-                <w:strike w:val="false"/>
-                <w:dstrike w:val="false"/>
-                <w:color w:val="000000"/>
-                <w:position w:val="0"/>
-                <w:sz w:val="20"/>
-                <w:sz w:val="20"/>
-                <w:szCs w:val="20"/>
-                <w:u w:val="none"/>
-                <w:shd w:fill="auto" w:val="clear"/>
-                <w:vertAlign w:val="baseline"/>
-              </w:rPr>
+              <w:rPr/>
             </w:pPr>
             <w:r>
               <w:rPr>
@@ -3362,24 +3194,7 @@
               <w:spacing w:lineRule="auto" w:line="240" w:before="0" w:after="0"/>
               <w:ind w:left="150" w:right="0" w:hanging="188"/>
               <w:jc w:val="both"/>
-              <w:rPr>
-                <w:rFonts w:ascii="Arial Narrow" w:hAnsi="Arial Narrow" w:eastAsia="Arial Narrow" w:cs="Arial Narrow"/>
-                <w:b w:val="false"/>
-                <w:i w:val="false"/>
-                <w:i w:val="false"/>
-                <w:caps w:val="false"/>
-                <w:smallCaps w:val="false"/>
-                <w:strike w:val="false"/>
-                <w:dstrike w:val="false"/>
-                <w:color w:val="000000"/>
-                <w:position w:val="0"/>
-                <w:sz w:val="20"/>
-                <w:sz w:val="20"/>
-                <w:szCs w:val="20"/>
-                <w:u w:val="none"/>
-                <w:shd w:fill="auto" w:val="clear"/>
-                <w:vertAlign w:val="baseline"/>
-              </w:rPr>
+              <w:rPr/>
             </w:pPr>
             <w:r>
               <w:rPr>
@@ -3416,24 +3231,7 @@
               <w:spacing w:lineRule="auto" w:line="240" w:before="0" w:after="0"/>
               <w:ind w:left="150" w:right="0" w:hanging="188"/>
               <w:jc w:val="both"/>
-              <w:rPr>
-                <w:rFonts w:ascii="Arial Narrow" w:hAnsi="Arial Narrow" w:eastAsia="Arial Narrow" w:cs="Arial Narrow"/>
-                <w:b w:val="false"/>
-                <w:i w:val="false"/>
-                <w:i w:val="false"/>
-                <w:caps w:val="false"/>
-                <w:smallCaps w:val="false"/>
-                <w:strike w:val="false"/>
-                <w:dstrike w:val="false"/>
-                <w:color w:val="000000"/>
-                <w:position w:val="0"/>
-                <w:sz w:val="20"/>
-                <w:sz w:val="20"/>
-                <w:szCs w:val="20"/>
-                <w:u w:val="none"/>
-                <w:shd w:fill="auto" w:val="clear"/>
-                <w:vertAlign w:val="baseline"/>
-              </w:rPr>
+              <w:rPr/>
             </w:pPr>
             <w:r>
               <w:rPr>
@@ -3470,24 +3268,7 @@
               <w:spacing w:lineRule="auto" w:line="240" w:before="0" w:after="0"/>
               <w:ind w:left="150" w:right="0" w:hanging="188"/>
               <w:jc w:val="both"/>
-              <w:rPr>
-                <w:rFonts w:ascii="Arial Narrow" w:hAnsi="Arial Narrow" w:eastAsia="Arial Narrow" w:cs="Arial Narrow"/>
-                <w:b w:val="false"/>
-                <w:i w:val="false"/>
-                <w:i w:val="false"/>
-                <w:caps w:val="false"/>
-                <w:smallCaps w:val="false"/>
-                <w:strike w:val="false"/>
-                <w:dstrike w:val="false"/>
-                <w:color w:val="000000"/>
-                <w:position w:val="0"/>
-                <w:sz w:val="20"/>
-                <w:sz w:val="20"/>
-                <w:szCs w:val="20"/>
-                <w:u w:val="none"/>
-                <w:shd w:fill="auto" w:val="clear"/>
-                <w:vertAlign w:val="baseline"/>
-              </w:rPr>
+              <w:rPr/>
             </w:pPr>
             <w:r>
               <w:rPr>
@@ -3530,24 +3311,7 @@
               <w:spacing w:lineRule="auto" w:line="240" w:before="0" w:after="0"/>
               <w:ind w:left="720" w:right="0" w:hanging="360"/>
               <w:jc w:val="both"/>
-              <w:rPr>
-                <w:rFonts w:ascii="Arial Narrow" w:hAnsi="Arial Narrow" w:eastAsia="Arial Narrow" w:cs="Arial Narrow"/>
-                <w:b w:val="false"/>
-                <w:i w:val="false"/>
-                <w:i w:val="false"/>
-                <w:caps w:val="false"/>
-                <w:smallCaps w:val="false"/>
-                <w:strike w:val="false"/>
-                <w:dstrike w:val="false"/>
-                <w:color w:val="000000"/>
-                <w:position w:val="0"/>
-                <w:sz w:val="20"/>
-                <w:sz w:val="20"/>
-                <w:szCs w:val="20"/>
-                <w:u w:val="none"/>
-                <w:shd w:fill="auto" w:val="clear"/>
-                <w:vertAlign w:val="baseline"/>
-              </w:rPr>
+              <w:rPr/>
             </w:pPr>
             <w:r>
               <w:rPr>
@@ -3664,24 +3428,7 @@
               <w:spacing w:lineRule="auto" w:line="240" w:before="0" w:after="0"/>
               <w:ind w:left="720" w:right="0" w:hanging="360"/>
               <w:jc w:val="both"/>
-              <w:rPr>
-                <w:rFonts w:ascii="Arial Narrow" w:hAnsi="Arial Narrow" w:eastAsia="Arial Narrow" w:cs="Arial Narrow"/>
-                <w:b w:val="false"/>
-                <w:i w:val="false"/>
-                <w:i w:val="false"/>
-                <w:caps w:val="false"/>
-                <w:smallCaps w:val="false"/>
-                <w:strike w:val="false"/>
-                <w:dstrike w:val="false"/>
-                <w:color w:val="000000"/>
-                <w:position w:val="0"/>
-                <w:sz w:val="20"/>
-                <w:sz w:val="20"/>
-                <w:szCs w:val="20"/>
-                <w:u w:val="none"/>
-                <w:shd w:fill="auto" w:val="clear"/>
-                <w:vertAlign w:val="baseline"/>
-              </w:rPr>
+              <w:rPr/>
             </w:pPr>
             <w:r>
               <w:rPr>
@@ -3718,24 +3465,7 @@
               <w:spacing w:lineRule="auto" w:line="240" w:before="0" w:after="0"/>
               <w:ind w:left="720" w:right="0" w:hanging="360"/>
               <w:jc w:val="both"/>
-              <w:rPr>
-                <w:rFonts w:ascii="Arial Narrow" w:hAnsi="Arial Narrow" w:eastAsia="Arial Narrow" w:cs="Arial Narrow"/>
-                <w:b w:val="false"/>
-                <w:i w:val="false"/>
-                <w:i w:val="false"/>
-                <w:caps w:val="false"/>
-                <w:smallCaps w:val="false"/>
-                <w:strike w:val="false"/>
-                <w:dstrike w:val="false"/>
-                <w:color w:val="000000"/>
-                <w:position w:val="0"/>
-                <w:sz w:val="20"/>
-                <w:sz w:val="20"/>
-                <w:szCs w:val="20"/>
-                <w:u w:val="none"/>
-                <w:shd w:fill="auto" w:val="clear"/>
-                <w:vertAlign w:val="baseline"/>
-              </w:rPr>
+              <w:rPr/>
             </w:pPr>
             <w:r>
               <w:rPr>
@@ -3764,10 +3494,8 @@
     <w:p>
       <w:pPr>
         <w:pStyle w:val="Normal"/>
-        <w:rPr>
-          <w:sz w:val="16"/>
-          <w:szCs w:val="16"/>
-        </w:rPr>
+        <w:spacing w:lineRule="auto" w:line="240"/>
+        <w:rPr/>
       </w:pPr>
       <w:r>
         <w:rPr>
@@ -3791,7 +3519,7 @@
           <w:numId w:val="2"/>
         </w:numPr>
         <w:shd w:val="clear" w:fill="auto"/>
-        <w:spacing w:lineRule="auto" w:line="216" w:before="0" w:after="0"/>
+        <w:spacing w:lineRule="auto" w:line="240" w:before="0" w:after="0"/>
         <w:ind w:left="720" w:right="0" w:hanging="357"/>
         <w:jc w:val="left"/>
         <w:rPr/>
@@ -4029,7 +3757,7 @@
           <w:numId w:val="2"/>
         </w:numPr>
         <w:shd w:val="clear" w:fill="auto"/>
-        <w:spacing w:lineRule="auto" w:line="216" w:before="0" w:after="0"/>
+        <w:spacing w:lineRule="auto" w:line="240" w:before="0" w:after="0"/>
         <w:ind w:left="720" w:right="0" w:hanging="357"/>
         <w:jc w:val="left"/>
         <w:rPr/>
@@ -4067,7 +3795,7 @@
           <w:numId w:val="2"/>
         </w:numPr>
         <w:shd w:val="clear" w:fill="auto"/>
-        <w:spacing w:lineRule="auto" w:line="216" w:before="0" w:after="0"/>
+        <w:spacing w:lineRule="auto" w:line="240" w:before="0" w:after="0"/>
         <w:ind w:left="720" w:right="0" w:hanging="357"/>
         <w:jc w:val="left"/>
         <w:rPr/>
@@ -4105,7 +3833,7 @@
           <w:numId w:val="2"/>
         </w:numPr>
         <w:shd w:val="clear" w:fill="auto"/>
-        <w:spacing w:lineRule="auto" w:line="216" w:before="0" w:after="0"/>
+        <w:spacing w:lineRule="auto" w:line="240" w:before="0" w:after="0"/>
         <w:ind w:left="720" w:right="0" w:hanging="357"/>
         <w:jc w:val="left"/>
         <w:rPr/>
@@ -4227,7 +3955,7 @@
           <w:numId w:val="2"/>
         </w:numPr>
         <w:shd w:val="clear" w:fill="auto"/>
-        <w:spacing w:lineRule="auto" w:line="216" w:before="0" w:after="0"/>
+        <w:spacing w:lineRule="auto" w:line="240" w:before="0" w:after="0"/>
         <w:ind w:left="720" w:right="0" w:hanging="357"/>
         <w:jc w:val="left"/>
         <w:rPr/>
@@ -4265,7 +3993,7 @@
           <w:numId w:val="2"/>
         </w:numPr>
         <w:shd w:val="clear" w:fill="auto"/>
-        <w:spacing w:lineRule="auto" w:line="216" w:before="0" w:after="0"/>
+        <w:spacing w:lineRule="auto" w:line="240" w:before="0" w:after="0"/>
         <w:ind w:left="720" w:right="0" w:hanging="357"/>
         <w:jc w:val="left"/>
         <w:rPr/>
@@ -4323,7 +4051,7 @@
           <w:numId w:val="2"/>
         </w:numPr>
         <w:shd w:val="clear" w:fill="auto"/>
-        <w:spacing w:lineRule="auto" w:line="216" w:before="0" w:after="0"/>
+        <w:spacing w:lineRule="auto" w:line="240" w:before="0" w:after="0"/>
         <w:ind w:left="1440" w:right="0" w:hanging="357"/>
         <w:jc w:val="left"/>
         <w:rPr/>
@@ -4361,7 +4089,7 @@
           <w:numId w:val="2"/>
         </w:numPr>
         <w:shd w:val="clear" w:fill="auto"/>
-        <w:spacing w:lineRule="auto" w:line="216" w:before="0" w:after="0"/>
+        <w:spacing w:lineRule="auto" w:line="240" w:before="0" w:after="0"/>
         <w:ind w:left="1440" w:right="0" w:hanging="357"/>
         <w:jc w:val="left"/>
         <w:rPr/>
@@ -4399,7 +4127,7 @@
           <w:numId w:val="2"/>
         </w:numPr>
         <w:shd w:val="clear" w:fill="auto"/>
-        <w:spacing w:lineRule="auto" w:line="216" w:before="0" w:after="0"/>
+        <w:spacing w:lineRule="auto" w:line="240" w:before="0" w:after="0"/>
         <w:ind w:left="1440" w:right="0" w:hanging="357"/>
         <w:jc w:val="left"/>
         <w:rPr/>
@@ -4505,7 +4233,7 @@
           <w:numId w:val="2"/>
         </w:numPr>
         <w:shd w:val="clear" w:fill="auto"/>
-        <w:spacing w:lineRule="auto" w:line="216" w:before="0" w:after="0"/>
+        <w:spacing w:lineRule="auto" w:line="240" w:before="0" w:after="0"/>
         <w:ind w:left="1440" w:right="0" w:hanging="357"/>
         <w:jc w:val="left"/>
         <w:rPr/>
@@ -4603,7 +4331,7 @@
           <w:numId w:val="2"/>
         </w:numPr>
         <w:shd w:val="clear" w:fill="auto"/>
-        <w:spacing w:lineRule="auto" w:line="216" w:before="0" w:after="0"/>
+        <w:spacing w:lineRule="auto" w:line="240" w:before="0" w:after="0"/>
         <w:ind w:left="720" w:right="0" w:hanging="357"/>
         <w:jc w:val="left"/>
         <w:rPr/>
@@ -4641,7 +4369,7 @@
           <w:numId w:val="2"/>
         </w:numPr>
         <w:shd w:val="clear" w:fill="auto"/>
-        <w:spacing w:lineRule="auto" w:line="216" w:before="0" w:after="0"/>
+        <w:spacing w:lineRule="auto" w:line="240" w:before="0" w:after="0"/>
         <w:ind w:left="1440" w:right="0" w:hanging="357"/>
         <w:jc w:val="left"/>
         <w:rPr/>
@@ -4679,7 +4407,7 @@
           <w:numId w:val="2"/>
         </w:numPr>
         <w:shd w:val="clear" w:fill="auto"/>
-        <w:spacing w:lineRule="auto" w:line="216" w:before="0" w:after="0"/>
+        <w:spacing w:lineRule="auto" w:line="240" w:before="0" w:after="0"/>
         <w:ind w:left="720" w:right="0" w:hanging="357"/>
         <w:jc w:val="left"/>
         <w:rPr/>
@@ -4765,7 +4493,7 @@
           <w:numId w:val="2"/>
         </w:numPr>
         <w:shd w:val="clear" w:fill="auto"/>
-        <w:spacing w:lineRule="auto" w:line="216" w:before="0" w:after="0"/>
+        <w:spacing w:lineRule="auto" w:line="240" w:before="0" w:after="0"/>
         <w:ind w:left="720" w:right="0" w:hanging="357"/>
         <w:jc w:val="left"/>
         <w:rPr/>
@@ -4823,10 +4551,27 @@
           <w:numId w:val="2"/>
         </w:numPr>
         <w:shd w:val="clear" w:fill="auto"/>
-        <w:spacing w:lineRule="auto" w:line="216" w:before="0" w:after="0"/>
+        <w:spacing w:lineRule="auto" w:line="240" w:before="0" w:after="0"/>
         <w:ind w:left="720" w:right="0" w:hanging="357"/>
         <w:jc w:val="left"/>
-        <w:rPr/>
+        <w:rPr>
+          <w:rFonts w:ascii="Arial Narrow" w:hAnsi="Arial Narrow" w:eastAsia="Arial Narrow" w:cs="Arial Narrow"/>
+          <w:b w:val="false"/>
+          <w:i w:val="false"/>
+          <w:i w:val="false"/>
+          <w:caps w:val="false"/>
+          <w:smallCaps w:val="false"/>
+          <w:strike w:val="false"/>
+          <w:dstrike w:val="false"/>
+          <w:color w:val="000000"/>
+          <w:position w:val="0"/>
+          <w:sz w:val="16"/>
+          <w:sz w:val="16"/>
+          <w:szCs w:val="16"/>
+          <w:u w:val="none"/>
+          <w:shd w:fill="auto" w:val="clear"/>
+          <w:vertAlign w:val="baseline"/>
+        </w:rPr>
       </w:pPr>
       <w:r>
         <w:rPr>
@@ -4981,7 +4726,7 @@
     </w:r>
     <w:r>
       <w:rPr/>
-      <w:t>2</w:t>
+      <w:t>1</w:t>
     </w:r>
     <w:r>
       <w:rPr/>
@@ -5021,7 +4766,7 @@
     </w:r>
     <w:r>
       <w:rPr/>
-      <w:t>2</w:t>
+      <w:t>3</w:t>
     </w:r>
     <w:r>
       <w:rPr/>

--- a/app/services/docs_gen/templates/YearContractTemplate.docx
+++ b/app/services/docs_gen/templates/YearContractTemplate.docx
@@ -1885,6 +1885,203 @@
               <w:pStyle w:val="Normal"/>
               <w:widowControl w:val="false"/>
               <w:spacing w:lineRule="auto" w:line="240" w:before="0" w:after="60"/>
+              <w:rPr>
+                <w:b w:val="false"/>
+                <w:bCs w:val="false"/>
+                <w:color w:val="000000"/>
+              </w:rPr>
+            </w:pPr>
+            <w:r>
+              <w:rPr>
+                <w:rFonts w:eastAsia="Arial Narrow" w:cs="Arial Narrow" w:ascii="Arial Narrow" w:hAnsi="Arial Narrow"/>
+                <w:b w:val="false"/>
+                <w:bCs w:val="false"/>
+                <w:color w:val="000000"/>
+                <w:sz w:val="24"/>
+                <w:szCs w:val="24"/>
+                <w:shd w:fill="auto" w:val="clear"/>
+              </w:rPr>
+              <w:t>VAT (5 %)</w:t>
+            </w:r>
+          </w:p>
+        </w:tc>
+        <w:tc>
+          <w:tcPr>
+            <w:tcW w:w="2145" w:type="dxa"/>
+            <w:tcBorders/>
+            <w:shd w:fill="auto" w:val="clear"/>
+            <w:vAlign w:val="center"/>
+          </w:tcPr>
+          <w:p>
+            <w:pPr>
+              <w:pStyle w:val="Normal"/>
+              <w:widowControl w:val="false"/>
+              <w:spacing w:lineRule="auto" w:line="240" w:before="0" w:after="60"/>
+              <w:rPr>
+                <w:rFonts w:ascii="Arial Narrow" w:hAnsi="Arial Narrow" w:eastAsia="Arial Narrow" w:cs="Arial Narrow"/>
+                <w:b/>
+                <w:color w:val="00B050"/>
+                <w:sz w:val="24"/>
+                <w:szCs w:val="24"/>
+                <w:highlight w:val="none"/>
+                <w:shd w:fill="auto" w:val="clear"/>
+              </w:rPr>
+            </w:pPr>
+            <w:r>
+              <w:rPr>
+                <w:rFonts w:eastAsia="Arial Narrow" w:cs="Arial Narrow" w:ascii="Arial Narrow" w:hAnsi="Arial Narrow"/>
+                <w:b/>
+                <w:color w:val="00B050"/>
+                <w:sz w:val="24"/>
+                <w:szCs w:val="24"/>
+                <w:shd w:fill="auto" w:val="clear"/>
+              </w:rPr>
+            </w:r>
+          </w:p>
+        </w:tc>
+        <w:tc>
+          <w:tcPr>
+            <w:tcW w:w="2055" w:type="dxa"/>
+            <w:tcBorders/>
+            <w:shd w:fill="auto" w:val="clear"/>
+            <w:vAlign w:val="center"/>
+          </w:tcPr>
+          <w:p>
+            <w:pPr>
+              <w:pStyle w:val="Normal"/>
+              <w:widowControl w:val="false"/>
+              <w:spacing w:lineRule="auto" w:line="240" w:before="0" w:after="60"/>
+              <w:rPr>
+                <w:rFonts w:ascii="Arial Narrow" w:hAnsi="Arial Narrow" w:eastAsia="Arial Narrow" w:cs="Arial Narrow"/>
+                <w:b/>
+                <w:color w:val="00B050"/>
+                <w:sz w:val="24"/>
+                <w:szCs w:val="24"/>
+                <w:highlight w:val="none"/>
+                <w:shd w:fill="auto" w:val="clear"/>
+              </w:rPr>
+            </w:pPr>
+            <w:r>
+              <w:rPr>
+                <w:rFonts w:eastAsia="Arial Narrow" w:cs="Arial Narrow" w:ascii="Arial Narrow" w:hAnsi="Arial Narrow"/>
+                <w:b/>
+                <w:color w:val="00B050"/>
+                <w:sz w:val="24"/>
+                <w:szCs w:val="24"/>
+                <w:shd w:fill="auto" w:val="clear"/>
+              </w:rPr>
+            </w:r>
+          </w:p>
+        </w:tc>
+        <w:tc>
+          <w:tcPr>
+            <w:tcW w:w="2385" w:type="dxa"/>
+            <w:tcBorders/>
+            <w:shd w:fill="auto" w:val="clear"/>
+            <w:vAlign w:val="center"/>
+          </w:tcPr>
+          <w:p>
+            <w:pPr>
+              <w:pStyle w:val="Normal"/>
+              <w:widowControl w:val="false"/>
+              <w:suppressAutoHyphens w:val="true"/>
+              <w:bidi w:val="0"/>
+              <w:spacing w:lineRule="auto" w:line="240" w:before="0" w:after="60"/>
+              <w:ind w:left="0" w:right="0" w:hanging="0"/>
+              <w:jc w:val="right"/>
+              <w:rPr>
+                <w:color w:val="000000"/>
+              </w:rPr>
+            </w:pPr>
+            <w:r>
+              <w:rPr>
+                <w:rFonts w:eastAsia="Arial Narrow" w:cs="Arial Narrow" w:ascii="Arial Narrow" w:hAnsi="Arial Narrow"/>
+                <w:b w:val="false"/>
+                <w:bCs w:val="false"/>
+                <w:color w:val="000000"/>
+                <w:sz w:val="24"/>
+                <w:szCs w:val="24"/>
+                <w:shd w:fill="auto" w:val="clear"/>
+              </w:rPr>
+              <w:t xml:space="preserve">AED </w:t>
+            </w:r>
+            <w:r>
+              <w:rPr>
+                <w:rFonts w:eastAsia="Arial Narrow" w:cs="Arial Narrow" w:ascii="Arial Narrow" w:hAnsi="Arial Narrow"/>
+                <w:b w:val="false"/>
+                <w:bCs w:val="false"/>
+                <w:color w:val="000000"/>
+                <w:sz w:val="24"/>
+                <w:szCs w:val="24"/>
+                <w:shd w:fill="auto" w:val="clear"/>
+              </w:rPr>
+              <w:t>[vat]</w:t>
+            </w:r>
+            <w:r>
+              <w:rPr>
+                <w:rFonts w:eastAsia="Arial Narrow" w:cs="Arial Narrow" w:ascii="Arial Narrow" w:hAnsi="Arial Narrow"/>
+                <w:b/>
+                <w:color w:val="000000"/>
+                <w:sz w:val="24"/>
+                <w:szCs w:val="24"/>
+                <w:shd w:fill="auto" w:val="clear"/>
+              </w:rPr>
+              <w:t xml:space="preserve"> </w:t>
+            </w:r>
+          </w:p>
+        </w:tc>
+      </w:tr>
+      <w:tr>
+        <w:trPr>
+          <w:trHeight w:val="249" w:hRule="atLeast"/>
+        </w:trPr>
+        <w:tc>
+          <w:tcPr>
+            <w:tcW w:w="705" w:type="dxa"/>
+            <w:tcBorders/>
+            <w:shd w:fill="auto" w:val="clear"/>
+            <w:vAlign w:val="center"/>
+          </w:tcPr>
+          <w:p>
+            <w:pPr>
+              <w:pStyle w:val="Normal"/>
+              <w:widowControl w:val="false"/>
+              <w:spacing w:lineRule="auto" w:line="240" w:before="0" w:after="60"/>
+              <w:jc w:val="right"/>
+              <w:rPr>
+                <w:rFonts w:ascii="Arial Narrow" w:hAnsi="Arial Narrow" w:eastAsia="Arial Narrow" w:cs="Arial Narrow"/>
+                <w:b/>
+                <w:color w:val="00B050"/>
+                <w:sz w:val="24"/>
+                <w:szCs w:val="24"/>
+                <w:highlight w:val="none"/>
+                <w:shd w:fill="auto" w:val="clear"/>
+              </w:rPr>
+            </w:pPr>
+            <w:r>
+              <w:rPr>
+                <w:rFonts w:eastAsia="Arial Narrow" w:cs="Arial Narrow" w:ascii="Arial Narrow" w:hAnsi="Arial Narrow"/>
+                <w:b/>
+                <w:color w:val="00B050"/>
+                <w:sz w:val="24"/>
+                <w:szCs w:val="24"/>
+                <w:shd w:fill="auto" w:val="clear"/>
+              </w:rPr>
+            </w:r>
+          </w:p>
+        </w:tc>
+        <w:tc>
+          <w:tcPr>
+            <w:tcW w:w="7785" w:type="dxa"/>
+            <w:tcBorders/>
+            <w:shd w:fill="auto" w:val="clear"/>
+            <w:vAlign w:val="center"/>
+          </w:tcPr>
+          <w:p>
+            <w:pPr>
+              <w:pStyle w:val="Normal"/>
+              <w:widowControl w:val="false"/>
+              <w:spacing w:lineRule="auto" w:line="240" w:before="0" w:after="60"/>
               <w:rPr/>
             </w:pPr>
             <w:r>
@@ -4726,7 +4923,7 @@
     </w:r>
     <w:r>
       <w:rPr/>
-      <w:t>1</w:t>
+      <w:t>3</w:t>
     </w:r>
     <w:r>
       <w:rPr/>

--- a/app/services/docs_gen/templates/YearContractTemplate.docx
+++ b/app/services/docs_gen/templates/YearContractTemplate.docx
@@ -1,57 +1,27 @@
 
 <file path=word/document.xml><?xml version="1.0" encoding="utf-8"?>
-<w:document xmlns:o="urn:schemas-microsoft-com:office:office" xmlns:r="http://schemas.openxmlformats.org/officeDocument/2006/relationships" xmlns:v="urn:schemas-microsoft-com:vml" xmlns:w="http://schemas.openxmlformats.org/wordprocessingml/2006/main" xmlns:w10="urn:schemas-microsoft-com:office:word" xmlns:wp="http://schemas.openxmlformats.org/drawingml/2006/wordprocessingDrawing" xmlns:wps="http://schemas.microsoft.com/office/word/2010/wordprocessingShape" xmlns:wpg="http://schemas.microsoft.com/office/word/2010/wordprocessingGroup" xmlns:mc="http://schemas.openxmlformats.org/markup-compatibility/2006" xmlns:wp14="http://schemas.microsoft.com/office/word/2010/wordprocessingDrawing" xmlns:w14="http://schemas.microsoft.com/office/word/2010/wordml" xmlns:w15="http://schemas.microsoft.com/office/word/2012/wordml" mc:Ignorable="w14 wp14 w15">
+<w:document xmlns:o="urn:schemas-microsoft-com:office:office" xmlns:r="http://schemas.openxmlformats.org/officeDocument/2006/relationships" xmlns:v="urn:schemas-microsoft-com:vml" xmlns:w="http://schemas.openxmlformats.org/wordprocessingml/2006/main" xmlns:w10="urn:schemas-microsoft-com:office:word" xmlns:wp="http://schemas.openxmlformats.org/drawingml/2006/wordprocessingDrawing" xmlns:wps="http://schemas.microsoft.com/office/word/2010/wordprocessingShape" xmlns:wpg="http://schemas.microsoft.com/office/word/2010/wordprocessingGroup" xmlns:mc="http://schemas.openxmlformats.org/markup-compatibility/2006" xmlns:wp14="http://schemas.microsoft.com/office/word/2010/wordprocessingDrawing" xmlns:w14="http://schemas.microsoft.com/office/word/2010/wordml" mc:Ignorable="w14 wp14">
   <w:body>
     <w:p>
       <w:pPr>
         <w:pStyle w:val="Normal"/>
-        <w:keepNext w:val="false"/>
-        <w:keepLines w:val="false"/>
-        <w:pageBreakBefore w:val="false"/>
-        <w:widowControl w:val="false"/>
-        <w:shd w:val="clear" w:fill="auto"/>
-        <w:spacing w:lineRule="auto" w:line="240" w:before="0" w:after="0"/>
-        <w:ind w:left="0" w:right="0" w:hanging="0"/>
-        <w:jc w:val="left"/>
-        <w:rPr>
-          <w:rFonts w:ascii="Arial" w:hAnsi="Arial" w:eastAsia="Arial" w:cs="Arial"/>
-          <w:b w:val="false"/>
-          <w:i w:val="false"/>
-          <w:i w:val="false"/>
-          <w:caps w:val="false"/>
-          <w:smallCaps w:val="false"/>
-          <w:strike w:val="false"/>
-          <w:dstrike w:val="false"/>
+        <w:spacing w:lineRule="auto" w:line="240"/>
+        <w:rPr>
+          <w:rFonts w:ascii="Arial" w:hAnsi="Arial"/>
           <w:color w:val="000000"/>
-          <w:position w:val="0"/>
-          <w:sz w:val="22"/>
           <w:sz w:val="22"/>
           <w:szCs w:val="22"/>
-          <w:u w:val="none"/>
-          <w:shd w:fill="auto" w:val="clear"/>
-          <w:vertAlign w:val="baseline"/>
         </w:rPr>
       </w:pPr>
       <w:r>
         <w:rPr>
-          <w:rFonts w:eastAsia="Arial" w:cs="Arial" w:ascii="Arial" w:hAnsi="Arial"/>
-          <w:b w:val="false"/>
-          <w:i w:val="false"/>
-          <w:caps w:val="false"/>
-          <w:smallCaps w:val="false"/>
-          <w:strike w:val="false"/>
-          <w:dstrike w:val="false"/>
+          <w:rFonts w:ascii="Arial" w:hAnsi="Arial"/>
           <w:color w:val="000000"/>
-          <w:position w:val="0"/>
-          <w:sz w:val="22"/>
           <w:sz w:val="22"/>
           <w:szCs w:val="22"/>
-          <w:u w:val="none"/>
-          <w:shd w:fill="auto" w:val="clear"/>
-          <w:vertAlign w:val="baseline"/>
         </w:rPr>
         <w:drawing>
-          <wp:anchor behindDoc="0" distT="0" distB="0" distL="0" distR="0" simplePos="0" locked="0" layoutInCell="0" allowOverlap="1" relativeHeight="3">
+          <wp:anchor behindDoc="0" distT="0" distB="0" distL="0" distR="0" simplePos="0" locked="0" layoutInCell="1" allowOverlap="1" relativeHeight="3">
             <wp:simplePos x="0" y="0"/>
             <wp:positionH relativeFrom="page">
               <wp:posOffset>9317355</wp:posOffset>
@@ -99,18 +69,16 @@
     </w:p>
     <w:tbl>
       <w:tblPr>
-        <w:tblStyle w:val="Table1"/>
         <w:tblW w:w="14272" w:type="dxa"/>
         <w:jc w:val="left"/>
-        <w:tblInd w:w="0" w:type="dxa"/>
-        <w:tblLayout w:type="fixed"/>
+        <w:tblInd w:w="109" w:type="dxa"/>
         <w:tblCellMar>
           <w:top w:w="0" w:type="dxa"/>
           <w:left w:w="108" w:type="dxa"/>
           <w:bottom w:w="0" w:type="dxa"/>
           <w:right w:w="108" w:type="dxa"/>
         </w:tblCellMar>
-        <w:tblLook w:val="0400"/>
+        <w:tblLook w:val="0000" w:noHBand="0" w:noVBand="0" w:firstColumn="0" w:lastRow="0" w:lastColumn="0" w:firstRow="0"/>
       </w:tblPr>
       <w:tblGrid>
         <w:gridCol w:w="10284"/>
@@ -128,7 +96,6 @@
           <w:p>
             <w:pPr>
               <w:pStyle w:val="Normal"/>
-              <w:widowControl w:val="false"/>
               <w:spacing w:lineRule="auto" w:line="240"/>
               <w:rPr/>
             </w:pPr>
@@ -141,36 +108,12 @@
               </w:rPr>
               <w:t>ANNUAL AC MAINTENANCE CONTRACT №</w:t>
             </w:r>
-            <w:sdt>
-              <w:sdtPr>
-                <w:tag w:val="goog_rdk_0"/>
-              </w:sdtPr>
-              <w:sdtContent>
-                <w:r>
-                  <w:rPr>
-                    <w:rFonts w:eastAsia="Arial Unicode MS" w:cs="Arial Unicode MS" w:ascii="Arial Unicode MS" w:hAnsi="Arial Unicode MS"/>
-                    <w:b/>
-                    <w:sz w:val="28"/>
-                    <w:szCs w:val="28"/>
-                  </w:rPr>
-                </w:r>
-                <w:r>
-                  <w:rPr>
-                    <w:rFonts w:eastAsia="Arial Unicode MS" w:cs="Arial Unicode MS" w:ascii="Arial Unicode MS" w:hAnsi="Arial Unicode MS"/>
-                    <w:b/>
-                    <w:sz w:val="28"/>
-                    <w:szCs w:val="28"/>
-                  </w:rPr>
-                </w:r>
-              </w:sdtContent>
-            </w:sdt>
             <w:r>
               <w:rPr>
                 <w:rFonts w:eastAsia="Arial Narrow" w:cs="Arial Narrow" w:ascii="Arial Narrow" w:hAnsi="Arial Narrow"/>
                 <w:b/>
                 <w:sz w:val="28"/>
                 <w:szCs w:val="28"/>
-                <w:shd w:fill="auto" w:val="clear"/>
               </w:rPr>
               <w:t>[contract_number_cpm]</w:t>
             </w:r>
@@ -181,7 +124,6 @@
                 <w:sz w:val="24"/>
                 <w:szCs w:val="24"/>
                 <w:u w:val="single"/>
-                <w:shd w:fill="auto" w:val="clear"/>
               </w:rPr>
               <w:br/>
             </w:r>
@@ -191,18 +133,8 @@
                 <w:b/>
                 <w:sz w:val="20"/>
                 <w:szCs w:val="20"/>
-                <w:shd w:fill="auto" w:val="clear"/>
-              </w:rPr>
-              <w:t xml:space="preserve">Date: [date]      </w:t>
-            </w:r>
-            <w:r>
-              <w:rPr>
-                <w:rFonts w:eastAsia="Arial Narrow" w:cs="Arial Narrow" w:ascii="Arial Narrow" w:hAnsi="Arial Narrow"/>
-                <w:b/>
-                <w:sz w:val="20"/>
-                <w:szCs w:val="20"/>
-              </w:rPr>
-              <w:t xml:space="preserve">     </w:t>
+              </w:rPr>
+              <w:t xml:space="preserve">Date: [date]           </w:t>
             </w:r>
           </w:p>
         </w:tc>
@@ -214,7 +146,6 @@
           <w:p>
             <w:pPr>
               <w:pStyle w:val="Normal"/>
-              <w:widowControl w:val="false"/>
               <w:spacing w:lineRule="auto" w:line="240"/>
               <w:jc w:val="right"/>
               <w:rPr/>
@@ -282,7 +213,6 @@
           <w:p>
             <w:pPr>
               <w:pStyle w:val="Normal"/>
-              <w:widowControl w:val="false"/>
               <w:spacing w:lineRule="auto" w:line="240"/>
               <w:jc w:val="right"/>
               <w:rPr>
@@ -305,14 +235,7 @@
     <w:p>
       <w:pPr>
         <w:pStyle w:val="Normal"/>
-        <w:keepNext w:val="false"/>
-        <w:keepLines w:val="false"/>
-        <w:pageBreakBefore w:val="false"/>
-        <w:widowControl w:val="false"/>
-        <w:shd w:val="clear" w:fill="auto"/>
-        <w:spacing w:lineRule="auto" w:line="240" w:before="0" w:after="0"/>
-        <w:ind w:left="0" w:right="0" w:hanging="0"/>
-        <w:jc w:val="left"/>
+        <w:spacing w:lineRule="auto" w:line="240"/>
         <w:rPr>
           <w:rFonts w:ascii="Arial Narrow" w:hAnsi="Arial Narrow" w:eastAsia="Arial Narrow" w:cs="Arial Narrow"/>
           <w:sz w:val="20"/>
@@ -329,19 +252,16 @@
     </w:p>
     <w:tbl>
       <w:tblPr>
-        <w:tblStyle w:val="Table2"/>
-        <w:tblpPr w:bottomFromText="0" w:horzAnchor="text" w:leftFromText="180" w:rightFromText="180" w:tblpX="0" w:tblpY="189" w:topFromText="0" w:vertAnchor="text"/>
         <w:tblW w:w="15830" w:type="dxa"/>
         <w:jc w:val="left"/>
-        <w:tblInd w:w="0" w:type="dxa"/>
-        <w:tblLayout w:type="fixed"/>
+        <w:tblInd w:w="115" w:type="dxa"/>
         <w:tblCellMar>
           <w:top w:w="144" w:type="dxa"/>
           <w:left w:w="115" w:type="dxa"/>
           <w:bottom w:w="0" w:type="dxa"/>
           <w:right w:w="115" w:type="dxa"/>
         </w:tblCellMar>
-        <w:tblLook w:val="0600"/>
+        <w:tblLook w:val="0000" w:noHBand="0" w:noVBand="0" w:firstColumn="0" w:lastRow="0" w:lastColumn="0" w:firstRow="0"/>
       </w:tblPr>
       <w:tblGrid>
         <w:gridCol w:w="6930"/>
@@ -359,36 +279,19 @@
           <w:p>
             <w:pPr>
               <w:pStyle w:val="Normal"/>
-              <w:keepNext w:val="false"/>
-              <w:keepLines w:val="false"/>
-              <w:widowControl w:val="false"/>
-              <w:shd w:val="clear" w:fill="auto"/>
               <w:tabs>
                 <w:tab w:val="clear" w:pos="720"/>
                 <w:tab w:val="left" w:pos="305" w:leader="none"/>
               </w:tabs>
-              <w:spacing w:lineRule="auto" w:line="240" w:before="0" w:after="0"/>
-              <w:ind w:left="0" w:right="0" w:hanging="0"/>
-              <w:jc w:val="left"/>
+              <w:spacing w:lineRule="auto" w:line="240"/>
               <w:rPr/>
             </w:pPr>
             <w:r>
               <w:rPr>
                 <w:rFonts w:eastAsia="Arial Narrow" w:cs="Arial Narrow" w:ascii="Arial Narrow" w:hAnsi="Arial Narrow"/>
-                <w:b w:val="false"/>
-                <w:i w:val="false"/>
-                <w:caps w:val="false"/>
-                <w:smallCaps w:val="false"/>
-                <w:strike w:val="false"/>
-                <w:dstrike w:val="false"/>
-                <w:color w:val="000000"/>
-                <w:position w:val="0"/>
-                <w:sz w:val="20"/>
-                <w:sz w:val="20"/>
-                <w:szCs w:val="20"/>
-                <w:u w:val="none"/>
-                <w:shd w:fill="auto" w:val="clear"/>
-                <w:vertAlign w:val="baseline"/>
+                <w:color w:val="000000"/>
+                <w:sz w:val="20"/>
+                <w:szCs w:val="20"/>
               </w:rPr>
               <w:t xml:space="preserve">Client </w:t>
             </w:r>
@@ -397,27 +300,15 @@
                 <w:rFonts w:eastAsia="Arial Narrow" w:cs="Arial Narrow" w:ascii="Arial Narrow" w:hAnsi="Arial Narrow"/>
                 <w:sz w:val="20"/>
                 <w:szCs w:val="20"/>
-                <w:shd w:fill="auto" w:val="clear"/>
               </w:rPr>
               <w:t>representative</w:t>
             </w:r>
             <w:r>
               <w:rPr>
                 <w:rFonts w:eastAsia="Arial Narrow" w:cs="Arial Narrow" w:ascii="Arial Narrow" w:hAnsi="Arial Narrow"/>
-                <w:b w:val="false"/>
-                <w:i w:val="false"/>
-                <w:caps w:val="false"/>
-                <w:smallCaps w:val="false"/>
-                <w:strike w:val="false"/>
-                <w:dstrike w:val="false"/>
-                <w:color w:val="000000"/>
-                <w:position w:val="0"/>
-                <w:sz w:val="20"/>
-                <w:sz w:val="20"/>
-                <w:szCs w:val="20"/>
-                <w:u w:val="none"/>
-                <w:shd w:fill="auto" w:val="clear"/>
-                <w:vertAlign w:val="baseline"/>
+                <w:color w:val="000000"/>
+                <w:sz w:val="20"/>
+                <w:szCs w:val="20"/>
               </w:rPr>
               <w:t xml:space="preserve"> name: </w:t>
             </w:r>
@@ -427,27 +318,15 @@
                 <w:sz w:val="20"/>
                 <w:szCs w:val="20"/>
                 <w:u w:val="single"/>
-                <w:shd w:fill="auto" w:val="clear"/>
               </w:rPr>
               <w:t>[client_name]</w:t>
             </w:r>
             <w:r>
               <w:rPr>
                 <w:rFonts w:eastAsia="Arial Narrow" w:cs="Arial Narrow" w:ascii="Arial Narrow" w:hAnsi="Arial Narrow"/>
-                <w:b w:val="false"/>
-                <w:i w:val="false"/>
-                <w:caps w:val="false"/>
-                <w:smallCaps w:val="false"/>
-                <w:strike w:val="false"/>
-                <w:dstrike w:val="false"/>
-                <w:color w:val="000000"/>
-                <w:position w:val="0"/>
-                <w:sz w:val="20"/>
-                <w:sz w:val="20"/>
-                <w:szCs w:val="20"/>
-                <w:u w:val="none"/>
-                <w:shd w:fill="auto" w:val="clear"/>
-                <w:vertAlign w:val="baseline"/>
+                <w:color w:val="000000"/>
+                <w:sz w:val="20"/>
+                <w:szCs w:val="20"/>
               </w:rPr>
               <w:br/>
               <w:t xml:space="preserve">Address:  </w:t>
@@ -458,27 +337,15 @@
                 <w:sz w:val="20"/>
                 <w:szCs w:val="20"/>
                 <w:u w:val="single"/>
-                <w:shd w:fill="auto" w:val="clear"/>
               </w:rPr>
               <w:t>[address]</w:t>
             </w:r>
             <w:r>
               <w:rPr>
                 <w:rFonts w:eastAsia="Arial Narrow" w:cs="Arial Narrow" w:ascii="Arial Narrow" w:hAnsi="Arial Narrow"/>
-                <w:b w:val="false"/>
-                <w:i w:val="false"/>
-                <w:caps w:val="false"/>
-                <w:smallCaps w:val="false"/>
-                <w:strike w:val="false"/>
-                <w:dstrike w:val="false"/>
-                <w:color w:val="000000"/>
-                <w:position w:val="0"/>
-                <w:sz w:val="20"/>
-                <w:sz w:val="20"/>
-                <w:szCs w:val="20"/>
-                <w:u w:val="none"/>
-                <w:shd w:fill="auto" w:val="clear"/>
-                <w:vertAlign w:val="baseline"/>
+                <w:color w:val="000000"/>
+                <w:sz w:val="20"/>
+                <w:szCs w:val="20"/>
               </w:rPr>
               <w:t xml:space="preserve">   </w:t>
             </w:r>
@@ -486,36 +353,20 @@
           <w:p>
             <w:pPr>
               <w:pStyle w:val="Normal"/>
-              <w:keepNext w:val="false"/>
-              <w:keepLines w:val="false"/>
-              <w:widowControl w:val="false"/>
-              <w:shd w:val="clear" w:fill="auto"/>
               <w:tabs>
                 <w:tab w:val="clear" w:pos="720"/>
                 <w:tab w:val="left" w:pos="305" w:leader="none"/>
               </w:tabs>
-              <w:spacing w:lineRule="auto" w:line="240" w:before="0" w:after="0"/>
-              <w:ind w:left="0" w:right="0" w:hanging="0"/>
+              <w:spacing w:lineRule="auto" w:line="240"/>
               <w:jc w:val="both"/>
               <w:rPr/>
             </w:pPr>
             <w:r>
               <w:rPr>
                 <w:rFonts w:eastAsia="Arial Narrow" w:cs="Arial Narrow" w:ascii="Arial Narrow" w:hAnsi="Arial Narrow"/>
-                <w:b w:val="false"/>
-                <w:i w:val="false"/>
-                <w:caps w:val="false"/>
-                <w:smallCaps w:val="false"/>
-                <w:strike w:val="false"/>
-                <w:dstrike w:val="false"/>
-                <w:color w:val="000000"/>
-                <w:position w:val="0"/>
-                <w:sz w:val="20"/>
-                <w:sz w:val="20"/>
-                <w:szCs w:val="20"/>
-                <w:u w:val="none"/>
-                <w:shd w:fill="auto" w:val="clear"/>
-                <w:vertAlign w:val="baseline"/>
+                <w:color w:val="000000"/>
+                <w:sz w:val="20"/>
+                <w:szCs w:val="20"/>
               </w:rPr>
               <w:t>Stamp and/</w:t>
             </w:r>
@@ -524,27 +375,15 @@
                 <w:rFonts w:eastAsia="Arial Narrow" w:cs="Arial Narrow" w:ascii="Arial Narrow" w:hAnsi="Arial Narrow"/>
                 <w:sz w:val="20"/>
                 <w:szCs w:val="20"/>
-                <w:shd w:fill="auto" w:val="clear"/>
               </w:rPr>
               <w:t>or</w:t>
             </w:r>
             <w:r>
               <w:rPr>
                 <w:rFonts w:eastAsia="Arial Narrow" w:cs="Arial Narrow" w:ascii="Arial Narrow" w:hAnsi="Arial Narrow"/>
-                <w:b w:val="false"/>
-                <w:i w:val="false"/>
-                <w:caps w:val="false"/>
-                <w:smallCaps w:val="false"/>
-                <w:strike w:val="false"/>
-                <w:dstrike w:val="false"/>
-                <w:color w:val="000000"/>
-                <w:position w:val="0"/>
-                <w:sz w:val="20"/>
-                <w:sz w:val="20"/>
-                <w:szCs w:val="20"/>
-                <w:u w:val="none"/>
-                <w:shd w:fill="auto" w:val="clear"/>
-                <w:vertAlign w:val="baseline"/>
+                <w:color w:val="000000"/>
+                <w:sz w:val="20"/>
+                <w:szCs w:val="20"/>
               </w:rPr>
               <w:t xml:space="preserve"> signature: </w:t>
             </w:r>
@@ -563,36 +402,25 @@
           <w:p>
             <w:pPr>
               <w:pStyle w:val="Normal"/>
-              <w:keepNext w:val="false"/>
-              <w:keepLines w:val="false"/>
-              <w:widowControl w:val="false"/>
-              <w:shd w:val="clear" w:fill="auto"/>
               <w:tabs>
                 <w:tab w:val="clear" w:pos="720"/>
                 <w:tab w:val="left" w:pos="305" w:leader="none"/>
               </w:tabs>
-              <w:spacing w:lineRule="auto" w:line="240" w:before="0" w:after="0"/>
-              <w:ind w:left="0" w:right="0" w:hanging="0"/>
+              <w:spacing w:lineRule="auto" w:line="240"/>
               <w:jc w:val="both"/>
-              <w:rPr/>
-            </w:pPr>
-            <w:r>
-              <w:rPr>
-                <w:rFonts w:eastAsia="Arial Narrow" w:cs="Arial Narrow" w:ascii="Arial Narrow" w:hAnsi="Arial Narrow"/>
-                <w:b w:val="false"/>
-                <w:i w:val="false"/>
-                <w:caps w:val="false"/>
-                <w:smallCaps w:val="false"/>
-                <w:strike w:val="false"/>
-                <w:dstrike w:val="false"/>
-                <w:color w:val="000000"/>
-                <w:position w:val="0"/>
-                <w:sz w:val="20"/>
-                <w:sz w:val="20"/>
-                <w:szCs w:val="20"/>
-                <w:u w:val="none"/>
-                <w:shd w:fill="auto" w:val="clear"/>
-                <w:vertAlign w:val="baseline"/>
+              <w:rPr>
+                <w:rFonts w:ascii="Arial Narrow" w:hAnsi="Arial Narrow" w:eastAsia="Arial Narrow" w:cs="Arial Narrow"/>
+                <w:color w:val="000000"/>
+                <w:sz w:val="20"/>
+                <w:szCs w:val="20"/>
+              </w:rPr>
+            </w:pPr>
+            <w:r>
+              <w:rPr>
+                <w:rFonts w:eastAsia="Arial Narrow" w:cs="Arial Narrow" w:ascii="Arial Narrow" w:hAnsi="Arial Narrow"/>
+                <w:color w:val="000000"/>
+                <w:sz w:val="20"/>
+                <w:szCs w:val="20"/>
               </w:rPr>
               <w:t>Klimatika AC and Refrigerator Maintenance LLC</w:t>
             </w:r>
@@ -600,18 +428,18 @@
           <w:p>
             <w:pPr>
               <w:pStyle w:val="Normal"/>
-              <w:keepNext w:val="false"/>
-              <w:keepLines w:val="false"/>
-              <w:widowControl w:val="false"/>
-              <w:shd w:val="clear" w:fill="auto"/>
               <w:tabs>
                 <w:tab w:val="clear" w:pos="720"/>
                 <w:tab w:val="left" w:pos="305" w:leader="none"/>
               </w:tabs>
-              <w:spacing w:lineRule="auto" w:line="240" w:before="0" w:after="0"/>
-              <w:ind w:left="0" w:right="0" w:hanging="0"/>
+              <w:spacing w:lineRule="auto" w:line="240"/>
               <w:jc w:val="both"/>
-              <w:rPr/>
+              <w:rPr>
+                <w:rFonts w:ascii="Arial Narrow" w:hAnsi="Arial Narrow" w:eastAsia="Arial Narrow" w:cs="Arial Narrow"/>
+                <w:color w:val="000000"/>
+                <w:sz w:val="20"/>
+                <w:szCs w:val="20"/>
+              </w:rPr>
             </w:pPr>
             <w:r>
               <w:drawing>
@@ -663,57 +491,44 @@
             <w:r>
               <w:rPr>
                 <w:rFonts w:eastAsia="Arial Narrow" w:cs="Arial Narrow" w:ascii="Arial Narrow" w:hAnsi="Arial Narrow"/>
-                <w:b w:val="false"/>
-                <w:i w:val="false"/>
-                <w:caps w:val="false"/>
-                <w:smallCaps w:val="false"/>
-                <w:strike w:val="false"/>
-                <w:dstrike w:val="false"/>
-                <w:color w:val="000000"/>
-                <w:position w:val="0"/>
-                <w:sz w:val="20"/>
-                <w:sz w:val="20"/>
-                <w:szCs w:val="20"/>
-                <w:u w:val="none"/>
-                <w:shd w:fill="auto" w:val="clear"/>
-                <w:vertAlign w:val="baseline"/>
-              </w:rPr>
-              <w:t>General Manager: Mr. Andrei Nosikov</w:t>
-            </w:r>
-          </w:p>
-          <w:p>
-            <w:pPr>
-              <w:pStyle w:val="Normal"/>
-              <w:keepNext w:val="false"/>
-              <w:keepLines w:val="false"/>
-              <w:widowControl w:val="false"/>
-              <w:shd w:val="clear" w:fill="auto"/>
+                <w:color w:val="000000"/>
+                <w:sz w:val="20"/>
+                <w:szCs w:val="20"/>
+              </w:rPr>
+              <w:t>G</w:t>
+            </w:r>
+            <w:r>
+              <w:rPr>
+                <w:rFonts w:eastAsia="Arial Narrow" w:cs="Arial Narrow" w:ascii="Arial Narrow" w:hAnsi="Arial Narrow"/>
+                <w:color w:val="000000"/>
+                <w:sz w:val="20"/>
+                <w:szCs w:val="20"/>
+              </w:rPr>
+              <w:t>eneral Manager: Mr. Andrei Solovjev</w:t>
+            </w:r>
+          </w:p>
+          <w:p>
+            <w:pPr>
+              <w:pStyle w:val="Normal"/>
               <w:tabs>
                 <w:tab w:val="clear" w:pos="720"/>
                 <w:tab w:val="left" w:pos="305" w:leader="none"/>
               </w:tabs>
-              <w:spacing w:lineRule="auto" w:line="240" w:before="0" w:after="0"/>
-              <w:ind w:left="0" w:right="0" w:hanging="0"/>
+              <w:spacing w:lineRule="auto" w:line="240"/>
               <w:jc w:val="both"/>
-              <w:rPr/>
-            </w:pPr>
-            <w:r>
-              <w:rPr>
-                <w:rFonts w:eastAsia="Arial Narrow" w:cs="Arial Narrow" w:ascii="Arial Narrow" w:hAnsi="Arial Narrow"/>
-                <w:b w:val="false"/>
-                <w:i w:val="false"/>
-                <w:caps w:val="false"/>
-                <w:smallCaps w:val="false"/>
-                <w:strike w:val="false"/>
-                <w:dstrike w:val="false"/>
-                <w:color w:val="000000"/>
-                <w:position w:val="0"/>
-                <w:sz w:val="20"/>
-                <w:sz w:val="20"/>
-                <w:szCs w:val="20"/>
-                <w:u w:val="none"/>
-                <w:shd w:fill="auto" w:val="clear"/>
-                <w:vertAlign w:val="baseline"/>
+              <w:rPr>
+                <w:rFonts w:ascii="Arial Narrow" w:hAnsi="Arial Narrow" w:eastAsia="Arial Narrow" w:cs="Arial Narrow"/>
+                <w:color w:val="000000"/>
+                <w:sz w:val="20"/>
+                <w:szCs w:val="20"/>
+              </w:rPr>
+            </w:pPr>
+            <w:r>
+              <w:rPr>
+                <w:rFonts w:eastAsia="Arial Narrow" w:cs="Arial Narrow" w:ascii="Arial Narrow" w:hAnsi="Arial Narrow"/>
+                <w:color w:val="000000"/>
+                <w:sz w:val="20"/>
+                <w:szCs w:val="20"/>
               </w:rPr>
               <w:t>Stamp and signature:</w:t>
             </w:r>
@@ -728,6 +543,7 @@
         <w:rPr>
           <w:rFonts w:ascii="Arial Narrow" w:hAnsi="Arial Narrow" w:eastAsia="Arial Narrow" w:cs="Arial Narrow"/>
           <w:b/>
+          <w:b/>
           <w:sz w:val="20"/>
           <w:szCs w:val="20"/>
         </w:rPr>
@@ -747,6 +563,7 @@
         <w:spacing w:lineRule="auto" w:line="240"/>
         <w:rPr>
           <w:rFonts w:ascii="Arial Narrow" w:hAnsi="Arial Narrow" w:eastAsia="Arial Narrow" w:cs="Arial Narrow"/>
+          <w:b/>
           <w:b/>
           <w:sz w:val="20"/>
           <w:szCs w:val="20"/>
@@ -768,7 +585,13 @@
           <w:bottom w:val="single" w:sz="4" w:space="1" w:color="000000"/>
         </w:pBdr>
         <w:spacing w:lineRule="auto" w:line="240"/>
-        <w:rPr/>
+        <w:rPr>
+          <w:rFonts w:ascii="Arial Narrow" w:hAnsi="Arial Narrow" w:eastAsia="Arial Narrow" w:cs="Arial Narrow"/>
+          <w:b/>
+          <w:b/>
+          <w:sz w:val="24"/>
+          <w:szCs w:val="24"/>
+        </w:rPr>
       </w:pPr>
       <w:r>
         <w:rPr>
@@ -787,6 +610,7 @@
         <w:rPr>
           <w:rFonts w:ascii="Arial Narrow" w:hAnsi="Arial Narrow" w:eastAsia="Arial Narrow" w:cs="Arial Narrow"/>
           <w:b/>
+          <w:b/>
           <w:sz w:val="20"/>
           <w:szCs w:val="20"/>
         </w:rPr>
@@ -802,18 +626,16 @@
     </w:p>
     <w:tbl>
       <w:tblPr>
-        <w:tblStyle w:val="Table3"/>
         <w:tblW w:w="15075" w:type="dxa"/>
         <w:jc w:val="left"/>
-        <w:tblInd w:w="586" w:type="dxa"/>
-        <w:tblLayout w:type="fixed"/>
+        <w:tblInd w:w="694" w:type="dxa"/>
         <w:tblCellMar>
           <w:top w:w="0" w:type="dxa"/>
           <w:left w:w="108" w:type="dxa"/>
           <w:bottom w:w="0" w:type="dxa"/>
           <w:right w:w="108" w:type="dxa"/>
         </w:tblCellMar>
-        <w:tblLook w:val="0400"/>
+        <w:tblLook w:val="0000" w:noHBand="0" w:noVBand="0" w:firstColumn="0" w:lastRow="0" w:lastColumn="0" w:firstRow="0"/>
       </w:tblPr>
       <w:tblGrid>
         <w:gridCol w:w="705"/>
@@ -830,16 +652,21 @@
           <w:tcPr>
             <w:tcW w:w="705" w:type="dxa"/>
             <w:tcBorders/>
-            <w:shd w:fill="auto" w:val="clear"/>
             <w:vAlign w:val="center"/>
           </w:tcPr>
           <w:p>
             <w:pPr>
               <w:pStyle w:val="Normal"/>
-              <w:widowControl w:val="false"/>
               <w:spacing w:lineRule="auto" w:line="240" w:before="0" w:after="113"/>
               <w:jc w:val="center"/>
-              <w:rPr/>
+              <w:rPr>
+                <w:rFonts w:ascii="Arial Unicode MS" w:hAnsi="Arial Unicode MS" w:eastAsia="Arial Unicode MS" w:cs="Arial Unicode MS"/>
+                <w:b/>
+                <w:b/>
+                <w:sz w:val="24"/>
+                <w:szCs w:val="24"/>
+                <w:u w:val="single"/>
+              </w:rPr>
             </w:pPr>
             <w:r>
               <w:rPr>
@@ -848,61 +675,37 @@
                 <w:sz w:val="24"/>
                 <w:szCs w:val="24"/>
                 <w:u w:val="single"/>
-                <w:shd w:fill="auto" w:val="clear"/>
               </w:rPr>
               <w:t>№</w:t>
             </w:r>
-            <w:sdt>
-              <w:sdtPr>
-                <w:tag w:val="goog_rdk_1"/>
-              </w:sdtPr>
-              <w:sdtContent>
-                <w:r>
-                  <w:rPr>
-                    <w:rFonts w:eastAsia="Arial Unicode MS" w:cs="Arial Unicode MS" w:ascii="Arial Unicode MS" w:hAnsi="Arial Unicode MS"/>
-                    <w:b/>
-                    <w:sz w:val="24"/>
-                    <w:szCs w:val="24"/>
-                    <w:u w:val="single"/>
-                    <w:shd w:fill="auto" w:val="clear"/>
-                  </w:rPr>
-                </w:r>
-                <w:r>
-                  <w:rPr>
-                    <w:rFonts w:eastAsia="Arial Unicode MS" w:cs="Arial Unicode MS" w:ascii="Arial Unicode MS" w:hAnsi="Arial Unicode MS"/>
-                    <w:b/>
-                    <w:sz w:val="24"/>
-                    <w:szCs w:val="24"/>
-                    <w:u w:val="single"/>
-                    <w:shd w:fill="auto" w:val="clear"/>
-                  </w:rPr>
-                </w:r>
-              </w:sdtContent>
-            </w:sdt>
           </w:p>
         </w:tc>
         <w:tc>
           <w:tcPr>
             <w:tcW w:w="7785" w:type="dxa"/>
             <w:tcBorders/>
-            <w:shd w:fill="auto" w:val="clear"/>
             <w:vAlign w:val="center"/>
           </w:tcPr>
           <w:p>
             <w:pPr>
               <w:pStyle w:val="Normal"/>
-              <w:widowControl w:val="false"/>
               <w:spacing w:lineRule="auto" w:line="240" w:before="0" w:after="60"/>
-              <w:rPr/>
-            </w:pPr>
-            <w:r>
-              <w:rPr>
-                <w:rFonts w:eastAsia="Arial Narrow" w:cs="Arial Narrow" w:ascii="Arial Narrow" w:hAnsi="Arial Narrow"/>
+              <w:rPr>
+                <w:rFonts w:ascii="Arial Narrow" w:hAnsi="Arial Narrow" w:eastAsia="Arial Narrow" w:cs="Arial Narrow"/>
+                <w:b/>
                 <w:b/>
                 <w:sz w:val="24"/>
                 <w:szCs w:val="24"/>
                 <w:u w:val="single"/>
-                <w:shd w:fill="auto" w:val="clear"/>
+              </w:rPr>
+            </w:pPr>
+            <w:r>
+              <w:rPr>
+                <w:rFonts w:eastAsia="Arial Narrow" w:cs="Arial Narrow" w:ascii="Arial Narrow" w:hAnsi="Arial Narrow"/>
+                <w:b/>
+                <w:sz w:val="24"/>
+                <w:szCs w:val="24"/>
+                <w:u w:val="single"/>
               </w:rPr>
               <w:t>Services Description*</w:t>
             </w:r>
@@ -912,25 +715,29 @@
           <w:tcPr>
             <w:tcW w:w="2145" w:type="dxa"/>
             <w:tcBorders/>
-            <w:shd w:fill="auto" w:val="clear"/>
             <w:vAlign w:val="center"/>
           </w:tcPr>
           <w:p>
             <w:pPr>
               <w:pStyle w:val="Normal"/>
-              <w:widowControl w:val="false"/>
               <w:spacing w:lineRule="auto" w:line="240" w:before="0" w:after="60"/>
               <w:jc w:val="right"/>
-              <w:rPr/>
-            </w:pPr>
-            <w:r>
-              <w:rPr>
-                <w:rFonts w:eastAsia="Arial Narrow" w:cs="Arial Narrow" w:ascii="Arial Narrow" w:hAnsi="Arial Narrow"/>
+              <w:rPr>
+                <w:rFonts w:ascii="Arial Narrow" w:hAnsi="Arial Narrow" w:eastAsia="Arial Narrow" w:cs="Arial Narrow"/>
+                <w:b/>
                 <w:b/>
                 <w:sz w:val="24"/>
                 <w:szCs w:val="24"/>
                 <w:u w:val="single"/>
-                <w:shd w:fill="auto" w:val="clear"/>
+              </w:rPr>
+            </w:pPr>
+            <w:r>
+              <w:rPr>
+                <w:rFonts w:eastAsia="Arial Narrow" w:cs="Arial Narrow" w:ascii="Arial Narrow" w:hAnsi="Arial Narrow"/>
+                <w:b/>
+                <w:sz w:val="24"/>
+                <w:szCs w:val="24"/>
+                <w:u w:val="single"/>
               </w:rPr>
               <w:t>Price</w:t>
             </w:r>
@@ -940,25 +747,29 @@
           <w:tcPr>
             <w:tcW w:w="2055" w:type="dxa"/>
             <w:tcBorders/>
-            <w:shd w:fill="auto" w:val="clear"/>
             <w:vAlign w:val="center"/>
           </w:tcPr>
           <w:p>
             <w:pPr>
               <w:pStyle w:val="Normal"/>
-              <w:widowControl w:val="false"/>
               <w:spacing w:lineRule="auto" w:line="240" w:before="0" w:after="60"/>
               <w:jc w:val="center"/>
-              <w:rPr/>
-            </w:pPr>
-            <w:r>
-              <w:rPr>
-                <w:rFonts w:eastAsia="Arial Narrow" w:cs="Arial Narrow" w:ascii="Arial Narrow" w:hAnsi="Arial Narrow"/>
+              <w:rPr>
+                <w:rFonts w:ascii="Arial Narrow" w:hAnsi="Arial Narrow" w:eastAsia="Arial Narrow" w:cs="Arial Narrow"/>
+                <w:b/>
                 <w:b/>
                 <w:sz w:val="24"/>
                 <w:szCs w:val="24"/>
                 <w:u w:val="single"/>
-                <w:shd w:fill="auto" w:val="clear"/>
+              </w:rPr>
+            </w:pPr>
+            <w:r>
+              <w:rPr>
+                <w:rFonts w:eastAsia="Arial Narrow" w:cs="Arial Narrow" w:ascii="Arial Narrow" w:hAnsi="Arial Narrow"/>
+                <w:b/>
+                <w:sz w:val="24"/>
+                <w:szCs w:val="24"/>
+                <w:u w:val="single"/>
               </w:rPr>
               <w:t>Qnty</w:t>
             </w:r>
@@ -968,25 +779,29 @@
           <w:tcPr>
             <w:tcW w:w="2385" w:type="dxa"/>
             <w:tcBorders/>
-            <w:shd w:fill="auto" w:val="clear"/>
             <w:vAlign w:val="center"/>
           </w:tcPr>
           <w:p>
             <w:pPr>
               <w:pStyle w:val="Normal"/>
-              <w:widowControl w:val="false"/>
               <w:spacing w:lineRule="auto" w:line="240" w:before="0" w:after="60"/>
               <w:jc w:val="right"/>
-              <w:rPr/>
-            </w:pPr>
-            <w:r>
-              <w:rPr>
-                <w:rFonts w:eastAsia="Arial Narrow" w:cs="Arial Narrow" w:ascii="Arial Narrow" w:hAnsi="Arial Narrow"/>
+              <w:rPr>
+                <w:rFonts w:ascii="Arial Narrow" w:hAnsi="Arial Narrow" w:eastAsia="Arial Narrow" w:cs="Arial Narrow"/>
+                <w:b/>
                 <w:b/>
                 <w:sz w:val="24"/>
                 <w:szCs w:val="24"/>
                 <w:u w:val="single"/>
-                <w:shd w:fill="auto" w:val="clear"/>
+              </w:rPr>
+            </w:pPr>
+            <w:r>
+              <w:rPr>
+                <w:rFonts w:eastAsia="Arial Narrow" w:cs="Arial Narrow" w:ascii="Arial Narrow" w:hAnsi="Arial Narrow"/>
+                <w:b/>
+                <w:sz w:val="24"/>
+                <w:szCs w:val="24"/>
+                <w:u w:val="single"/>
               </w:rPr>
               <w:t>Amount</w:t>
             </w:r>
@@ -1001,23 +816,20 @@
           <w:tcPr>
             <w:tcW w:w="705" w:type="dxa"/>
             <w:tcBorders/>
-            <w:shd w:fill="auto" w:val="clear"/>
             <w:vAlign w:val="center"/>
           </w:tcPr>
           <w:p>
             <w:pPr>
               <w:pStyle w:val="Normal"/>
-              <w:widowControl w:val="false"/>
               <w:spacing w:lineRule="auto" w:line="240" w:before="0" w:after="60"/>
               <w:jc w:val="center"/>
               <w:rPr>
                 <w:rFonts w:ascii="Arial Narrow" w:hAnsi="Arial Narrow" w:eastAsia="Arial Narrow" w:cs="Arial Narrow"/>
                 <w:b/>
+                <w:b/>
                 <w:color w:val="FFFFFF"/>
                 <w:sz w:val="24"/>
                 <w:szCs w:val="24"/>
-                <w:highlight w:val="none"/>
-                <w:shd w:fill="auto" w:val="clear"/>
               </w:rPr>
             </w:pPr>
             <w:r>
@@ -1027,7 +839,6 @@
                 <w:color w:val="FFFFFF"/>
                 <w:sz w:val="24"/>
                 <w:szCs w:val="24"/>
-                <w:shd w:fill="auto" w:val="clear"/>
               </w:rPr>
             </w:r>
           </w:p>
@@ -1036,29 +847,24 @@
           <w:tcPr>
             <w:tcW w:w="7785" w:type="dxa"/>
             <w:tcBorders/>
-            <w:shd w:fill="auto" w:val="clear"/>
             <w:vAlign w:val="center"/>
           </w:tcPr>
           <w:p>
             <w:pPr>
               <w:pStyle w:val="Normal"/>
-              <w:widowControl w:val="false"/>
               <w:spacing w:lineRule="auto" w:line="240" w:before="0" w:after="60"/>
               <w:jc w:val="center"/>
               <w:rPr>
                 <w:rFonts w:ascii="Arial Narrow" w:hAnsi="Arial Narrow" w:eastAsia="Arial Narrow" w:cs="Arial Narrow"/>
                 <w:sz w:val="24"/>
                 <w:szCs w:val="24"/>
-                <w:highlight w:val="none"/>
-                <w:shd w:fill="auto" w:val="clear"/>
-              </w:rPr>
-            </w:pPr>
-            <w:r>
-              <w:rPr>
-                <w:rFonts w:eastAsia="Arial Narrow" w:cs="Arial Narrow" w:ascii="Arial Narrow" w:hAnsi="Arial Narrow"/>
-                <w:sz w:val="24"/>
-                <w:szCs w:val="24"/>
-                <w:shd w:fill="auto" w:val="clear"/>
+              </w:rPr>
+            </w:pPr>
+            <w:r>
+              <w:rPr>
+                <w:rFonts w:eastAsia="Arial Narrow" w:cs="Arial Narrow" w:ascii="Arial Narrow" w:hAnsi="Arial Narrow"/>
+                <w:sz w:val="24"/>
+                <w:szCs w:val="24"/>
               </w:rPr>
             </w:r>
           </w:p>
@@ -1067,28 +873,23 @@
           <w:tcPr>
             <w:tcW w:w="2145" w:type="dxa"/>
             <w:tcBorders/>
-            <w:shd w:fill="auto" w:val="clear"/>
             <w:vAlign w:val="center"/>
           </w:tcPr>
           <w:p>
             <w:pPr>
               <w:pStyle w:val="Normal"/>
-              <w:widowControl w:val="false"/>
               <w:spacing w:lineRule="auto" w:line="240" w:before="0" w:after="60"/>
               <w:rPr>
                 <w:rFonts w:ascii="Arial Narrow" w:hAnsi="Arial Narrow" w:eastAsia="Arial Narrow" w:cs="Arial Narrow"/>
                 <w:sz w:val="24"/>
                 <w:szCs w:val="24"/>
-                <w:highlight w:val="none"/>
-                <w:shd w:fill="auto" w:val="clear"/>
-              </w:rPr>
-            </w:pPr>
-            <w:r>
-              <w:rPr>
-                <w:rFonts w:eastAsia="Arial Narrow" w:cs="Arial Narrow" w:ascii="Arial Narrow" w:hAnsi="Arial Narrow"/>
-                <w:sz w:val="24"/>
-                <w:szCs w:val="24"/>
-                <w:shd w:fill="auto" w:val="clear"/>
+              </w:rPr>
+            </w:pPr>
+            <w:r>
+              <w:rPr>
+                <w:rFonts w:eastAsia="Arial Narrow" w:cs="Arial Narrow" w:ascii="Arial Narrow" w:hAnsi="Arial Narrow"/>
+                <w:sz w:val="24"/>
+                <w:szCs w:val="24"/>
               </w:rPr>
             </w:r>
           </w:p>
@@ -1097,29 +898,24 @@
           <w:tcPr>
             <w:tcW w:w="2055" w:type="dxa"/>
             <w:tcBorders/>
-            <w:shd w:fill="auto" w:val="clear"/>
             <w:vAlign w:val="center"/>
           </w:tcPr>
           <w:p>
             <w:pPr>
               <w:pStyle w:val="Normal"/>
-              <w:widowControl w:val="false"/>
               <w:spacing w:lineRule="auto" w:line="240" w:before="0" w:after="60"/>
               <w:jc w:val="right"/>
               <w:rPr>
                 <w:rFonts w:ascii="Arial Narrow" w:hAnsi="Arial Narrow" w:eastAsia="Arial Narrow" w:cs="Arial Narrow"/>
                 <w:sz w:val="24"/>
                 <w:szCs w:val="24"/>
-                <w:highlight w:val="none"/>
-                <w:shd w:fill="auto" w:val="clear"/>
-              </w:rPr>
-            </w:pPr>
-            <w:r>
-              <w:rPr>
-                <w:rFonts w:eastAsia="Arial Narrow" w:cs="Arial Narrow" w:ascii="Arial Narrow" w:hAnsi="Arial Narrow"/>
-                <w:sz w:val="24"/>
-                <w:szCs w:val="24"/>
-                <w:shd w:fill="auto" w:val="clear"/>
+              </w:rPr>
+            </w:pPr>
+            <w:r>
+              <w:rPr>
+                <w:rFonts w:eastAsia="Arial Narrow" w:cs="Arial Narrow" w:ascii="Arial Narrow" w:hAnsi="Arial Narrow"/>
+                <w:sz w:val="24"/>
+                <w:szCs w:val="24"/>
               </w:rPr>
             </w:r>
           </w:p>
@@ -1128,29 +924,24 @@
           <w:tcPr>
             <w:tcW w:w="2385" w:type="dxa"/>
             <w:tcBorders/>
-            <w:shd w:fill="auto" w:val="clear"/>
             <w:vAlign w:val="center"/>
           </w:tcPr>
           <w:p>
             <w:pPr>
               <w:pStyle w:val="Normal"/>
-              <w:widowControl w:val="false"/>
               <w:spacing w:lineRule="auto" w:line="240" w:before="0" w:after="60"/>
               <w:jc w:val="center"/>
               <w:rPr>
                 <w:rFonts w:ascii="Arial Narrow" w:hAnsi="Arial Narrow" w:eastAsia="Arial Narrow" w:cs="Arial Narrow"/>
                 <w:sz w:val="24"/>
                 <w:szCs w:val="24"/>
-                <w:highlight w:val="none"/>
-                <w:shd w:fill="auto" w:val="clear"/>
-              </w:rPr>
-            </w:pPr>
-            <w:r>
-              <w:rPr>
-                <w:rFonts w:eastAsia="Arial Narrow" w:cs="Arial Narrow" w:ascii="Arial Narrow" w:hAnsi="Arial Narrow"/>
-                <w:sz w:val="24"/>
-                <w:szCs w:val="24"/>
-                <w:shd w:fill="auto" w:val="clear"/>
+              </w:rPr>
+            </w:pPr>
+            <w:r>
+              <w:rPr>
+                <w:rFonts w:eastAsia="Arial Narrow" w:cs="Arial Narrow" w:ascii="Arial Narrow" w:hAnsi="Arial Narrow"/>
+                <w:sz w:val="24"/>
+                <w:szCs w:val="24"/>
               </w:rPr>
             </w:r>
           </w:p>
@@ -1165,24 +956,28 @@
             <w:tcW w:w="15075" w:type="dxa"/>
             <w:gridSpan w:val="5"/>
             <w:tcBorders/>
-            <w:shd w:fill="auto" w:val="clear"/>
             <w:vAlign w:val="center"/>
           </w:tcPr>
           <w:p>
             <w:pPr>
               <w:pStyle w:val="Normal"/>
-              <w:widowControl w:val="false"/>
               <w:spacing w:lineRule="auto" w:line="240" w:before="0" w:after="60"/>
-              <w:rPr/>
-            </w:pPr>
-            <w:r>
-              <w:rPr>
-                <w:rFonts w:eastAsia="Arial Narrow" w:cs="Arial Narrow" w:ascii="Arial Narrow" w:hAnsi="Arial Narrow"/>
-                <w:b/>
-                <w:color w:val="000000"/>
-                <w:sz w:val="24"/>
-                <w:szCs w:val="24"/>
-                <w:shd w:fill="auto" w:val="clear"/>
+              <w:rPr>
+                <w:rFonts w:ascii="Arial Narrow" w:hAnsi="Arial Narrow" w:eastAsia="Arial Narrow" w:cs="Arial Narrow"/>
+                <w:b/>
+                <w:b/>
+                <w:color w:val="000000"/>
+                <w:sz w:val="24"/>
+                <w:szCs w:val="24"/>
+              </w:rPr>
+            </w:pPr>
+            <w:r>
+              <w:rPr>
+                <w:rFonts w:eastAsia="Arial Narrow" w:cs="Arial Narrow" w:ascii="Arial Narrow" w:hAnsi="Arial Narrow"/>
+                <w:b/>
+                <w:color w:val="000000"/>
+                <w:sz w:val="24"/>
+                <w:szCs w:val="24"/>
               </w:rPr>
               <w:t xml:space="preserve">ANNUAL SERVICE CYCLE </w:t>
             </w:r>
@@ -1197,32 +992,28 @@
           <w:tcPr>
             <w:tcW w:w="705" w:type="dxa"/>
             <w:tcBorders/>
-            <w:shd w:fill="auto" w:val="clear"/>
             <w:vAlign w:val="center"/>
           </w:tcPr>
           <w:p>
             <w:pPr>
               <w:pStyle w:val="Normal"/>
-              <w:widowControl w:val="false"/>
               <w:spacing w:lineRule="auto" w:line="240" w:before="0" w:after="60"/>
               <w:rPr>
                 <w:rFonts w:ascii="Arial Narrow" w:hAnsi="Arial Narrow" w:eastAsia="Arial Narrow" w:cs="Arial Narrow"/>
                 <w:b/>
-                <w:color w:val="000000"/>
-                <w:sz w:val="24"/>
-                <w:szCs w:val="24"/>
-                <w:highlight w:val="none"/>
-                <w:shd w:fill="auto" w:val="clear"/>
-              </w:rPr>
-            </w:pPr>
-            <w:r>
-              <w:rPr>
-                <w:rFonts w:eastAsia="Arial Narrow" w:cs="Arial Narrow" w:ascii="Arial Narrow" w:hAnsi="Arial Narrow"/>
-                <w:b/>
-                <w:color w:val="000000"/>
-                <w:sz w:val="24"/>
-                <w:szCs w:val="24"/>
-                <w:shd w:fill="auto" w:val="clear"/>
+                <w:b/>
+                <w:color w:val="000000"/>
+                <w:sz w:val="24"/>
+                <w:szCs w:val="24"/>
+              </w:rPr>
+            </w:pPr>
+            <w:r>
+              <w:rPr>
+                <w:rFonts w:eastAsia="Arial Narrow" w:cs="Arial Narrow" w:ascii="Arial Narrow" w:hAnsi="Arial Narrow"/>
+                <w:b/>
+                <w:color w:val="000000"/>
+                <w:sz w:val="24"/>
+                <w:szCs w:val="24"/>
               </w:rPr>
             </w:r>
           </w:p>
@@ -1231,29 +1022,24 @@
           <w:tcPr>
             <w:tcW w:w="7785" w:type="dxa"/>
             <w:tcBorders/>
-            <w:shd w:fill="auto" w:val="clear"/>
             <w:vAlign w:val="center"/>
           </w:tcPr>
           <w:p>
             <w:pPr>
               <w:pStyle w:val="Normal"/>
-              <w:widowControl w:val="false"/>
               <w:spacing w:lineRule="auto" w:line="240" w:before="0" w:after="60"/>
               <w:jc w:val="center"/>
               <w:rPr>
                 <w:rFonts w:ascii="Arial Narrow" w:hAnsi="Arial Narrow" w:eastAsia="Arial Narrow" w:cs="Arial Narrow"/>
                 <w:sz w:val="24"/>
                 <w:szCs w:val="24"/>
-                <w:highlight w:val="none"/>
-                <w:shd w:fill="auto" w:val="clear"/>
-              </w:rPr>
-            </w:pPr>
-            <w:r>
-              <w:rPr>
-                <w:rFonts w:eastAsia="Arial Narrow" w:cs="Arial Narrow" w:ascii="Arial Narrow" w:hAnsi="Arial Narrow"/>
-                <w:sz w:val="24"/>
-                <w:szCs w:val="24"/>
-                <w:shd w:fill="auto" w:val="clear"/>
+              </w:rPr>
+            </w:pPr>
+            <w:r>
+              <w:rPr>
+                <w:rFonts w:eastAsia="Arial Narrow" w:cs="Arial Narrow" w:ascii="Arial Narrow" w:hAnsi="Arial Narrow"/>
+                <w:sz w:val="24"/>
+                <w:szCs w:val="24"/>
               </w:rPr>
             </w:r>
           </w:p>
@@ -1262,28 +1048,23 @@
           <w:tcPr>
             <w:tcW w:w="2145" w:type="dxa"/>
             <w:tcBorders/>
-            <w:shd w:fill="auto" w:val="clear"/>
             <w:vAlign w:val="center"/>
           </w:tcPr>
           <w:p>
             <w:pPr>
               <w:pStyle w:val="Normal"/>
-              <w:widowControl w:val="false"/>
               <w:spacing w:lineRule="auto" w:line="240" w:before="0" w:after="60"/>
               <w:rPr>
                 <w:rFonts w:ascii="Arial Narrow" w:hAnsi="Arial Narrow" w:eastAsia="Arial Narrow" w:cs="Arial Narrow"/>
                 <w:sz w:val="24"/>
                 <w:szCs w:val="24"/>
-                <w:highlight w:val="none"/>
-                <w:shd w:fill="auto" w:val="clear"/>
-              </w:rPr>
-            </w:pPr>
-            <w:r>
-              <w:rPr>
-                <w:rFonts w:eastAsia="Arial Narrow" w:cs="Arial Narrow" w:ascii="Arial Narrow" w:hAnsi="Arial Narrow"/>
-                <w:sz w:val="24"/>
-                <w:szCs w:val="24"/>
-                <w:shd w:fill="auto" w:val="clear"/>
+              </w:rPr>
+            </w:pPr>
+            <w:r>
+              <w:rPr>
+                <w:rFonts w:eastAsia="Arial Narrow" w:cs="Arial Narrow" w:ascii="Arial Narrow" w:hAnsi="Arial Narrow"/>
+                <w:sz w:val="24"/>
+                <w:szCs w:val="24"/>
               </w:rPr>
             </w:r>
           </w:p>
@@ -1292,28 +1073,23 @@
           <w:tcPr>
             <w:tcW w:w="2055" w:type="dxa"/>
             <w:tcBorders/>
-            <w:shd w:fill="auto" w:val="clear"/>
             <w:vAlign w:val="center"/>
           </w:tcPr>
           <w:p>
             <w:pPr>
               <w:pStyle w:val="Normal"/>
-              <w:widowControl w:val="false"/>
               <w:spacing w:lineRule="auto" w:line="240" w:before="0" w:after="60"/>
               <w:rPr>
                 <w:rFonts w:ascii="Arial Narrow" w:hAnsi="Arial Narrow" w:eastAsia="Arial Narrow" w:cs="Arial Narrow"/>
                 <w:sz w:val="24"/>
                 <w:szCs w:val="24"/>
-                <w:highlight w:val="none"/>
-                <w:shd w:fill="auto" w:val="clear"/>
-              </w:rPr>
-            </w:pPr>
-            <w:r>
-              <w:rPr>
-                <w:rFonts w:eastAsia="Arial Narrow" w:cs="Arial Narrow" w:ascii="Arial Narrow" w:hAnsi="Arial Narrow"/>
-                <w:sz w:val="24"/>
-                <w:szCs w:val="24"/>
-                <w:shd w:fill="auto" w:val="clear"/>
+              </w:rPr>
+            </w:pPr>
+            <w:r>
+              <w:rPr>
+                <w:rFonts w:eastAsia="Arial Narrow" w:cs="Arial Narrow" w:ascii="Arial Narrow" w:hAnsi="Arial Narrow"/>
+                <w:sz w:val="24"/>
+                <w:szCs w:val="24"/>
               </w:rPr>
             </w:r>
           </w:p>
@@ -1322,29 +1098,24 @@
           <w:tcPr>
             <w:tcW w:w="2385" w:type="dxa"/>
             <w:tcBorders/>
-            <w:shd w:fill="auto" w:val="clear"/>
             <w:vAlign w:val="center"/>
           </w:tcPr>
           <w:p>
             <w:pPr>
               <w:pStyle w:val="Normal"/>
-              <w:widowControl w:val="false"/>
               <w:spacing w:lineRule="auto" w:line="240" w:before="0" w:after="60"/>
               <w:jc w:val="center"/>
               <w:rPr>
                 <w:rFonts w:ascii="Arial Narrow" w:hAnsi="Arial Narrow" w:eastAsia="Arial Narrow" w:cs="Arial Narrow"/>
                 <w:sz w:val="24"/>
                 <w:szCs w:val="24"/>
-                <w:highlight w:val="none"/>
-                <w:shd w:fill="auto" w:val="clear"/>
-              </w:rPr>
-            </w:pPr>
-            <w:r>
-              <w:rPr>
-                <w:rFonts w:eastAsia="Arial Narrow" w:cs="Arial Narrow" w:ascii="Arial Narrow" w:hAnsi="Arial Narrow"/>
-                <w:sz w:val="24"/>
-                <w:szCs w:val="24"/>
-                <w:shd w:fill="auto" w:val="clear"/>
+              </w:rPr>
+            </w:pPr>
+            <w:r>
+              <w:rPr>
+                <w:rFonts w:eastAsia="Arial Narrow" w:cs="Arial Narrow" w:ascii="Arial Narrow" w:hAnsi="Arial Narrow"/>
+                <w:sz w:val="24"/>
+                <w:szCs w:val="24"/>
               </w:rPr>
             </w:r>
           </w:p>
@@ -1358,24 +1129,26 @@
           <w:tcPr>
             <w:tcW w:w="705" w:type="dxa"/>
             <w:tcBorders/>
-            <w:shd w:fill="auto" w:val="clear"/>
             <w:vAlign w:val="center"/>
           </w:tcPr>
           <w:p>
             <w:pPr>
               <w:pStyle w:val="Normal"/>
-              <w:widowControl w:val="false"/>
               <w:spacing w:lineRule="auto" w:line="240" w:before="0" w:after="60"/>
               <w:jc w:val="center"/>
-              <w:rPr/>
-            </w:pPr>
-            <w:r>
-              <w:rPr>
-                <w:rFonts w:eastAsia="Arial Narrow" w:cs="Arial Narrow" w:ascii="Arial Narrow" w:hAnsi="Arial Narrow"/>
+              <w:rPr>
+                <w:rFonts w:ascii="Arial Narrow" w:hAnsi="Arial Narrow" w:eastAsia="Arial Narrow" w:cs="Arial Narrow"/>
                 <w:color w:val="00B050"/>
                 <w:sz w:val="24"/>
                 <w:szCs w:val="24"/>
-                <w:shd w:fill="auto" w:val="clear"/>
+              </w:rPr>
+            </w:pPr>
+            <w:r>
+              <w:rPr>
+                <w:rFonts w:eastAsia="Arial Narrow" w:cs="Arial Narrow" w:ascii="Arial Narrow" w:hAnsi="Arial Narrow"/>
+                <w:color w:val="00B050"/>
+                <w:sz w:val="24"/>
+                <w:szCs w:val="24"/>
               </w:rPr>
               <w:t>1</w:t>
             </w:r>
@@ -1385,23 +1158,25 @@
           <w:tcPr>
             <w:tcW w:w="7785" w:type="dxa"/>
             <w:tcBorders/>
-            <w:shd w:fill="auto" w:val="clear"/>
             <w:vAlign w:val="center"/>
           </w:tcPr>
           <w:p>
             <w:pPr>
               <w:pStyle w:val="Normal"/>
-              <w:widowControl w:val="false"/>
               <w:spacing w:lineRule="auto" w:line="240" w:before="0" w:after="60"/>
-              <w:rPr/>
-            </w:pPr>
-            <w:r>
-              <w:rPr>
-                <w:rFonts w:eastAsia="Arial Narrow" w:cs="Arial Narrow" w:ascii="Arial Narrow" w:hAnsi="Arial Narrow"/>
+              <w:rPr>
+                <w:rFonts w:ascii="Arial Narrow" w:hAnsi="Arial Narrow" w:eastAsia="Arial Narrow" w:cs="Arial Narrow"/>
                 <w:color w:val="00B050"/>
                 <w:sz w:val="24"/>
                 <w:szCs w:val="24"/>
-                <w:shd w:fill="auto" w:val="clear"/>
+              </w:rPr>
+            </w:pPr>
+            <w:r>
+              <w:rPr>
+                <w:rFonts w:eastAsia="Arial Narrow" w:cs="Arial Narrow" w:ascii="Arial Narrow" w:hAnsi="Arial Narrow"/>
+                <w:color w:val="00B050"/>
+                <w:sz w:val="24"/>
+                <w:szCs w:val="24"/>
               </w:rPr>
               <w:t>Service 1 ([service1_date])</w:t>
             </w:r>
@@ -1411,30 +1186,25 @@
           <w:tcPr>
             <w:tcW w:w="2145" w:type="dxa"/>
             <w:tcBorders/>
-            <w:shd w:fill="auto" w:val="clear"/>
             <w:vAlign w:val="center"/>
           </w:tcPr>
           <w:p>
             <w:pPr>
               <w:pStyle w:val="Normal"/>
-              <w:widowControl w:val="false"/>
               <w:spacing w:lineRule="auto" w:line="240" w:before="0" w:after="60"/>
               <w:rPr>
                 <w:rFonts w:ascii="Arial Narrow" w:hAnsi="Arial Narrow" w:eastAsia="Arial Narrow" w:cs="Arial Narrow"/>
                 <w:color w:val="000000"/>
                 <w:sz w:val="24"/>
                 <w:szCs w:val="24"/>
-                <w:highlight w:val="none"/>
-                <w:shd w:fill="auto" w:val="clear"/>
-              </w:rPr>
-            </w:pPr>
-            <w:r>
-              <w:rPr>
-                <w:rFonts w:eastAsia="Arial Narrow" w:cs="Arial Narrow" w:ascii="Arial Narrow" w:hAnsi="Arial Narrow"/>
-                <w:color w:val="000000"/>
-                <w:sz w:val="24"/>
-                <w:szCs w:val="24"/>
-                <w:shd w:fill="auto" w:val="clear"/>
+              </w:rPr>
+            </w:pPr>
+            <w:r>
+              <w:rPr>
+                <w:rFonts w:eastAsia="Arial Narrow" w:cs="Arial Narrow" w:ascii="Arial Narrow" w:hAnsi="Arial Narrow"/>
+                <w:color w:val="000000"/>
+                <w:sz w:val="24"/>
+                <w:szCs w:val="24"/>
               </w:rPr>
             </w:r>
           </w:p>
@@ -1443,28 +1213,23 @@
           <w:tcPr>
             <w:tcW w:w="2055" w:type="dxa"/>
             <w:tcBorders/>
-            <w:shd w:fill="auto" w:val="clear"/>
             <w:vAlign w:val="center"/>
           </w:tcPr>
           <w:p>
             <w:pPr>
               <w:pStyle w:val="Normal"/>
-              <w:widowControl w:val="false"/>
               <w:spacing w:lineRule="auto" w:line="240" w:before="0" w:after="60"/>
               <w:rPr>
                 <w:rFonts w:ascii="Arial Narrow" w:hAnsi="Arial Narrow" w:eastAsia="Arial Narrow" w:cs="Arial Narrow"/>
                 <w:sz w:val="24"/>
                 <w:szCs w:val="24"/>
-                <w:highlight w:val="none"/>
-                <w:shd w:fill="auto" w:val="clear"/>
-              </w:rPr>
-            </w:pPr>
-            <w:r>
-              <w:rPr>
-                <w:rFonts w:eastAsia="Arial Narrow" w:cs="Arial Narrow" w:ascii="Arial Narrow" w:hAnsi="Arial Narrow"/>
-                <w:sz w:val="24"/>
-                <w:szCs w:val="24"/>
-                <w:shd w:fill="auto" w:val="clear"/>
+              </w:rPr>
+            </w:pPr>
+            <w:r>
+              <w:rPr>
+                <w:rFonts w:eastAsia="Arial Narrow" w:cs="Arial Narrow" w:ascii="Arial Narrow" w:hAnsi="Arial Narrow"/>
+                <w:sz w:val="24"/>
+                <w:szCs w:val="24"/>
               </w:rPr>
             </w:r>
           </w:p>
@@ -1473,13 +1238,11 @@
           <w:tcPr>
             <w:tcW w:w="2385" w:type="dxa"/>
             <w:tcBorders/>
-            <w:shd w:fill="auto" w:val="clear"/>
             <w:vAlign w:val="center"/>
           </w:tcPr>
           <w:p>
             <w:pPr>
               <w:pStyle w:val="Normal"/>
-              <w:widowControl w:val="false"/>
               <w:spacing w:lineRule="auto" w:line="240" w:before="0" w:after="60"/>
               <w:jc w:val="right"/>
               <w:rPr/>
@@ -1490,7 +1253,6 @@
                 <w:color w:val="00B050"/>
                 <w:sz w:val="24"/>
                 <w:szCs w:val="24"/>
-                <w:shd w:fill="auto" w:val="clear"/>
               </w:rPr>
               <w:t>AED</w:t>
             </w:r>
@@ -1500,7 +1262,6 @@
                 <w:color w:val="000000"/>
                 <w:sz w:val="24"/>
                 <w:szCs w:val="24"/>
-                <w:shd w:fill="auto" w:val="clear"/>
               </w:rPr>
               <w:t xml:space="preserve"> [service1_price]</w:t>
             </w:r>
@@ -1515,24 +1276,26 @@
           <w:tcPr>
             <w:tcW w:w="705" w:type="dxa"/>
             <w:tcBorders/>
-            <w:shd w:fill="auto" w:val="clear"/>
             <w:vAlign w:val="center"/>
           </w:tcPr>
           <w:p>
             <w:pPr>
               <w:pStyle w:val="Normal"/>
-              <w:widowControl w:val="false"/>
               <w:spacing w:lineRule="auto" w:line="240" w:before="0" w:after="60"/>
               <w:jc w:val="center"/>
-              <w:rPr/>
-            </w:pPr>
-            <w:r>
-              <w:rPr>
-                <w:rFonts w:eastAsia="Arial Narrow" w:cs="Arial Narrow" w:ascii="Arial Narrow" w:hAnsi="Arial Narrow"/>
+              <w:rPr>
+                <w:rFonts w:ascii="Arial Narrow" w:hAnsi="Arial Narrow" w:eastAsia="Arial Narrow" w:cs="Arial Narrow"/>
                 <w:color w:val="00B050"/>
                 <w:sz w:val="24"/>
                 <w:szCs w:val="24"/>
-                <w:shd w:fill="auto" w:val="clear"/>
+              </w:rPr>
+            </w:pPr>
+            <w:r>
+              <w:rPr>
+                <w:rFonts w:eastAsia="Arial Narrow" w:cs="Arial Narrow" w:ascii="Arial Narrow" w:hAnsi="Arial Narrow"/>
+                <w:color w:val="00B050"/>
+                <w:sz w:val="24"/>
+                <w:szCs w:val="24"/>
               </w:rPr>
               <w:t>2</w:t>
             </w:r>
@@ -1542,23 +1305,25 @@
           <w:tcPr>
             <w:tcW w:w="7785" w:type="dxa"/>
             <w:tcBorders/>
-            <w:shd w:fill="auto" w:val="clear"/>
             <w:vAlign w:val="center"/>
           </w:tcPr>
           <w:p>
             <w:pPr>
               <w:pStyle w:val="Normal"/>
-              <w:widowControl w:val="false"/>
               <w:spacing w:lineRule="auto" w:line="240" w:before="0" w:after="60"/>
-              <w:rPr/>
-            </w:pPr>
-            <w:r>
-              <w:rPr>
-                <w:rFonts w:eastAsia="Arial Narrow" w:cs="Arial Narrow" w:ascii="Arial Narrow" w:hAnsi="Arial Narrow"/>
+              <w:rPr>
+                <w:rFonts w:ascii="Arial Narrow" w:hAnsi="Arial Narrow" w:eastAsia="Arial Narrow" w:cs="Arial Narrow"/>
                 <w:color w:val="00B050"/>
                 <w:sz w:val="24"/>
                 <w:szCs w:val="24"/>
-                <w:shd w:fill="auto" w:val="clear"/>
+              </w:rPr>
+            </w:pPr>
+            <w:r>
+              <w:rPr>
+                <w:rFonts w:eastAsia="Arial Narrow" w:cs="Arial Narrow" w:ascii="Arial Narrow" w:hAnsi="Arial Narrow"/>
+                <w:color w:val="00B050"/>
+                <w:sz w:val="24"/>
+                <w:szCs w:val="24"/>
               </w:rPr>
               <w:t>Service 2 ([service2_date])</w:t>
             </w:r>
@@ -1568,26 +1333,27 @@
           <w:tcPr>
             <w:tcW w:w="2145" w:type="dxa"/>
             <w:tcBorders/>
-            <w:shd w:fill="auto" w:val="clear"/>
             <w:vAlign w:val="center"/>
           </w:tcPr>
           <w:p>
             <w:pPr>
               <w:pStyle w:val="Normal"/>
-              <w:widowControl w:val="false"/>
               <w:spacing w:lineRule="auto" w:line="240" w:before="0" w:after="60"/>
               <w:jc w:val="right"/>
-              <w:rPr/>
-            </w:pPr>
-            <w:r>
-              <w:rPr>
-                <w:rFonts w:eastAsia="Arial Narrow" w:cs="Arial Narrow" w:ascii="Arial Narrow" w:hAnsi="Arial Narrow"/>
+              <w:rPr>
+                <w:rFonts w:ascii="Arial Narrow" w:hAnsi="Arial Narrow" w:eastAsia="Arial Narrow" w:cs="Arial Narrow"/>
                 <w:color w:val="FF0000"/>
                 <w:sz w:val="24"/>
                 <w:szCs w:val="24"/>
-                <w:shd w:fill="auto" w:val="clear"/>
-              </w:rPr>
-              <w:t>-[discount]%</w:t>
+              </w:rPr>
+            </w:pPr>
+            <w:r>
+              <w:rPr>
+                <w:rFonts w:eastAsia="Arial Narrow" w:cs="Arial Narrow" w:ascii="Arial Narrow" w:hAnsi="Arial Narrow"/>
+                <w:color w:val="FF0000"/>
+                <w:sz w:val="24"/>
+                <w:szCs w:val="24"/>
+              </w:rPr>
             </w:r>
           </w:p>
         </w:tc>
@@ -1595,13 +1361,11 @@
           <w:tcPr>
             <w:tcW w:w="2055" w:type="dxa"/>
             <w:tcBorders/>
-            <w:shd w:fill="auto" w:val="clear"/>
             <w:vAlign w:val="center"/>
           </w:tcPr>
           <w:p>
             <w:pPr>
               <w:pStyle w:val="Normal"/>
-              <w:widowControl w:val="false"/>
               <w:spacing w:lineRule="auto" w:line="240" w:before="0" w:after="60"/>
               <w:jc w:val="center"/>
               <w:rPr>
@@ -1609,8 +1373,6 @@
                 <w:color w:val="FF0000"/>
                 <w:sz w:val="24"/>
                 <w:szCs w:val="24"/>
-                <w:highlight w:val="none"/>
-                <w:shd w:fill="auto" w:val="clear"/>
               </w:rPr>
             </w:pPr>
             <w:r>
@@ -1619,7 +1381,6 @@
                 <w:color w:val="FF0000"/>
                 <w:sz w:val="24"/>
                 <w:szCs w:val="24"/>
-                <w:shd w:fill="auto" w:val="clear"/>
               </w:rPr>
             </w:r>
           </w:p>
@@ -1628,13 +1389,11 @@
           <w:tcPr>
             <w:tcW w:w="2385" w:type="dxa"/>
             <w:tcBorders/>
-            <w:shd w:fill="auto" w:val="clear"/>
             <w:vAlign w:val="center"/>
           </w:tcPr>
           <w:p>
             <w:pPr>
               <w:pStyle w:val="Normal"/>
-              <w:widowControl w:val="false"/>
               <w:spacing w:lineRule="auto" w:line="240" w:before="0" w:after="60"/>
               <w:jc w:val="right"/>
               <w:rPr/>
@@ -1645,7 +1404,6 @@
                 <w:color w:val="00B050"/>
                 <w:sz w:val="24"/>
                 <w:szCs w:val="24"/>
-                <w:shd w:fill="auto" w:val="clear"/>
               </w:rPr>
               <w:t>AED</w:t>
             </w:r>
@@ -1655,7 +1413,6 @@
                 <w:color w:val="000000"/>
                 <w:sz w:val="24"/>
                 <w:szCs w:val="24"/>
-                <w:shd w:fill="auto" w:val="clear"/>
               </w:rPr>
               <w:t xml:space="preserve"> [service2_price]</w:t>
             </w:r>
@@ -1670,24 +1427,26 @@
           <w:tcPr>
             <w:tcW w:w="705" w:type="dxa"/>
             <w:tcBorders/>
-            <w:shd w:fill="auto" w:val="clear"/>
             <w:vAlign w:val="center"/>
           </w:tcPr>
           <w:p>
             <w:pPr>
               <w:pStyle w:val="Normal"/>
-              <w:widowControl w:val="false"/>
               <w:spacing w:lineRule="auto" w:line="240" w:before="0" w:after="60"/>
               <w:jc w:val="center"/>
-              <w:rPr/>
-            </w:pPr>
-            <w:r>
-              <w:rPr>
-                <w:rFonts w:eastAsia="Arial Narrow" w:cs="Arial Narrow" w:ascii="Arial Narrow" w:hAnsi="Arial Narrow"/>
+              <w:rPr>
+                <w:rFonts w:ascii="Arial Narrow" w:hAnsi="Arial Narrow" w:eastAsia="Arial Narrow" w:cs="Arial Narrow"/>
                 <w:color w:val="00B050"/>
                 <w:sz w:val="24"/>
                 <w:szCs w:val="24"/>
-                <w:shd w:fill="auto" w:val="clear"/>
+              </w:rPr>
+            </w:pPr>
+            <w:r>
+              <w:rPr>
+                <w:rFonts w:eastAsia="Arial Narrow" w:cs="Arial Narrow" w:ascii="Arial Narrow" w:hAnsi="Arial Narrow"/>
+                <w:color w:val="00B050"/>
+                <w:sz w:val="24"/>
+                <w:szCs w:val="24"/>
               </w:rPr>
               <w:t>3</w:t>
             </w:r>
@@ -1696,101 +1455,102 @@
         <w:tc>
           <w:tcPr>
             <w:tcW w:w="7785" w:type="dxa"/>
-            <w:tcBorders>
-              <w:bottom w:val="single" w:sz="4" w:space="0" w:color="000000"/>
-            </w:tcBorders>
-            <w:shd w:fill="auto" w:val="clear"/>
+            <w:tcBorders/>
             <w:vAlign w:val="center"/>
           </w:tcPr>
           <w:p>
             <w:pPr>
               <w:pStyle w:val="Normal"/>
-              <w:widowControl w:val="false"/>
               <w:spacing w:lineRule="auto" w:line="240" w:before="0" w:after="60"/>
-              <w:rPr/>
-            </w:pPr>
-            <w:r>
-              <w:rPr>
-                <w:rFonts w:eastAsia="Arial Narrow" w:cs="Arial Narrow" w:ascii="Arial Narrow" w:hAnsi="Arial Narrow"/>
+              <w:rPr>
+                <w:rFonts w:ascii="Arial Narrow" w:hAnsi="Arial Narrow" w:eastAsia="Arial Narrow" w:cs="Arial Narrow"/>
                 <w:color w:val="00B050"/>
                 <w:sz w:val="24"/>
                 <w:szCs w:val="24"/>
-                <w:shd w:fill="auto" w:val="clear"/>
-              </w:rPr>
-              <w:t>Service 3 ([service3_date])</w:t>
+              </w:rPr>
+            </w:pPr>
+            <w:r>
+              <w:rPr>
+                <w:rFonts w:eastAsia="Arial Narrow" w:cs="Arial Narrow" w:ascii="Arial Narrow" w:hAnsi="Arial Narrow"/>
+                <w:color w:val="00B050"/>
+                <w:sz w:val="24"/>
+                <w:szCs w:val="24"/>
+              </w:rPr>
+              <w:t xml:space="preserve">Service </w:t>
+            </w:r>
+            <w:r>
+              <w:rPr>
+                <w:rFonts w:eastAsia="Arial Narrow" w:cs="Arial Narrow" w:ascii="Arial Narrow" w:hAnsi="Arial Narrow"/>
+                <w:color w:val="00B050"/>
+                <w:sz w:val="24"/>
+                <w:szCs w:val="24"/>
+                <w:lang w:val="ru-RU"/>
+              </w:rPr>
+              <w:t>3</w:t>
+            </w:r>
+            <w:r>
+              <w:rPr>
+                <w:rFonts w:eastAsia="Arial Narrow" w:cs="Arial Narrow" w:ascii="Arial Narrow" w:hAnsi="Arial Narrow"/>
+                <w:color w:val="00B050"/>
+                <w:sz w:val="24"/>
+                <w:szCs w:val="24"/>
+              </w:rPr>
+              <w:t xml:space="preserve"> ([service3_date])</w:t>
             </w:r>
           </w:p>
         </w:tc>
         <w:tc>
           <w:tcPr>
             <w:tcW w:w="2145" w:type="dxa"/>
-            <w:tcBorders>
-              <w:bottom w:val="single" w:sz="4" w:space="0" w:color="000000"/>
-            </w:tcBorders>
-            <w:shd w:fill="auto" w:val="clear"/>
+            <w:tcBorders/>
             <w:vAlign w:val="center"/>
           </w:tcPr>
           <w:p>
             <w:pPr>
               <w:pStyle w:val="Normal"/>
-              <w:widowControl w:val="false"/>
               <w:spacing w:lineRule="auto" w:line="240" w:before="0" w:after="60"/>
               <w:jc w:val="right"/>
-              <w:rPr/>
-            </w:pPr>
-            <w:r>
-              <w:rPr>
-                <w:rFonts w:eastAsia="Arial Narrow" w:cs="Arial Narrow" w:ascii="Arial Narrow" w:hAnsi="Arial Narrow"/>
+              <w:rPr>
+                <w:rFonts w:ascii="Arial Narrow" w:hAnsi="Arial Narrow" w:eastAsia="Arial Narrow" w:cs="Arial Narrow"/>
                 <w:color w:val="FF0000"/>
                 <w:sz w:val="24"/>
                 <w:szCs w:val="24"/>
-                <w:shd w:fill="auto" w:val="clear"/>
-              </w:rPr>
-              <w:t> </w:t>
-            </w:r>
+              </w:rPr>
+            </w:pPr>
             <w:r>
               <w:rPr>
                 <w:rFonts w:eastAsia="Arial Narrow" w:cs="Arial Narrow" w:ascii="Arial Narrow" w:hAnsi="Arial Narrow"/>
                 <w:color w:val="FF0000"/>
                 <w:sz w:val="24"/>
                 <w:szCs w:val="24"/>
-                <w:shd w:fill="auto" w:val="clear"/>
-              </w:rPr>
-              <w:t>-[discount]%</w:t>
+              </w:rPr>
             </w:r>
           </w:p>
         </w:tc>
         <w:tc>
           <w:tcPr>
             <w:tcW w:w="2055" w:type="dxa"/>
-            <w:tcBorders>
-              <w:bottom w:val="single" w:sz="4" w:space="0" w:color="000000"/>
-            </w:tcBorders>
-            <w:shd w:fill="auto" w:val="clear"/>
+            <w:tcBorders/>
             <w:vAlign w:val="center"/>
           </w:tcPr>
           <w:p>
             <w:pPr>
               <w:pStyle w:val="Normal"/>
-              <w:widowControl w:val="false"/>
               <w:spacing w:lineRule="auto" w:line="240" w:before="0" w:after="60"/>
               <w:jc w:val="center"/>
               <w:rPr>
                 <w:rFonts w:ascii="Arial Narrow" w:hAnsi="Arial Narrow" w:eastAsia="Arial Narrow" w:cs="Arial Narrow"/>
-                <w:color w:val="000000"/>
-                <w:sz w:val="24"/>
-                <w:szCs w:val="24"/>
-                <w:highlight w:val="none"/>
-                <w:shd w:fill="auto" w:val="clear"/>
-              </w:rPr>
-            </w:pPr>
-            <w:r>
-              <w:rPr>
-                <w:rFonts w:eastAsia="Arial Narrow" w:cs="Arial Narrow" w:ascii="Arial Narrow" w:hAnsi="Arial Narrow"/>
-                <w:color w:val="000000"/>
-                <w:sz w:val="24"/>
-                <w:szCs w:val="24"/>
-                <w:shd w:fill="auto" w:val="clear"/>
+                <w:color w:val="FF0000"/>
+                <w:sz w:val="24"/>
+                <w:szCs w:val="24"/>
+              </w:rPr>
+            </w:pPr>
+            <w:r>
+              <w:rPr>
+                <w:rFonts w:eastAsia="Arial Narrow" w:cs="Arial Narrow" w:ascii="Arial Narrow" w:hAnsi="Arial Narrow"/>
+                <w:color w:val="FF0000"/>
+                <w:sz w:val="24"/>
+                <w:szCs w:val="24"/>
               </w:rPr>
             </w:r>
           </w:p>
@@ -1798,16 +1558,12 @@
         <w:tc>
           <w:tcPr>
             <w:tcW w:w="2385" w:type="dxa"/>
-            <w:tcBorders>
-              <w:bottom w:val="single" w:sz="4" w:space="0" w:color="000000"/>
-            </w:tcBorders>
-            <w:shd w:fill="auto" w:val="clear"/>
+            <w:tcBorders/>
             <w:vAlign w:val="center"/>
           </w:tcPr>
           <w:p>
             <w:pPr>
               <w:pStyle w:val="Normal"/>
-              <w:widowControl w:val="false"/>
               <w:spacing w:lineRule="auto" w:line="240" w:before="0" w:after="60"/>
               <w:jc w:val="right"/>
               <w:rPr/>
@@ -1818,7 +1574,6 @@
                 <w:color w:val="00B050"/>
                 <w:sz w:val="24"/>
                 <w:szCs w:val="24"/>
-                <w:shd w:fill="auto" w:val="clear"/>
               </w:rPr>
               <w:t>AED</w:t>
             </w:r>
@@ -1827,7 +1582,6 @@
                 <w:rFonts w:eastAsia="Arial Narrow" w:cs="Arial Narrow" w:ascii="Arial Narrow" w:hAnsi="Arial Narrow"/>
                 <w:sz w:val="24"/>
                 <w:szCs w:val="24"/>
-                <w:shd w:fill="auto" w:val="clear"/>
               </w:rPr>
               <w:t xml:space="preserve"> [service3_price]</w:t>
             </w:r>
@@ -1842,99 +1596,106 @@
           <w:tcPr>
             <w:tcW w:w="705" w:type="dxa"/>
             <w:tcBorders/>
-            <w:shd w:fill="auto" w:val="clear"/>
             <w:vAlign w:val="center"/>
           </w:tcPr>
           <w:p>
             <w:pPr>
               <w:pStyle w:val="Normal"/>
-              <w:widowControl w:val="false"/>
               <w:spacing w:lineRule="auto" w:line="240" w:before="0" w:after="60"/>
-              <w:jc w:val="right"/>
+              <w:jc w:val="center"/>
               <w:rPr>
                 <w:rFonts w:ascii="Arial Narrow" w:hAnsi="Arial Narrow" w:eastAsia="Arial Narrow" w:cs="Arial Narrow"/>
-                <w:b/>
                 <w:color w:val="00B050"/>
                 <w:sz w:val="24"/>
                 <w:szCs w:val="24"/>
-                <w:highlight w:val="none"/>
-                <w:shd w:fill="auto" w:val="clear"/>
-              </w:rPr>
-            </w:pPr>
-            <w:r>
-              <w:rPr>
-                <w:rFonts w:eastAsia="Arial Narrow" w:cs="Arial Narrow" w:ascii="Arial Narrow" w:hAnsi="Arial Narrow"/>
-                <w:b/>
+              </w:rPr>
+            </w:pPr>
+            <w:r>
+              <w:rPr>
+                <w:rFonts w:eastAsia="Arial Narrow" w:cs="Arial Narrow" w:ascii="Arial Narrow" w:hAnsi="Arial Narrow"/>
                 <w:color w:val="00B050"/>
                 <w:sz w:val="24"/>
                 <w:szCs w:val="24"/>
-                <w:shd w:fill="auto" w:val="clear"/>
-              </w:rPr>
+              </w:rPr>
+              <w:t>4</w:t>
             </w:r>
           </w:p>
         </w:tc>
         <w:tc>
           <w:tcPr>
             <w:tcW w:w="7785" w:type="dxa"/>
-            <w:tcBorders/>
-            <w:shd w:fill="auto" w:val="clear"/>
+            <w:tcBorders>
+              <w:bottom w:val="single" w:sz="4" w:space="0" w:color="000000"/>
+            </w:tcBorders>
             <w:vAlign w:val="center"/>
           </w:tcPr>
           <w:p>
             <w:pPr>
               <w:pStyle w:val="Normal"/>
-              <w:widowControl w:val="false"/>
               <w:spacing w:lineRule="auto" w:line="240" w:before="0" w:after="60"/>
               <w:rPr>
-                <w:b w:val="false"/>
-                <w:bCs w:val="false"/>
-                <w:color w:val="000000"/>
-              </w:rPr>
-            </w:pPr>
-            <w:r>
-              <w:rPr>
-                <w:rFonts w:eastAsia="Arial Narrow" w:cs="Arial Narrow" w:ascii="Arial Narrow" w:hAnsi="Arial Narrow"/>
-                <w:b w:val="false"/>
-                <w:bCs w:val="false"/>
-                <w:color w:val="000000"/>
-                <w:sz w:val="24"/>
-                <w:szCs w:val="24"/>
-                <w:shd w:fill="auto" w:val="clear"/>
-              </w:rPr>
-              <w:t>VAT (5 %)</w:t>
+                <w:rFonts w:ascii="Arial Narrow" w:hAnsi="Arial Narrow" w:eastAsia="Arial Narrow" w:cs="Arial Narrow"/>
+                <w:color w:val="00B050"/>
+                <w:sz w:val="24"/>
+                <w:szCs w:val="24"/>
+              </w:rPr>
+            </w:pPr>
+            <w:r>
+              <w:rPr>
+                <w:rFonts w:eastAsia="Arial Narrow" w:cs="Arial Narrow" w:ascii="Arial Narrow" w:hAnsi="Arial Narrow"/>
+                <w:color w:val="00B050"/>
+                <w:sz w:val="24"/>
+                <w:szCs w:val="24"/>
+              </w:rPr>
+              <w:t xml:space="preserve">Service </w:t>
+            </w:r>
+            <w:r>
+              <w:rPr>
+                <w:rFonts w:eastAsia="Arial Narrow" w:cs="Arial Narrow" w:ascii="Arial Narrow" w:hAnsi="Arial Narrow"/>
+                <w:color w:val="00B050"/>
+                <w:sz w:val="24"/>
+                <w:szCs w:val="24"/>
+                <w:lang w:val="ru-RU"/>
+              </w:rPr>
+              <w:t>4</w:t>
+            </w:r>
+            <w:r>
+              <w:rPr>
+                <w:rFonts w:eastAsia="Arial Narrow" w:cs="Arial Narrow" w:ascii="Arial Narrow" w:hAnsi="Arial Narrow"/>
+                <w:color w:val="00B050"/>
+                <w:sz w:val="24"/>
+                <w:szCs w:val="24"/>
+              </w:rPr>
+              <w:t xml:space="preserve"> ([service4_date])</w:t>
             </w:r>
           </w:p>
         </w:tc>
         <w:tc>
           <w:tcPr>
             <w:tcW w:w="2145" w:type="dxa"/>
-            <w:tcBorders/>
-            <w:shd w:fill="auto" w:val="clear"/>
+            <w:tcBorders>
+              <w:bottom w:val="single" w:sz="4" w:space="0" w:color="000000"/>
+            </w:tcBorders>
             <w:vAlign w:val="center"/>
           </w:tcPr>
           <w:p>
             <w:pPr>
               <w:pStyle w:val="Normal"/>
-              <w:widowControl w:val="false"/>
               <w:spacing w:lineRule="auto" w:line="240" w:before="0" w:after="60"/>
+              <w:jc w:val="right"/>
               <w:rPr>
                 <w:rFonts w:ascii="Arial Narrow" w:hAnsi="Arial Narrow" w:eastAsia="Arial Narrow" w:cs="Arial Narrow"/>
-                <w:b/>
-                <w:color w:val="00B050"/>
-                <w:sz w:val="24"/>
-                <w:szCs w:val="24"/>
-                <w:highlight w:val="none"/>
-                <w:shd w:fill="auto" w:val="clear"/>
-              </w:rPr>
-            </w:pPr>
-            <w:r>
-              <w:rPr>
-                <w:rFonts w:eastAsia="Arial Narrow" w:cs="Arial Narrow" w:ascii="Arial Narrow" w:hAnsi="Arial Narrow"/>
-                <w:b/>
-                <w:color w:val="00B050"/>
-                <w:sz w:val="24"/>
-                <w:szCs w:val="24"/>
-                <w:shd w:fill="auto" w:val="clear"/>
+                <w:color w:val="FF0000"/>
+                <w:sz w:val="24"/>
+                <w:szCs w:val="24"/>
+              </w:rPr>
+            </w:pPr>
+            <w:r>
+              <w:rPr>
+                <w:rFonts w:eastAsia="Arial Narrow" w:cs="Arial Narrow" w:ascii="Arial Narrow" w:hAnsi="Arial Narrow"/>
+                <w:color w:val="FF0000"/>
+                <w:sz w:val="24"/>
+                <w:szCs w:val="24"/>
               </w:rPr>
             </w:r>
           </w:p>
@@ -1942,33 +1703,29 @@
         <w:tc>
           <w:tcPr>
             <w:tcW w:w="2055" w:type="dxa"/>
-            <w:tcBorders/>
-            <w:shd w:fill="auto" w:val="clear"/>
+            <w:tcBorders>
+              <w:bottom w:val="single" w:sz="4" w:space="0" w:color="000000"/>
+            </w:tcBorders>
             <w:vAlign w:val="center"/>
           </w:tcPr>
           <w:p>
             <w:pPr>
               <w:pStyle w:val="Normal"/>
-              <w:widowControl w:val="false"/>
               <w:spacing w:lineRule="auto" w:line="240" w:before="0" w:after="60"/>
+              <w:jc w:val="center"/>
               <w:rPr>
                 <w:rFonts w:ascii="Arial Narrow" w:hAnsi="Arial Narrow" w:eastAsia="Arial Narrow" w:cs="Arial Narrow"/>
-                <w:b/>
-                <w:color w:val="00B050"/>
-                <w:sz w:val="24"/>
-                <w:szCs w:val="24"/>
-                <w:highlight w:val="none"/>
-                <w:shd w:fill="auto" w:val="clear"/>
-              </w:rPr>
-            </w:pPr>
-            <w:r>
-              <w:rPr>
-                <w:rFonts w:eastAsia="Arial Narrow" w:cs="Arial Narrow" w:ascii="Arial Narrow" w:hAnsi="Arial Narrow"/>
-                <w:b/>
-                <w:color w:val="00B050"/>
-                <w:sz w:val="24"/>
-                <w:szCs w:val="24"/>
-                <w:shd w:fill="auto" w:val="clear"/>
+                <w:color w:val="000000"/>
+                <w:sz w:val="24"/>
+                <w:szCs w:val="24"/>
+              </w:rPr>
+            </w:pPr>
+            <w:r>
+              <w:rPr>
+                <w:rFonts w:eastAsia="Arial Narrow" w:cs="Arial Narrow" w:ascii="Arial Narrow" w:hAnsi="Arial Narrow"/>
+                <w:color w:val="000000"/>
+                <w:sz w:val="24"/>
+                <w:szCs w:val="24"/>
               </w:rPr>
             </w:r>
           </w:p>
@@ -1976,57 +1733,35 @@
         <w:tc>
           <w:tcPr>
             <w:tcW w:w="2385" w:type="dxa"/>
-            <w:tcBorders/>
-            <w:shd w:fill="auto" w:val="clear"/>
+            <w:tcBorders>
+              <w:bottom w:val="single" w:sz="4" w:space="0" w:color="000000"/>
+            </w:tcBorders>
             <w:vAlign w:val="center"/>
           </w:tcPr>
           <w:p>
             <w:pPr>
               <w:pStyle w:val="Normal"/>
-              <w:widowControl w:val="false"/>
-              <w:suppressAutoHyphens w:val="true"/>
-              <w:bidi w:val="0"/>
               <w:spacing w:lineRule="auto" w:line="240" w:before="0" w:after="60"/>
-              <w:ind w:left="0" w:right="0" w:hanging="0"/>
               <w:jc w:val="right"/>
-              <w:rPr>
-                <w:color w:val="000000"/>
-              </w:rPr>
-            </w:pPr>
-            <w:r>
-              <w:rPr>
-                <w:rFonts w:eastAsia="Arial Narrow" w:cs="Arial Narrow" w:ascii="Arial Narrow" w:hAnsi="Arial Narrow"/>
-                <w:b w:val="false"/>
-                <w:bCs w:val="false"/>
-                <w:color w:val="000000"/>
-                <w:sz w:val="24"/>
-                <w:szCs w:val="24"/>
-                <w:shd w:fill="auto" w:val="clear"/>
-              </w:rPr>
-              <w:t xml:space="preserve">AED </w:t>
-            </w:r>
-            <w:r>
-              <w:rPr>
-                <w:rFonts w:eastAsia="Arial Narrow" w:cs="Arial Narrow" w:ascii="Arial Narrow" w:hAnsi="Arial Narrow"/>
-                <w:b w:val="false"/>
-                <w:bCs w:val="false"/>
-                <w:color w:val="000000"/>
-                <w:sz w:val="24"/>
-                <w:szCs w:val="24"/>
-                <w:shd w:fill="auto" w:val="clear"/>
-              </w:rPr>
-              <w:t>[vat]</w:t>
-            </w:r>
-            <w:r>
-              <w:rPr>
-                <w:rFonts w:eastAsia="Arial Narrow" w:cs="Arial Narrow" w:ascii="Arial Narrow" w:hAnsi="Arial Narrow"/>
-                <w:b/>
-                <w:color w:val="000000"/>
-                <w:sz w:val="24"/>
-                <w:szCs w:val="24"/>
-                <w:shd w:fill="auto" w:val="clear"/>
-              </w:rPr>
-              <w:t xml:space="preserve"> </w:t>
+              <w:rPr/>
+            </w:pPr>
+            <w:r>
+              <w:rPr>
+                <w:rFonts w:eastAsia="Arial Narrow" w:cs="Arial Narrow" w:ascii="Arial Narrow" w:hAnsi="Arial Narrow"/>
+                <w:color w:val="00B050"/>
+                <w:sz w:val="24"/>
+                <w:szCs w:val="24"/>
+              </w:rPr>
+              <w:t>AED</w:t>
+            </w:r>
+            <w:r>
+              <w:rPr>
+                <w:rFonts w:eastAsia="Arial Narrow" w:cs="Arial Narrow" w:ascii="Arial Narrow" w:hAnsi="Arial Narrow"/>
+                <w:color w:val="000000"/>
+                <w:sz w:val="24"/>
+                <w:szCs w:val="24"/>
+              </w:rPr>
+              <w:t xml:space="preserve"> [service4_price]</w:t>
             </w:r>
           </w:p>
         </w:tc>
@@ -2039,23 +1774,20 @@
           <w:tcPr>
             <w:tcW w:w="705" w:type="dxa"/>
             <w:tcBorders/>
-            <w:shd w:fill="auto" w:val="clear"/>
             <w:vAlign w:val="center"/>
           </w:tcPr>
           <w:p>
             <w:pPr>
               <w:pStyle w:val="Normal"/>
-              <w:widowControl w:val="false"/>
               <w:spacing w:lineRule="auto" w:line="240" w:before="0" w:after="60"/>
               <w:jc w:val="right"/>
               <w:rPr>
                 <w:rFonts w:ascii="Arial Narrow" w:hAnsi="Arial Narrow" w:eastAsia="Arial Narrow" w:cs="Arial Narrow"/>
                 <w:b/>
+                <w:b/>
                 <w:color w:val="00B050"/>
                 <w:sz w:val="24"/>
                 <w:szCs w:val="24"/>
-                <w:highlight w:val="none"/>
-                <w:shd w:fill="auto" w:val="clear"/>
               </w:rPr>
             </w:pPr>
             <w:r>
@@ -2065,7 +1797,6 @@
                 <w:color w:val="00B050"/>
                 <w:sz w:val="24"/>
                 <w:szCs w:val="24"/>
-                <w:shd w:fill="auto" w:val="clear"/>
               </w:rPr>
             </w:r>
           </w:p>
@@ -2074,26 +1805,27 @@
           <w:tcPr>
             <w:tcW w:w="7785" w:type="dxa"/>
             <w:tcBorders/>
-            <w:shd w:fill="auto" w:val="clear"/>
             <w:vAlign w:val="center"/>
           </w:tcPr>
           <w:p>
             <w:pPr>
               <w:pStyle w:val="Normal"/>
-              <w:widowControl w:val="false"/>
               <w:spacing w:lineRule="auto" w:line="240" w:before="0" w:after="60"/>
-              <w:rPr/>
-            </w:pPr>
-            <w:r>
-              <w:rPr>
-                <w:rFonts w:eastAsia="Arial Narrow" w:cs="Arial Narrow" w:ascii="Arial Narrow" w:hAnsi="Arial Narrow"/>
-                <w:b/>
-                <w:color w:val="00B050"/>
-                <w:sz w:val="24"/>
-                <w:szCs w:val="24"/>
-                <w:shd w:fill="auto" w:val="clear"/>
-              </w:rPr>
-              <w:t>TOTAL for [total_text]</w:t>
+              <w:rPr>
+                <w:rFonts w:ascii="Arial Narrow" w:hAnsi="Arial Narrow" w:eastAsia="Arial Narrow" w:cs="Arial Narrow"/>
+                <w:color w:val="000000"/>
+                <w:sz w:val="24"/>
+                <w:szCs w:val="24"/>
+              </w:rPr>
+            </w:pPr>
+            <w:r>
+              <w:rPr>
+                <w:rFonts w:eastAsia="Arial Narrow" w:cs="Arial Narrow" w:ascii="Arial Narrow" w:hAnsi="Arial Narrow"/>
+                <w:color w:val="000000"/>
+                <w:sz w:val="24"/>
+                <w:szCs w:val="24"/>
+              </w:rPr>
+              <w:t>VAT (5 %)</w:t>
             </w:r>
           </w:p>
         </w:tc>
@@ -2101,22 +1833,19 @@
           <w:tcPr>
             <w:tcW w:w="2145" w:type="dxa"/>
             <w:tcBorders/>
-            <w:shd w:fill="auto" w:val="clear"/>
             <w:vAlign w:val="center"/>
           </w:tcPr>
           <w:p>
             <w:pPr>
               <w:pStyle w:val="Normal"/>
-              <w:widowControl w:val="false"/>
               <w:spacing w:lineRule="auto" w:line="240" w:before="0" w:after="60"/>
               <w:rPr>
                 <w:rFonts w:ascii="Arial Narrow" w:hAnsi="Arial Narrow" w:eastAsia="Arial Narrow" w:cs="Arial Narrow"/>
                 <w:b/>
+                <w:b/>
                 <w:color w:val="00B050"/>
                 <w:sz w:val="24"/>
                 <w:szCs w:val="24"/>
-                <w:highlight w:val="none"/>
-                <w:shd w:fill="auto" w:val="clear"/>
               </w:rPr>
             </w:pPr>
             <w:r>
@@ -2126,7 +1855,6 @@
                 <w:color w:val="00B050"/>
                 <w:sz w:val="24"/>
                 <w:szCs w:val="24"/>
-                <w:shd w:fill="auto" w:val="clear"/>
               </w:rPr>
             </w:r>
           </w:p>
@@ -2135,22 +1863,19 @@
           <w:tcPr>
             <w:tcW w:w="2055" w:type="dxa"/>
             <w:tcBorders/>
-            <w:shd w:fill="auto" w:val="clear"/>
             <w:vAlign w:val="center"/>
           </w:tcPr>
           <w:p>
             <w:pPr>
               <w:pStyle w:val="Normal"/>
-              <w:widowControl w:val="false"/>
               <w:spacing w:lineRule="auto" w:line="240" w:before="0" w:after="60"/>
               <w:rPr>
                 <w:rFonts w:ascii="Arial Narrow" w:hAnsi="Arial Narrow" w:eastAsia="Arial Narrow" w:cs="Arial Narrow"/>
                 <w:b/>
+                <w:b/>
                 <w:color w:val="00B050"/>
                 <w:sz w:val="24"/>
                 <w:szCs w:val="24"/>
-                <w:highlight w:val="none"/>
-                <w:shd w:fill="auto" w:val="clear"/>
               </w:rPr>
             </w:pPr>
             <w:r>
@@ -2160,7 +1885,6 @@
                 <w:color w:val="00B050"/>
                 <w:sz w:val="24"/>
                 <w:szCs w:val="24"/>
-                <w:shd w:fill="auto" w:val="clear"/>
               </w:rPr>
             </w:r>
           </w:p>
@@ -2169,28 +1893,182 @@
           <w:tcPr>
             <w:tcW w:w="2385" w:type="dxa"/>
             <w:tcBorders/>
-            <w:shd w:fill="auto" w:val="clear"/>
             <w:vAlign w:val="center"/>
           </w:tcPr>
           <w:p>
             <w:pPr>
               <w:pStyle w:val="Normal"/>
-              <w:widowControl w:val="false"/>
-              <w:suppressAutoHyphens w:val="true"/>
-              <w:bidi w:val="0"/>
               <w:spacing w:lineRule="auto" w:line="240" w:before="0" w:after="60"/>
-              <w:ind w:left="0" w:right="0" w:hanging="0"/>
               <w:jc w:val="right"/>
               <w:rPr/>
             </w:pPr>
             <w:r>
               <w:rPr>
                 <w:rFonts w:eastAsia="Arial Narrow" w:cs="Arial Narrow" w:ascii="Arial Narrow" w:hAnsi="Arial Narrow"/>
+                <w:color w:val="000000"/>
+                <w:sz w:val="24"/>
+                <w:szCs w:val="24"/>
+              </w:rPr>
+              <w:t>AED [vat]</w:t>
+            </w:r>
+            <w:r>
+              <w:rPr>
+                <w:rFonts w:eastAsia="Arial Narrow" w:cs="Arial Narrow" w:ascii="Arial Narrow" w:hAnsi="Arial Narrow"/>
+                <w:b/>
+                <w:color w:val="000000"/>
+                <w:sz w:val="24"/>
+                <w:szCs w:val="24"/>
+              </w:rPr>
+              <w:t xml:space="preserve"> </w:t>
+            </w:r>
+          </w:p>
+        </w:tc>
+      </w:tr>
+      <w:tr>
+        <w:trPr>
+          <w:trHeight w:val="249" w:hRule="atLeast"/>
+        </w:trPr>
+        <w:tc>
+          <w:tcPr>
+            <w:tcW w:w="705" w:type="dxa"/>
+            <w:tcBorders/>
+            <w:vAlign w:val="center"/>
+          </w:tcPr>
+          <w:p>
+            <w:pPr>
+              <w:pStyle w:val="Normal"/>
+              <w:spacing w:lineRule="auto" w:line="240" w:before="0" w:after="60"/>
+              <w:jc w:val="right"/>
+              <w:rPr>
+                <w:rFonts w:ascii="Arial Narrow" w:hAnsi="Arial Narrow" w:eastAsia="Arial Narrow" w:cs="Arial Narrow"/>
+                <w:b/>
                 <w:b/>
                 <w:color w:val="00B050"/>
                 <w:sz w:val="24"/>
                 <w:szCs w:val="24"/>
-                <w:shd w:fill="auto" w:val="clear"/>
+              </w:rPr>
+            </w:pPr>
+            <w:r>
+              <w:rPr>
+                <w:rFonts w:eastAsia="Arial Narrow" w:cs="Arial Narrow" w:ascii="Arial Narrow" w:hAnsi="Arial Narrow"/>
+                <w:b/>
+                <w:color w:val="00B050"/>
+                <w:sz w:val="24"/>
+                <w:szCs w:val="24"/>
+              </w:rPr>
+            </w:r>
+          </w:p>
+        </w:tc>
+        <w:tc>
+          <w:tcPr>
+            <w:tcW w:w="7785" w:type="dxa"/>
+            <w:tcBorders/>
+            <w:vAlign w:val="center"/>
+          </w:tcPr>
+          <w:p>
+            <w:pPr>
+              <w:pStyle w:val="Normal"/>
+              <w:spacing w:lineRule="auto" w:line="240" w:before="0" w:after="60"/>
+              <w:rPr>
+                <w:rFonts w:ascii="Arial Narrow" w:hAnsi="Arial Narrow" w:eastAsia="Arial Narrow" w:cs="Arial Narrow"/>
+                <w:b/>
+                <w:b/>
+                <w:color w:val="00B050"/>
+                <w:sz w:val="24"/>
+                <w:szCs w:val="24"/>
+              </w:rPr>
+            </w:pPr>
+            <w:r>
+              <w:rPr>
+                <w:rFonts w:eastAsia="Arial Narrow" w:cs="Arial Narrow" w:ascii="Arial Narrow" w:hAnsi="Arial Narrow"/>
+                <w:b/>
+                <w:color w:val="00B050"/>
+                <w:sz w:val="24"/>
+                <w:szCs w:val="24"/>
+              </w:rPr>
+              <w:t>TOTAL for [total_text]</w:t>
+            </w:r>
+          </w:p>
+        </w:tc>
+        <w:tc>
+          <w:tcPr>
+            <w:tcW w:w="2145" w:type="dxa"/>
+            <w:tcBorders/>
+            <w:vAlign w:val="center"/>
+          </w:tcPr>
+          <w:p>
+            <w:pPr>
+              <w:pStyle w:val="Normal"/>
+              <w:spacing w:lineRule="auto" w:line="240" w:before="0" w:after="60"/>
+              <w:jc w:val="right"/>
+              <w:rPr>
+                <w:rFonts w:ascii="Arial Narrow" w:hAnsi="Arial Narrow" w:eastAsia="Arial Narrow" w:cs="Arial Narrow"/>
+                <w:color w:val="FF0000"/>
+                <w:sz w:val="24"/>
+                <w:szCs w:val="24"/>
+              </w:rPr>
+            </w:pPr>
+            <w:r>
+              <w:rPr>
+                <w:rFonts w:eastAsia="Arial Narrow" w:cs="Arial Narrow" w:ascii="Arial Narrow" w:hAnsi="Arial Narrow"/>
+                <w:color w:val="FF0000"/>
+                <w:sz w:val="24"/>
+                <w:szCs w:val="24"/>
+              </w:rPr>
+              <w:t>-[discount]%</w:t>
+            </w:r>
+          </w:p>
+        </w:tc>
+        <w:tc>
+          <w:tcPr>
+            <w:tcW w:w="2055" w:type="dxa"/>
+            <w:tcBorders/>
+            <w:vAlign w:val="center"/>
+          </w:tcPr>
+          <w:p>
+            <w:pPr>
+              <w:pStyle w:val="Normal"/>
+              <w:spacing w:lineRule="auto" w:line="240" w:before="0" w:after="60"/>
+              <w:rPr>
+                <w:rFonts w:ascii="Arial Narrow" w:hAnsi="Arial Narrow" w:eastAsia="Arial Narrow" w:cs="Arial Narrow"/>
+                <w:b/>
+                <w:b/>
+                <w:color w:val="00B050"/>
+                <w:sz w:val="24"/>
+                <w:szCs w:val="24"/>
+              </w:rPr>
+            </w:pPr>
+            <w:r>
+              <w:rPr>
+                <w:rFonts w:eastAsia="Arial Narrow" w:cs="Arial Narrow" w:ascii="Arial Narrow" w:hAnsi="Arial Narrow"/>
+                <w:b/>
+                <w:color w:val="00B050"/>
+                <w:sz w:val="24"/>
+                <w:szCs w:val="24"/>
+              </w:rPr>
+            </w:r>
+          </w:p>
+        </w:tc>
+        <w:tc>
+          <w:tcPr>
+            <w:tcW w:w="2385" w:type="dxa"/>
+            <w:tcBorders/>
+            <w:vAlign w:val="center"/>
+          </w:tcPr>
+          <w:p>
+            <w:pPr>
+              <w:pStyle w:val="Normal"/>
+              <w:spacing w:lineRule="auto" w:line="240" w:before="0" w:after="60"/>
+              <w:jc w:val="right"/>
+              <w:rPr/>
+            </w:pPr>
+            <w:r>
+              <w:rPr>
+                <w:rFonts w:eastAsia="Arial Narrow" w:cs="Arial Narrow" w:ascii="Arial Narrow" w:hAnsi="Arial Narrow"/>
+                <w:b/>
+                <w:color w:val="00B050"/>
+                <w:sz w:val="24"/>
+                <w:szCs w:val="24"/>
               </w:rPr>
               <w:t xml:space="preserve">AED </w:t>
             </w:r>
@@ -2199,7 +2077,6 @@
                 <w:rFonts w:eastAsia="Arial Narrow" w:cs="Arial Narrow" w:ascii="Arial Narrow" w:hAnsi="Arial Narrow"/>
                 <w:sz w:val="24"/>
                 <w:szCs w:val="24"/>
-                <w:shd w:fill="auto" w:val="clear"/>
               </w:rPr>
               <w:t>[total]</w:t>
             </w:r>
@@ -2213,6 +2090,7 @@
         <w:spacing w:lineRule="auto" w:line="240"/>
         <w:rPr>
           <w:rFonts w:ascii="Arial Narrow" w:hAnsi="Arial Narrow" w:eastAsia="Arial Narrow" w:cs="Arial Narrow"/>
+          <w:b/>
           <w:b/>
           <w:sz w:val="20"/>
           <w:szCs w:val="20"/>
@@ -2237,7 +2115,13 @@
           <w:bottom w:val="single" w:sz="4" w:space="1" w:color="000000"/>
         </w:pBdr>
         <w:spacing w:lineRule="auto" w:line="240"/>
-        <w:rPr/>
+        <w:rPr>
+          <w:rFonts w:ascii="Arial Narrow" w:hAnsi="Arial Narrow" w:eastAsia="Arial Narrow" w:cs="Arial Narrow"/>
+          <w:b/>
+          <w:b/>
+          <w:sz w:val="24"/>
+          <w:szCs w:val="24"/>
+        </w:rPr>
       </w:pPr>
       <w:r>
         <w:rPr>
@@ -2251,18 +2135,16 @@
     </w:p>
     <w:tbl>
       <w:tblPr>
-        <w:tblStyle w:val="Table4"/>
         <w:tblW w:w="15830" w:type="dxa"/>
         <w:jc w:val="left"/>
-        <w:tblInd w:w="0" w:type="dxa"/>
-        <w:tblLayout w:type="fixed"/>
+        <w:tblInd w:w="109" w:type="dxa"/>
         <w:tblCellMar>
           <w:top w:w="0" w:type="dxa"/>
           <w:left w:w="108" w:type="dxa"/>
           <w:bottom w:w="0" w:type="dxa"/>
           <w:right w:w="108" w:type="dxa"/>
         </w:tblCellMar>
-        <w:tblLook w:val="0400"/>
+        <w:tblLook w:val="0000" w:noHBand="0" w:noVBand="0" w:firstColumn="0" w:lastRow="0" w:lastColumn="0" w:firstRow="0"/>
       </w:tblPr>
       <w:tblGrid>
         <w:gridCol w:w="10772"/>
@@ -2279,9 +2161,15 @@
           <w:p>
             <w:pPr>
               <w:pStyle w:val="Normal"/>
-              <w:widowControl w:val="false"/>
               <w:spacing w:lineRule="auto" w:line="240"/>
-              <w:rPr/>
+              <w:rPr>
+                <w:rFonts w:ascii="Arial Narrow" w:hAnsi="Arial Narrow" w:eastAsia="Arial Narrow" w:cs="Arial Narrow"/>
+                <w:b/>
+                <w:b/>
+                <w:color w:val="00B050"/>
+                <w:sz w:val="20"/>
+                <w:szCs w:val="20"/>
+              </w:rPr>
             </w:pPr>
             <w:r>
               <w:rPr>
@@ -2303,10 +2191,16 @@
           <w:p>
             <w:pPr>
               <w:pStyle w:val="Normal"/>
-              <w:widowControl w:val="false"/>
               <w:spacing w:lineRule="auto" w:line="240"/>
               <w:jc w:val="center"/>
-              <w:rPr/>
+              <w:rPr>
+                <w:rFonts w:ascii="Arial Narrow" w:hAnsi="Arial Narrow" w:eastAsia="Arial Narrow" w:cs="Arial Narrow"/>
+                <w:b/>
+                <w:b/>
+                <w:color w:val="FF0000"/>
+                <w:sz w:val="20"/>
+                <w:szCs w:val="20"/>
+              </w:rPr>
             </w:pPr>
             <w:r>
               <w:rPr>
@@ -2328,10 +2222,16 @@
           <w:p>
             <w:pPr>
               <w:pStyle w:val="Normal"/>
-              <w:widowControl w:val="false"/>
               <w:spacing w:lineRule="auto" w:line="240"/>
               <w:jc w:val="center"/>
-              <w:rPr/>
+              <w:rPr>
+                <w:rFonts w:ascii="Arial Narrow" w:hAnsi="Arial Narrow" w:eastAsia="Arial Narrow" w:cs="Arial Narrow"/>
+                <w:b/>
+                <w:b/>
+                <w:color w:val="00B050"/>
+                <w:sz w:val="20"/>
+                <w:szCs w:val="20"/>
+              </w:rPr>
             </w:pPr>
             <w:r>
               <w:rPr>
@@ -2366,32 +2266,16 @@
           <w:p>
             <w:pPr>
               <w:pStyle w:val="Normal"/>
-              <w:keepNext w:val="false"/>
-              <w:keepLines w:val="false"/>
-              <w:widowControl w:val="false"/>
-              <w:shd w:val="clear" w:fill="auto"/>
-              <w:spacing w:lineRule="auto" w:line="240" w:before="0" w:after="0"/>
-              <w:ind w:left="0" w:right="0" w:hanging="0"/>
-              <w:jc w:val="left"/>
+              <w:spacing w:lineRule="auto" w:line="240"/>
               <w:rPr/>
             </w:pPr>
             <w:r>
               <w:rPr>
                 <w:rFonts w:eastAsia="Arial Narrow" w:cs="Arial Narrow" w:ascii="Arial Narrow" w:hAnsi="Arial Narrow"/>
                 <w:b/>
-                <w:i w:val="false"/>
-                <w:caps w:val="false"/>
-                <w:smallCaps w:val="false"/>
-                <w:strike w:val="false"/>
-                <w:dstrike w:val="false"/>
-                <w:color w:val="000000"/>
-                <w:position w:val="0"/>
-                <w:sz w:val="20"/>
-                <w:sz w:val="20"/>
-                <w:szCs w:val="20"/>
-                <w:u w:val="none"/>
-                <w:shd w:fill="auto" w:val="clear"/>
-                <w:vertAlign w:val="baseline"/>
+                <w:color w:val="000000"/>
+                <w:sz w:val="20"/>
+                <w:szCs w:val="20"/>
               </w:rPr>
               <w:t>Premium AC Unit Service</w:t>
             </w:r>
@@ -2399,19 +2283,9 @@
               <w:rPr>
                 <w:rFonts w:eastAsia="Arial Narrow" w:cs="Arial Narrow" w:ascii="Arial Narrow" w:hAnsi="Arial Narrow"/>
                 <w:b/>
-                <w:i w:val="false"/>
-                <w:caps w:val="false"/>
-                <w:smallCaps w:val="false"/>
-                <w:strike w:val="false"/>
-                <w:dstrike w:val="false"/>
                 <w:color w:val="00B050"/>
-                <w:position w:val="0"/>
-                <w:sz w:val="20"/>
-                <w:sz w:val="20"/>
-                <w:szCs w:val="20"/>
-                <w:u w:val="none"/>
-                <w:shd w:fill="auto" w:val="clear"/>
-                <w:vertAlign w:val="baseline"/>
+                <w:sz w:val="20"/>
+                <w:szCs w:val="20"/>
               </w:rPr>
               <w:t>*</w:t>
             </w:r>
@@ -2419,19 +2293,9 @@
               <w:rPr>
                 <w:rFonts w:eastAsia="Arial Narrow" w:cs="Arial Narrow" w:ascii="Arial Narrow" w:hAnsi="Arial Narrow"/>
                 <w:b/>
-                <w:i w:val="false"/>
-                <w:caps w:val="false"/>
-                <w:smallCaps w:val="false"/>
-                <w:strike w:val="false"/>
-                <w:dstrike w:val="false"/>
-                <w:color w:val="000000"/>
-                <w:position w:val="0"/>
-                <w:sz w:val="20"/>
-                <w:sz w:val="20"/>
-                <w:szCs w:val="20"/>
-                <w:u w:val="none"/>
-                <w:shd w:fill="auto" w:val="clear"/>
-                <w:vertAlign w:val="baseline"/>
+                <w:color w:val="000000"/>
+                <w:sz w:val="20"/>
+                <w:szCs w:val="20"/>
               </w:rPr>
               <w:t xml:space="preserve"> </w:t>
             </w:r>
@@ -2439,60 +2303,34 @@
           <w:p>
             <w:pPr>
               <w:pStyle w:val="Normal"/>
-              <w:keepNext w:val="false"/>
-              <w:keepLines w:val="false"/>
-              <w:widowControl w:val="false"/>
               <w:numPr>
                 <w:ilvl w:val="0"/>
                 <w:numId w:val="4"/>
               </w:numPr>
-              <w:shd w:val="clear" w:fill="auto"/>
               <w:tabs>
                 <w:tab w:val="clear" w:pos="720"/>
                 <w:tab w:val="left" w:pos="644" w:leader="none"/>
               </w:tabs>
-              <w:spacing w:lineRule="auto" w:line="240" w:before="0" w:after="0"/>
-              <w:ind w:left="582" w:right="0" w:hanging="425"/>
-              <w:jc w:val="left"/>
+              <w:spacing w:lineRule="auto" w:line="240"/>
+              <w:ind w:left="582" w:hanging="425"/>
               <w:rPr/>
             </w:pPr>
             <w:r>
               <w:rPr>
                 <w:rFonts w:eastAsia="Arial Narrow" w:cs="Arial Narrow" w:ascii="Arial Narrow" w:hAnsi="Arial Narrow"/>
                 <w:b/>
-                <w:i w:val="false"/>
-                <w:caps w:val="false"/>
-                <w:smallCaps w:val="false"/>
-                <w:strike w:val="false"/>
-                <w:dstrike w:val="false"/>
-                <w:color w:val="000000"/>
-                <w:position w:val="0"/>
-                <w:sz w:val="20"/>
-                <w:sz w:val="20"/>
-                <w:szCs w:val="20"/>
-                <w:u w:val="none"/>
-                <w:shd w:fill="auto" w:val="clear"/>
-                <w:vertAlign w:val="baseline"/>
+                <w:color w:val="000000"/>
+                <w:sz w:val="20"/>
+                <w:szCs w:val="20"/>
               </w:rPr>
               <w:t>Deep cleaning</w:t>
             </w:r>
             <w:r>
               <w:rPr>
                 <w:rFonts w:eastAsia="Arial Narrow" w:cs="Arial Narrow" w:ascii="Arial Narrow" w:hAnsi="Arial Narrow"/>
-                <w:b w:val="false"/>
-                <w:i w:val="false"/>
-                <w:caps w:val="false"/>
-                <w:smallCaps w:val="false"/>
-                <w:strike w:val="false"/>
-                <w:dstrike w:val="false"/>
-                <w:color w:val="000000"/>
-                <w:position w:val="0"/>
-                <w:sz w:val="20"/>
-                <w:sz w:val="20"/>
-                <w:szCs w:val="20"/>
-                <w:u w:val="none"/>
-                <w:shd w:fill="auto" w:val="clear"/>
-                <w:vertAlign w:val="baseline"/>
+                <w:color w:val="000000"/>
+                <w:sz w:val="20"/>
+                <w:szCs w:val="20"/>
               </w:rPr>
               <w:t xml:space="preserve"> of fan coil unit (VAV, blower fans, air-filter, evaporator coil, drain tray (if accessible)). For split systems – external unit, pressure check-up, filter and radiator wash-through.  </w:t>
             </w:r>
@@ -2500,40 +2338,24 @@
           <w:p>
             <w:pPr>
               <w:pStyle w:val="Normal"/>
-              <w:keepNext w:val="false"/>
-              <w:keepLines w:val="false"/>
-              <w:widowControl w:val="false"/>
               <w:numPr>
                 <w:ilvl w:val="0"/>
                 <w:numId w:val="4"/>
               </w:numPr>
-              <w:shd w:val="clear" w:fill="auto"/>
               <w:tabs>
                 <w:tab w:val="clear" w:pos="720"/>
                 <w:tab w:val="left" w:pos="644" w:leader="none"/>
               </w:tabs>
-              <w:spacing w:lineRule="auto" w:line="240" w:before="0" w:after="0"/>
-              <w:ind w:left="582" w:right="0" w:hanging="425"/>
-              <w:jc w:val="left"/>
+              <w:spacing w:lineRule="auto" w:line="240"/>
+              <w:ind w:left="582" w:hanging="425"/>
               <w:rPr/>
             </w:pPr>
             <w:r>
               <w:rPr>
                 <w:rFonts w:eastAsia="Arial Narrow" w:cs="Arial Narrow" w:ascii="Arial Narrow" w:hAnsi="Arial Narrow"/>
-                <w:b w:val="false"/>
-                <w:i w:val="false"/>
-                <w:caps w:val="false"/>
-                <w:smallCaps w:val="false"/>
-                <w:strike w:val="false"/>
-                <w:dstrike w:val="false"/>
-                <w:color w:val="000000"/>
-                <w:position w:val="0"/>
-                <w:sz w:val="20"/>
-                <w:sz w:val="20"/>
-                <w:szCs w:val="20"/>
-                <w:u w:val="none"/>
-                <w:shd w:fill="auto" w:val="clear"/>
-                <w:vertAlign w:val="baseline"/>
+                <w:color w:val="000000"/>
+                <w:sz w:val="20"/>
+                <w:szCs w:val="20"/>
               </w:rPr>
               <w:t>(</w:t>
             </w:r>
@@ -2541,39 +2363,18 @@
               <w:rPr>
                 <w:rFonts w:eastAsia="Arial Narrow" w:cs="Arial Narrow" w:ascii="Arial Narrow" w:hAnsi="Arial Narrow"/>
                 <w:b/>
-                <w:i w:val="false"/>
-                <w:caps w:val="false"/>
-                <w:smallCaps w:val="false"/>
-                <w:strike w:val="false"/>
-                <w:dstrike w:val="false"/>
-                <w:color w:val="000000"/>
-                <w:position w:val="0"/>
-                <w:sz w:val="20"/>
-                <w:sz w:val="20"/>
-                <w:szCs w:val="20"/>
-                <w:u w:val="none"/>
-                <w:shd w:fill="auto" w:val="clear"/>
-                <w:vertAlign w:val="baseline"/>
+                <w:color w:val="000000"/>
+                <w:sz w:val="20"/>
+                <w:szCs w:val="20"/>
               </w:rPr>
               <w:t>Villas and other premises only</w:t>
             </w:r>
             <w:r>
               <w:rPr>
                 <w:rFonts w:eastAsia="Arial Narrow" w:cs="Arial Narrow" w:ascii="Arial Narrow" w:hAnsi="Arial Narrow"/>
-                <w:b w:val="false"/>
-                <w:i w:val="false"/>
-                <w:caps w:val="false"/>
-                <w:smallCaps w:val="false"/>
-                <w:strike w:val="false"/>
-                <w:dstrike w:val="false"/>
-                <w:color w:val="000000"/>
-                <w:position w:val="0"/>
-                <w:sz w:val="20"/>
-                <w:sz w:val="20"/>
-                <w:szCs w:val="20"/>
-                <w:u w:val="none"/>
-                <w:shd w:fill="auto" w:val="clear"/>
-                <w:vertAlign w:val="baseline"/>
+                <w:color w:val="000000"/>
+                <w:sz w:val="20"/>
+                <w:szCs w:val="20"/>
               </w:rPr>
               <w:t>) – Check-up and adjustment of valves, fan belts, pulleys, coil, filter, strainer, pipe joints, insulation, bearings, drain trays, drain pipes and manometer tubes. VRV system errors and pressure check-up.</w:t>
             </w:r>
@@ -2581,40 +2382,29 @@
           <w:p>
             <w:pPr>
               <w:pStyle w:val="Normal"/>
-              <w:keepNext w:val="false"/>
-              <w:keepLines w:val="false"/>
-              <w:widowControl w:val="false"/>
               <w:numPr>
                 <w:ilvl w:val="0"/>
                 <w:numId w:val="4"/>
               </w:numPr>
-              <w:shd w:val="clear" w:fill="auto"/>
               <w:tabs>
                 <w:tab w:val="clear" w:pos="720"/>
                 <w:tab w:val="left" w:pos="644" w:leader="none"/>
               </w:tabs>
-              <w:spacing w:lineRule="auto" w:line="240" w:before="0" w:after="0"/>
-              <w:ind w:left="582" w:right="0" w:hanging="425"/>
-              <w:jc w:val="left"/>
-              <w:rPr/>
-            </w:pPr>
-            <w:r>
-              <w:rPr>
-                <w:rFonts w:eastAsia="Arial Narrow" w:cs="Arial Narrow" w:ascii="Arial Narrow" w:hAnsi="Arial Narrow"/>
-                <w:b w:val="false"/>
-                <w:i w:val="false"/>
-                <w:caps w:val="false"/>
-                <w:smallCaps w:val="false"/>
-                <w:strike w:val="false"/>
-                <w:dstrike w:val="false"/>
-                <w:color w:val="000000"/>
-                <w:position w:val="0"/>
-                <w:sz w:val="20"/>
-                <w:sz w:val="20"/>
-                <w:szCs w:val="20"/>
-                <w:u w:val="none"/>
-                <w:shd w:fill="auto" w:val="clear"/>
-                <w:vertAlign w:val="baseline"/>
+              <w:spacing w:lineRule="auto" w:line="240"/>
+              <w:ind w:left="582" w:hanging="425"/>
+              <w:rPr>
+                <w:rFonts w:ascii="Arial Narrow" w:hAnsi="Arial Narrow" w:eastAsia="Arial Narrow" w:cs="Arial Narrow"/>
+                <w:color w:val="000000"/>
+                <w:sz w:val="20"/>
+                <w:szCs w:val="20"/>
+              </w:rPr>
+            </w:pPr>
+            <w:r>
+              <w:rPr>
+                <w:rFonts w:eastAsia="Arial Narrow" w:cs="Arial Narrow" w:ascii="Arial Narrow" w:hAnsi="Arial Narrow"/>
+                <w:color w:val="000000"/>
+                <w:sz w:val="20"/>
+                <w:szCs w:val="20"/>
               </w:rPr>
               <w:t>Checking for noise, leaks, smell, vibration and general performance issues</w:t>
             </w:r>
@@ -2622,60 +2412,34 @@
           <w:p>
             <w:pPr>
               <w:pStyle w:val="Normal"/>
-              <w:keepNext w:val="false"/>
-              <w:keepLines w:val="false"/>
-              <w:widowControl w:val="false"/>
               <w:numPr>
                 <w:ilvl w:val="0"/>
                 <w:numId w:val="4"/>
               </w:numPr>
-              <w:shd w:val="clear" w:fill="auto"/>
               <w:tabs>
                 <w:tab w:val="clear" w:pos="720"/>
                 <w:tab w:val="left" w:pos="644" w:leader="none"/>
               </w:tabs>
-              <w:spacing w:lineRule="auto" w:line="240" w:before="0" w:after="0"/>
-              <w:ind w:left="582" w:right="0" w:hanging="425"/>
-              <w:jc w:val="left"/>
+              <w:spacing w:lineRule="auto" w:line="240"/>
+              <w:ind w:left="582" w:hanging="425"/>
               <w:rPr/>
             </w:pPr>
             <w:r>
               <w:rPr>
                 <w:rFonts w:eastAsia="Arial Narrow" w:cs="Arial Narrow" w:ascii="Arial Narrow" w:hAnsi="Arial Narrow"/>
                 <w:b/>
-                <w:i w:val="false"/>
-                <w:caps w:val="false"/>
-                <w:smallCaps w:val="false"/>
-                <w:strike w:val="false"/>
-                <w:dstrike w:val="false"/>
-                <w:color w:val="000000"/>
-                <w:position w:val="0"/>
-                <w:sz w:val="20"/>
-                <w:sz w:val="20"/>
-                <w:szCs w:val="20"/>
-                <w:u w:val="none"/>
-                <w:shd w:fill="auto" w:val="clear"/>
-                <w:vertAlign w:val="baseline"/>
+                <w:color w:val="000000"/>
+                <w:sz w:val="20"/>
+                <w:szCs w:val="20"/>
               </w:rPr>
               <w:t>Check-up</w:t>
             </w:r>
             <w:r>
               <w:rPr>
                 <w:rFonts w:eastAsia="Arial Narrow" w:cs="Arial Narrow" w:ascii="Arial Narrow" w:hAnsi="Arial Narrow"/>
-                <w:b w:val="false"/>
-                <w:i w:val="false"/>
-                <w:caps w:val="false"/>
-                <w:smallCaps w:val="false"/>
-                <w:strike w:val="false"/>
-                <w:dstrike w:val="false"/>
-                <w:color w:val="000000"/>
-                <w:position w:val="0"/>
-                <w:sz w:val="20"/>
-                <w:sz w:val="20"/>
-                <w:szCs w:val="20"/>
-                <w:u w:val="none"/>
-                <w:shd w:fill="auto" w:val="clear"/>
-                <w:vertAlign w:val="baseline"/>
+                <w:color w:val="000000"/>
+                <w:sz w:val="20"/>
+                <w:szCs w:val="20"/>
               </w:rPr>
               <w:t xml:space="preserve"> of thermostat (villas and other premises – starters, relays and timers)</w:t>
             </w:r>
@@ -2683,60 +2447,34 @@
           <w:p>
             <w:pPr>
               <w:pStyle w:val="Normal"/>
-              <w:keepNext w:val="false"/>
-              <w:keepLines w:val="false"/>
-              <w:widowControl w:val="false"/>
               <w:numPr>
                 <w:ilvl w:val="0"/>
                 <w:numId w:val="4"/>
               </w:numPr>
-              <w:shd w:val="clear" w:fill="auto"/>
               <w:tabs>
                 <w:tab w:val="clear" w:pos="720"/>
                 <w:tab w:val="left" w:pos="644" w:leader="none"/>
               </w:tabs>
-              <w:spacing w:lineRule="auto" w:line="240" w:before="0" w:after="0"/>
-              <w:ind w:left="582" w:right="0" w:hanging="425"/>
-              <w:jc w:val="left"/>
+              <w:spacing w:lineRule="auto" w:line="240"/>
+              <w:ind w:left="582" w:hanging="425"/>
               <w:rPr/>
             </w:pPr>
             <w:r>
               <w:rPr>
                 <w:rFonts w:eastAsia="Arial Narrow" w:cs="Arial Narrow" w:ascii="Arial Narrow" w:hAnsi="Arial Narrow"/>
                 <w:b/>
-                <w:i w:val="false"/>
-                <w:caps w:val="false"/>
-                <w:smallCaps w:val="false"/>
-                <w:strike w:val="false"/>
-                <w:dstrike w:val="false"/>
-                <w:color w:val="000000"/>
-                <w:position w:val="0"/>
-                <w:sz w:val="20"/>
-                <w:sz w:val="20"/>
-                <w:szCs w:val="20"/>
-                <w:u w:val="none"/>
-                <w:shd w:fill="auto" w:val="clear"/>
-                <w:vertAlign w:val="baseline"/>
+                <w:color w:val="000000"/>
+                <w:sz w:val="20"/>
+                <w:szCs w:val="20"/>
               </w:rPr>
               <w:t>Disinfection</w:t>
             </w:r>
             <w:r>
               <w:rPr>
                 <w:rFonts w:eastAsia="Arial Narrow" w:cs="Arial Narrow" w:ascii="Arial Narrow" w:hAnsi="Arial Narrow"/>
-                <w:b w:val="false"/>
-                <w:i w:val="false"/>
-                <w:caps w:val="false"/>
-                <w:smallCaps w:val="false"/>
-                <w:strike w:val="false"/>
-                <w:dstrike w:val="false"/>
-                <w:color w:val="000000"/>
-                <w:position w:val="0"/>
-                <w:sz w:val="20"/>
-                <w:sz w:val="20"/>
-                <w:szCs w:val="20"/>
-                <w:u w:val="none"/>
-                <w:shd w:fill="auto" w:val="clear"/>
-                <w:vertAlign w:val="baseline"/>
+                <w:color w:val="000000"/>
+                <w:sz w:val="20"/>
+                <w:szCs w:val="20"/>
               </w:rPr>
               <w:t xml:space="preserve"> with antibacterial detergent</w:t>
             </w:r>
@@ -2744,32 +2482,16 @@
           <w:p>
             <w:pPr>
               <w:pStyle w:val="Normal"/>
-              <w:keepNext w:val="false"/>
-              <w:keepLines w:val="false"/>
-              <w:widowControl w:val="false"/>
-              <w:shd w:val="clear" w:fill="auto"/>
-              <w:spacing w:lineRule="auto" w:line="240" w:before="0" w:after="0"/>
-              <w:ind w:left="0" w:right="0" w:hanging="0"/>
-              <w:jc w:val="left"/>
+              <w:spacing w:lineRule="auto" w:line="240"/>
               <w:rPr/>
             </w:pPr>
             <w:r>
               <w:rPr>
                 <w:rFonts w:eastAsia="Arial Narrow" w:cs="Arial Narrow" w:ascii="Arial Narrow" w:hAnsi="Arial Narrow"/>
                 <w:b/>
-                <w:i w:val="false"/>
-                <w:caps w:val="false"/>
-                <w:smallCaps w:val="false"/>
-                <w:strike w:val="false"/>
-                <w:dstrike w:val="false"/>
-                <w:color w:val="000000"/>
-                <w:position w:val="0"/>
-                <w:sz w:val="20"/>
-                <w:sz w:val="20"/>
-                <w:szCs w:val="20"/>
-                <w:u w:val="none"/>
-                <w:shd w:fill="auto" w:val="clear"/>
-                <w:vertAlign w:val="baseline"/>
+                <w:color w:val="000000"/>
+                <w:sz w:val="20"/>
+                <w:szCs w:val="20"/>
               </w:rPr>
               <w:t>Premium Duct Cleaning Service</w:t>
             </w:r>
@@ -2777,19 +2499,9 @@
               <w:rPr>
                 <w:rFonts w:eastAsia="Arial Narrow" w:cs="Arial Narrow" w:ascii="Arial Narrow" w:hAnsi="Arial Narrow"/>
                 <w:b/>
-                <w:i w:val="false"/>
-                <w:caps w:val="false"/>
-                <w:smallCaps w:val="false"/>
-                <w:strike w:val="false"/>
-                <w:dstrike w:val="false"/>
                 <w:color w:val="00B050"/>
-                <w:position w:val="0"/>
-                <w:sz w:val="20"/>
-                <w:sz w:val="20"/>
-                <w:szCs w:val="20"/>
-                <w:u w:val="none"/>
-                <w:shd w:fill="auto" w:val="clear"/>
-                <w:vertAlign w:val="baseline"/>
+                <w:sz w:val="20"/>
+                <w:szCs w:val="20"/>
               </w:rPr>
               <w:t>*</w:t>
             </w:r>
@@ -2797,19 +2509,9 @@
               <w:rPr>
                 <w:rFonts w:eastAsia="Arial Narrow" w:cs="Arial Narrow" w:ascii="Arial Narrow" w:hAnsi="Arial Narrow"/>
                 <w:b/>
-                <w:i w:val="false"/>
-                <w:caps w:val="false"/>
-                <w:smallCaps w:val="false"/>
-                <w:strike w:val="false"/>
-                <w:dstrike w:val="false"/>
-                <w:color w:val="000000"/>
-                <w:position w:val="0"/>
-                <w:sz w:val="20"/>
-                <w:sz w:val="20"/>
-                <w:szCs w:val="20"/>
-                <w:u w:val="none"/>
-                <w:shd w:fill="auto" w:val="clear"/>
-                <w:vertAlign w:val="baseline"/>
+                <w:color w:val="000000"/>
+                <w:sz w:val="20"/>
+                <w:szCs w:val="20"/>
               </w:rPr>
               <w:t xml:space="preserve"> </w:t>
             </w:r>
@@ -2817,60 +2519,34 @@
           <w:p>
             <w:pPr>
               <w:pStyle w:val="Normal"/>
-              <w:keepNext w:val="false"/>
-              <w:keepLines w:val="false"/>
-              <w:widowControl w:val="false"/>
               <w:numPr>
                 <w:ilvl w:val="0"/>
                 <w:numId w:val="5"/>
               </w:numPr>
-              <w:shd w:val="clear" w:fill="auto"/>
               <w:tabs>
                 <w:tab w:val="clear" w:pos="720"/>
                 <w:tab w:val="left" w:pos="582" w:leader="none"/>
               </w:tabs>
-              <w:spacing w:lineRule="auto" w:line="240" w:before="0" w:after="0"/>
-              <w:ind w:left="720" w:right="0" w:hanging="563"/>
-              <w:jc w:val="left"/>
+              <w:spacing w:lineRule="auto" w:line="240"/>
+              <w:ind w:left="720" w:hanging="563"/>
               <w:rPr/>
             </w:pPr>
             <w:r>
               <w:rPr>
                 <w:rFonts w:eastAsia="Arial Narrow" w:cs="Arial Narrow" w:ascii="Arial Narrow" w:hAnsi="Arial Narrow"/>
                 <w:b/>
-                <w:i w:val="false"/>
-                <w:caps w:val="false"/>
-                <w:smallCaps w:val="false"/>
-                <w:strike w:val="false"/>
-                <w:dstrike w:val="false"/>
-                <w:color w:val="000000"/>
-                <w:position w:val="0"/>
-                <w:sz w:val="20"/>
-                <w:sz w:val="20"/>
-                <w:szCs w:val="20"/>
-                <w:u w:val="none"/>
-                <w:shd w:fill="auto" w:val="clear"/>
-                <w:vertAlign w:val="baseline"/>
+                <w:color w:val="000000"/>
+                <w:sz w:val="20"/>
+                <w:szCs w:val="20"/>
               </w:rPr>
               <w:t>Cleaning</w:t>
             </w:r>
             <w:r>
               <w:rPr>
                 <w:rFonts w:eastAsia="Arial Narrow" w:cs="Arial Narrow" w:ascii="Arial Narrow" w:hAnsi="Arial Narrow"/>
-                <w:b w:val="false"/>
-                <w:i w:val="false"/>
-                <w:caps w:val="false"/>
-                <w:smallCaps w:val="false"/>
-                <w:strike w:val="false"/>
-                <w:dstrike w:val="false"/>
-                <w:color w:val="000000"/>
-                <w:position w:val="0"/>
-                <w:sz w:val="20"/>
-                <w:sz w:val="20"/>
-                <w:szCs w:val="20"/>
-                <w:u w:val="none"/>
-                <w:shd w:fill="auto" w:val="clear"/>
-                <w:vertAlign w:val="baseline"/>
+                <w:color w:val="000000"/>
+                <w:sz w:val="20"/>
+                <w:szCs w:val="20"/>
               </w:rPr>
               <w:t xml:space="preserve"> of ducts insides (</w:t>
             </w:r>
@@ -2885,20 +2561,9 @@
             <w:r>
               <w:rPr>
                 <w:rFonts w:eastAsia="Arial Narrow" w:cs="Arial Narrow" w:ascii="Arial Narrow" w:hAnsi="Arial Narrow"/>
-                <w:b w:val="false"/>
-                <w:i w:val="false"/>
-                <w:caps w:val="false"/>
-                <w:smallCaps w:val="false"/>
-                <w:strike w:val="false"/>
-                <w:dstrike w:val="false"/>
-                <w:color w:val="000000"/>
-                <w:position w:val="0"/>
-                <w:sz w:val="20"/>
-                <w:sz w:val="20"/>
-                <w:szCs w:val="20"/>
-                <w:u w:val="none"/>
-                <w:shd w:fill="auto" w:val="clear"/>
-                <w:vertAlign w:val="baseline"/>
+                <w:color w:val="000000"/>
+                <w:sz w:val="20"/>
+                <w:szCs w:val="20"/>
               </w:rPr>
               <w:t xml:space="preserve"> clean with rotating brush of different diameter), grills and diffusers</w:t>
             </w:r>
@@ -2906,60 +2571,34 @@
           <w:p>
             <w:pPr>
               <w:pStyle w:val="Normal"/>
-              <w:keepNext w:val="false"/>
-              <w:keepLines w:val="false"/>
-              <w:widowControl w:val="false"/>
               <w:numPr>
                 <w:ilvl w:val="0"/>
                 <w:numId w:val="5"/>
               </w:numPr>
-              <w:shd w:val="clear" w:fill="auto"/>
               <w:tabs>
                 <w:tab w:val="clear" w:pos="720"/>
                 <w:tab w:val="left" w:pos="582" w:leader="none"/>
               </w:tabs>
-              <w:spacing w:lineRule="auto" w:line="240" w:before="0" w:after="0"/>
-              <w:ind w:left="720" w:right="0" w:hanging="563"/>
-              <w:jc w:val="left"/>
+              <w:spacing w:lineRule="auto" w:line="240"/>
+              <w:ind w:left="720" w:hanging="563"/>
               <w:rPr/>
             </w:pPr>
             <w:r>
               <w:rPr>
                 <w:rFonts w:eastAsia="Arial Narrow" w:cs="Arial Narrow" w:ascii="Arial Narrow" w:hAnsi="Arial Narrow"/>
                 <w:b/>
-                <w:i w:val="false"/>
-                <w:caps w:val="false"/>
-                <w:smallCaps w:val="false"/>
-                <w:strike w:val="false"/>
-                <w:dstrike w:val="false"/>
-                <w:color w:val="000000"/>
-                <w:position w:val="0"/>
-                <w:sz w:val="20"/>
-                <w:sz w:val="20"/>
-                <w:szCs w:val="20"/>
-                <w:u w:val="none"/>
-                <w:shd w:fill="auto" w:val="clear"/>
-                <w:vertAlign w:val="baseline"/>
+                <w:color w:val="000000"/>
+                <w:sz w:val="20"/>
+                <w:szCs w:val="20"/>
               </w:rPr>
               <w:t>Disinfection</w:t>
             </w:r>
             <w:r>
               <w:rPr>
                 <w:rFonts w:eastAsia="Arial Narrow" w:cs="Arial Narrow" w:ascii="Arial Narrow" w:hAnsi="Arial Narrow"/>
-                <w:b w:val="false"/>
-                <w:i w:val="false"/>
-                <w:caps w:val="false"/>
-                <w:smallCaps w:val="false"/>
-                <w:strike w:val="false"/>
-                <w:dstrike w:val="false"/>
-                <w:color w:val="000000"/>
-                <w:position w:val="0"/>
-                <w:sz w:val="20"/>
-                <w:sz w:val="20"/>
-                <w:szCs w:val="20"/>
-                <w:u w:val="none"/>
-                <w:shd w:fill="auto" w:val="clear"/>
-                <w:vertAlign w:val="baseline"/>
+                <w:color w:val="000000"/>
+                <w:sz w:val="20"/>
+                <w:szCs w:val="20"/>
               </w:rPr>
               <w:t xml:space="preserve"> and fungicide fumigation (with cold fog-machine)</w:t>
             </w:r>
@@ -2967,60 +2606,34 @@
           <w:p>
             <w:pPr>
               <w:pStyle w:val="Normal"/>
-              <w:keepNext w:val="false"/>
-              <w:keepLines w:val="false"/>
-              <w:widowControl w:val="false"/>
               <w:numPr>
                 <w:ilvl w:val="0"/>
                 <w:numId w:val="5"/>
               </w:numPr>
-              <w:shd w:val="clear" w:fill="auto"/>
               <w:tabs>
                 <w:tab w:val="clear" w:pos="720"/>
                 <w:tab w:val="left" w:pos="582" w:leader="none"/>
               </w:tabs>
-              <w:spacing w:lineRule="auto" w:line="240" w:before="0" w:after="0"/>
-              <w:ind w:left="720" w:right="0" w:hanging="563"/>
-              <w:jc w:val="left"/>
+              <w:spacing w:lineRule="auto" w:line="240"/>
+              <w:ind w:left="720" w:hanging="563"/>
               <w:rPr/>
             </w:pPr>
             <w:r>
               <w:rPr>
                 <w:rFonts w:eastAsia="Arial Narrow" w:cs="Arial Narrow" w:ascii="Arial Narrow" w:hAnsi="Arial Narrow"/>
                 <w:b/>
-                <w:i w:val="false"/>
-                <w:caps w:val="false"/>
-                <w:smallCaps w:val="false"/>
-                <w:strike w:val="false"/>
-                <w:dstrike w:val="false"/>
-                <w:color w:val="000000"/>
-                <w:position w:val="0"/>
-                <w:sz w:val="20"/>
-                <w:sz w:val="20"/>
-                <w:szCs w:val="20"/>
-                <w:u w:val="none"/>
-                <w:shd w:fill="auto" w:val="clear"/>
-                <w:vertAlign w:val="baseline"/>
+                <w:color w:val="000000"/>
+                <w:sz w:val="20"/>
+                <w:szCs w:val="20"/>
               </w:rPr>
               <w:t>Check-up</w:t>
             </w:r>
             <w:r>
               <w:rPr>
                 <w:rFonts w:eastAsia="Arial Narrow" w:cs="Arial Narrow" w:ascii="Arial Narrow" w:hAnsi="Arial Narrow"/>
-                <w:b w:val="false"/>
-                <w:i w:val="false"/>
-                <w:caps w:val="false"/>
-                <w:smallCaps w:val="false"/>
-                <w:strike w:val="false"/>
-                <w:dstrike w:val="false"/>
-                <w:color w:val="000000"/>
-                <w:position w:val="0"/>
-                <w:sz w:val="20"/>
-                <w:sz w:val="20"/>
-                <w:szCs w:val="20"/>
-                <w:u w:val="none"/>
-                <w:shd w:fill="auto" w:val="clear"/>
-                <w:vertAlign w:val="baseline"/>
+                <w:color w:val="000000"/>
+                <w:sz w:val="20"/>
+                <w:szCs w:val="20"/>
               </w:rPr>
               <w:t xml:space="preserve"> of leak-proffness and air-tightness</w:t>
             </w:r>
@@ -3028,36 +2641,27 @@
           <w:p>
             <w:pPr>
               <w:pStyle w:val="Normal"/>
-              <w:keepNext w:val="false"/>
-              <w:keepLines w:val="false"/>
-              <w:widowControl w:val="false"/>
-              <w:shd w:val="clear" w:fill="auto"/>
               <w:tabs>
                 <w:tab w:val="clear" w:pos="720"/>
                 <w:tab w:val="left" w:pos="582" w:leader="none"/>
               </w:tabs>
-              <w:spacing w:lineRule="auto" w:line="240" w:before="0" w:after="0"/>
-              <w:ind w:left="0" w:right="0" w:hanging="0"/>
-              <w:jc w:val="left"/>
-              <w:rPr/>
-            </w:pPr>
-            <w:r>
-              <w:rPr>
-                <w:rFonts w:eastAsia="Arial Narrow" w:cs="Arial Narrow" w:ascii="Arial Narrow" w:hAnsi="Arial Narrow"/>
-                <w:b/>
-                <w:i w:val="false"/>
-                <w:caps w:val="false"/>
-                <w:smallCaps w:val="false"/>
-                <w:strike w:val="false"/>
-                <w:dstrike w:val="false"/>
-                <w:color w:val="000000"/>
-                <w:position w:val="0"/>
-                <w:sz w:val="20"/>
-                <w:sz w:val="20"/>
-                <w:szCs w:val="20"/>
-                <w:u w:val="none"/>
-                <w:shd w:fill="auto" w:val="clear"/>
-                <w:vertAlign w:val="baseline"/>
+              <w:spacing w:lineRule="auto" w:line="240"/>
+              <w:rPr>
+                <w:rFonts w:ascii="Arial Narrow" w:hAnsi="Arial Narrow" w:eastAsia="Arial Narrow" w:cs="Arial Narrow"/>
+                <w:b/>
+                <w:b/>
+                <w:color w:val="000000"/>
+                <w:sz w:val="20"/>
+                <w:szCs w:val="20"/>
+              </w:rPr>
+            </w:pPr>
+            <w:r>
+              <w:rPr>
+                <w:rFonts w:eastAsia="Arial Narrow" w:cs="Arial Narrow" w:ascii="Arial Narrow" w:hAnsi="Arial Narrow"/>
+                <w:b/>
+                <w:color w:val="000000"/>
+                <w:sz w:val="20"/>
+                <w:szCs w:val="20"/>
               </w:rPr>
               <w:t>Other Premium Services:</w:t>
             </w:r>
@@ -3065,40 +2669,29 @@
           <w:p>
             <w:pPr>
               <w:pStyle w:val="Normal"/>
-              <w:keepNext w:val="false"/>
-              <w:keepLines w:val="false"/>
-              <w:widowControl w:val="false"/>
               <w:numPr>
                 <w:ilvl w:val="0"/>
                 <w:numId w:val="6"/>
               </w:numPr>
-              <w:shd w:val="clear" w:fill="auto"/>
               <w:tabs>
                 <w:tab w:val="clear" w:pos="720"/>
                 <w:tab w:val="left" w:pos="650" w:leader="none"/>
               </w:tabs>
-              <w:spacing w:lineRule="auto" w:line="240" w:before="0" w:after="0"/>
-              <w:ind w:left="720" w:right="0" w:hanging="563"/>
-              <w:jc w:val="left"/>
-              <w:rPr/>
-            </w:pPr>
-            <w:r>
-              <w:rPr>
-                <w:rFonts w:eastAsia="Arial Narrow" w:cs="Arial Narrow" w:ascii="Arial Narrow" w:hAnsi="Arial Narrow"/>
-                <w:b w:val="false"/>
-                <w:i w:val="false"/>
-                <w:caps w:val="false"/>
-                <w:smallCaps w:val="false"/>
-                <w:strike w:val="false"/>
-                <w:dstrike w:val="false"/>
-                <w:color w:val="000000"/>
-                <w:position w:val="0"/>
-                <w:sz w:val="20"/>
-                <w:sz w:val="20"/>
-                <w:szCs w:val="20"/>
-                <w:u w:val="none"/>
-                <w:shd w:fill="auto" w:val="clear"/>
-                <w:vertAlign w:val="baseline"/>
+              <w:spacing w:lineRule="auto" w:line="240"/>
+              <w:ind w:left="720" w:hanging="563"/>
+              <w:rPr>
+                <w:rFonts w:ascii="Arial Narrow" w:hAnsi="Arial Narrow" w:eastAsia="Arial Narrow" w:cs="Arial Narrow"/>
+                <w:color w:val="000000"/>
+                <w:sz w:val="20"/>
+                <w:szCs w:val="20"/>
+              </w:rPr>
+            </w:pPr>
+            <w:r>
+              <w:rPr>
+                <w:rFonts w:eastAsia="Arial Narrow" w:cs="Arial Narrow" w:ascii="Arial Narrow" w:hAnsi="Arial Narrow"/>
+                <w:color w:val="000000"/>
+                <w:sz w:val="20"/>
+                <w:szCs w:val="20"/>
               </w:rPr>
               <w:t>electrical check-up (inspecting for burns or deterioration, trip testing and recommendations for extra works)</w:t>
             </w:r>
@@ -3106,40 +2699,29 @@
           <w:p>
             <w:pPr>
               <w:pStyle w:val="Normal"/>
-              <w:keepNext w:val="false"/>
-              <w:keepLines w:val="false"/>
-              <w:widowControl w:val="false"/>
               <w:numPr>
                 <w:ilvl w:val="0"/>
                 <w:numId w:val="6"/>
               </w:numPr>
-              <w:shd w:val="clear" w:fill="auto"/>
               <w:tabs>
                 <w:tab w:val="clear" w:pos="720"/>
                 <w:tab w:val="left" w:pos="650" w:leader="none"/>
               </w:tabs>
-              <w:spacing w:lineRule="auto" w:line="240" w:before="0" w:after="0"/>
-              <w:ind w:left="720" w:right="0" w:hanging="563"/>
-              <w:jc w:val="left"/>
-              <w:rPr/>
-            </w:pPr>
-            <w:r>
-              <w:rPr>
-                <w:rFonts w:eastAsia="Arial Narrow" w:cs="Arial Narrow" w:ascii="Arial Narrow" w:hAnsi="Arial Narrow"/>
-                <w:b w:val="false"/>
-                <w:i w:val="false"/>
-                <w:caps w:val="false"/>
-                <w:smallCaps w:val="false"/>
-                <w:strike w:val="false"/>
-                <w:dstrike w:val="false"/>
-                <w:color w:val="000000"/>
-                <w:position w:val="0"/>
-                <w:sz w:val="20"/>
-                <w:sz w:val="20"/>
-                <w:szCs w:val="20"/>
-                <w:u w:val="none"/>
-                <w:shd w:fill="auto" w:val="clear"/>
-                <w:vertAlign w:val="baseline"/>
+              <w:spacing w:lineRule="auto" w:line="240"/>
+              <w:ind w:left="720" w:hanging="563"/>
+              <w:rPr>
+                <w:rFonts w:ascii="Arial Narrow" w:hAnsi="Arial Narrow" w:eastAsia="Arial Narrow" w:cs="Arial Narrow"/>
+                <w:color w:val="000000"/>
+                <w:sz w:val="20"/>
+                <w:szCs w:val="20"/>
+              </w:rPr>
+            </w:pPr>
+            <w:r>
+              <w:rPr>
+                <w:rFonts w:eastAsia="Arial Narrow" w:cs="Arial Narrow" w:ascii="Arial Narrow" w:hAnsi="Arial Narrow"/>
+                <w:color w:val="000000"/>
+                <w:sz w:val="20"/>
+                <w:szCs w:val="20"/>
               </w:rPr>
               <w:t>plumbing check-up (inspecting valves and pipes for leakage and damage)</w:t>
             </w:r>
@@ -3147,21 +2729,16 @@
           <w:p>
             <w:pPr>
               <w:pStyle w:val="Normal"/>
-              <w:keepNext w:val="false"/>
-              <w:keepLines w:val="false"/>
-              <w:widowControl w:val="false"/>
               <w:numPr>
                 <w:ilvl w:val="0"/>
                 <w:numId w:val="6"/>
               </w:numPr>
-              <w:shd w:val="clear" w:fill="auto"/>
               <w:tabs>
                 <w:tab w:val="clear" w:pos="720"/>
                 <w:tab w:val="left" w:pos="650" w:leader="none"/>
               </w:tabs>
-              <w:spacing w:lineRule="auto" w:line="240" w:before="0" w:after="0"/>
-              <w:ind w:left="720" w:right="0" w:hanging="563"/>
-              <w:jc w:val="left"/>
+              <w:spacing w:lineRule="auto" w:line="240"/>
+              <w:ind w:left="720" w:hanging="563"/>
               <w:rPr/>
             </w:pPr>
             <w:r>
@@ -3175,20 +2752,9 @@
             <w:r>
               <w:rPr>
                 <w:rFonts w:eastAsia="Arial Narrow" w:cs="Arial Narrow" w:ascii="Arial Narrow" w:hAnsi="Arial Narrow"/>
-                <w:b w:val="false"/>
-                <w:i w:val="false"/>
-                <w:caps w:val="false"/>
-                <w:smallCaps w:val="false"/>
-                <w:strike w:val="false"/>
-                <w:dstrike w:val="false"/>
-                <w:color w:val="000000"/>
-                <w:position w:val="0"/>
-                <w:sz w:val="20"/>
-                <w:sz w:val="20"/>
-                <w:szCs w:val="20"/>
-                <w:u w:val="none"/>
-                <w:shd w:fill="auto" w:val="clear"/>
-                <w:vertAlign w:val="baseline"/>
+                <w:color w:val="000000"/>
+                <w:sz w:val="20"/>
+                <w:szCs w:val="20"/>
               </w:rPr>
               <w:t xml:space="preserve"> filter change and installation (if approved by the client)</w:t>
             </w:r>
@@ -3196,7 +2762,30 @@
           <w:p>
             <w:pPr>
               <w:pStyle w:val="Normal"/>
-              <w:widowControl w:val="false"/>
+              <w:spacing w:lineRule="auto" w:line="240"/>
+              <w:rPr>
+                <w:rFonts w:ascii="Arial Narrow" w:hAnsi="Arial Narrow" w:eastAsia="Arial Narrow" w:cs="Arial Narrow"/>
+                <w:b/>
+                <w:b/>
+                <w:color w:val="FF0000"/>
+                <w:sz w:val="24"/>
+                <w:szCs w:val="24"/>
+              </w:rPr>
+            </w:pPr>
+            <w:r>
+              <w:rPr>
+                <w:rFonts w:eastAsia="Arial Narrow" w:cs="Arial Narrow" w:ascii="Arial Narrow" w:hAnsi="Arial Narrow"/>
+                <w:b/>
+                <w:color w:val="FF0000"/>
+                <w:sz w:val="24"/>
+                <w:szCs w:val="24"/>
+              </w:rPr>
+              <w:t>NOT INCLUDED</w:t>
+            </w:r>
+          </w:p>
+          <w:p>
+            <w:pPr>
+              <w:pStyle w:val="Normal"/>
               <w:spacing w:lineRule="auto" w:line="240"/>
               <w:rPr/>
             </w:pPr>
@@ -3204,77 +2793,48 @@
               <w:rPr>
                 <w:rFonts w:eastAsia="Arial Narrow" w:cs="Arial Narrow" w:ascii="Arial Narrow" w:hAnsi="Arial Narrow"/>
                 <w:b/>
+                <w:sz w:val="24"/>
+                <w:szCs w:val="24"/>
+              </w:rPr>
+              <w:t>OTHER SERVICES</w:t>
+            </w:r>
+            <w:r>
+              <w:rPr>
+                <w:rFonts w:eastAsia="Arial Narrow" w:cs="Arial Narrow" w:ascii="Arial Narrow" w:hAnsi="Arial Narrow"/>
+                <w:b/>
                 <w:color w:val="FF0000"/>
                 <w:sz w:val="24"/>
                 <w:szCs w:val="24"/>
               </w:rPr>
-              <w:t>NOT INCLUDED</w:t>
-            </w:r>
-          </w:p>
-          <w:p>
-            <w:pPr>
-              <w:pStyle w:val="Normal"/>
-              <w:widowControl w:val="false"/>
-              <w:spacing w:lineRule="auto" w:line="240"/>
-              <w:rPr/>
-            </w:pPr>
-            <w:r>
-              <w:rPr>
-                <w:rFonts w:eastAsia="Arial Narrow" w:cs="Arial Narrow" w:ascii="Arial Narrow" w:hAnsi="Arial Narrow"/>
-                <w:b/>
-                <w:sz w:val="24"/>
-                <w:szCs w:val="24"/>
-              </w:rPr>
-              <w:t>OTHER SERVICES</w:t>
-            </w:r>
-            <w:r>
-              <w:rPr>
-                <w:rFonts w:eastAsia="Arial Narrow" w:cs="Arial Narrow" w:ascii="Arial Narrow" w:hAnsi="Arial Narrow"/>
-                <w:b/>
-                <w:color w:val="FF0000"/>
-                <w:sz w:val="24"/>
-                <w:szCs w:val="24"/>
-              </w:rPr>
               <w:t xml:space="preserve">** </w:t>
             </w:r>
           </w:p>
           <w:p>
             <w:pPr>
               <w:pStyle w:val="Normal"/>
-              <w:keepNext w:val="false"/>
-              <w:keepLines w:val="false"/>
-              <w:widowControl w:val="false"/>
               <w:numPr>
                 <w:ilvl w:val="0"/>
                 <w:numId w:val="6"/>
               </w:numPr>
-              <w:shd w:val="clear" w:fill="auto"/>
               <w:tabs>
                 <w:tab w:val="clear" w:pos="720"/>
                 <w:tab w:val="left" w:pos="650" w:leader="none"/>
               </w:tabs>
-              <w:spacing w:lineRule="auto" w:line="240" w:before="0" w:after="0"/>
-              <w:ind w:left="720" w:right="0" w:hanging="563"/>
-              <w:jc w:val="left"/>
-              <w:rPr/>
-            </w:pPr>
-            <w:r>
-              <w:rPr>
-                <w:rFonts w:eastAsia="Arial Narrow" w:cs="Arial Narrow" w:ascii="Arial Narrow" w:hAnsi="Arial Narrow"/>
-                <w:b w:val="false"/>
-                <w:i w:val="false"/>
-                <w:caps w:val="false"/>
-                <w:smallCaps w:val="false"/>
-                <w:strike w:val="false"/>
-                <w:dstrike w:val="false"/>
-                <w:color w:val="000000"/>
-                <w:position w:val="0"/>
-                <w:sz w:val="20"/>
-                <w:sz w:val="20"/>
-                <w:szCs w:val="20"/>
-                <w:u w:val="none"/>
-                <w:shd w:fill="auto" w:val="clear"/>
-                <w:vertAlign w:val="baseline"/>
+              <w:spacing w:lineRule="auto" w:line="240"/>
+              <w:ind w:left="720" w:hanging="563"/>
+              <w:rPr>
+                <w:rFonts w:ascii="Arial Narrow" w:hAnsi="Arial Narrow" w:eastAsia="Arial Narrow" w:cs="Arial Narrow"/>
+                <w:color w:val="000000"/>
+                <w:sz w:val="20"/>
+                <w:szCs w:val="20"/>
+              </w:rPr>
+            </w:pPr>
+            <w:r>
+              <w:rPr>
+                <w:rFonts w:eastAsia="Arial Narrow" w:cs="Arial Narrow" w:ascii="Arial Narrow" w:hAnsi="Arial Narrow"/>
+                <w:color w:val="000000"/>
+                <w:sz w:val="20"/>
+                <w:szCs w:val="20"/>
               </w:rPr>
               <w:t xml:space="preserve">major repair job and insulation fixing, sealing, taping and re-taping and leakage prevention </w:t>
             </w:r>
@@ -3282,55 +2842,25 @@
           <w:p>
             <w:pPr>
               <w:pStyle w:val="Normal"/>
-              <w:widowControl w:val="false"/>
-              <w:numPr>
-                <w:ilvl w:val="0"/>
-                <w:numId w:val="0"/>
-              </w:numPr>
-              <w:shd w:val="clear" w:fill="auto"/>
               <w:tabs>
                 <w:tab w:val="clear" w:pos="720"/>
                 <w:tab w:val="left" w:pos="650" w:leader="none"/>
               </w:tabs>
-              <w:spacing w:lineRule="auto" w:line="240" w:before="0" w:after="0"/>
-              <w:ind w:left="720" w:right="0" w:hanging="0"/>
-              <w:jc w:val="left"/>
+              <w:spacing w:lineRule="auto" w:line="240"/>
+              <w:ind w:left="720" w:hanging="0"/>
               <w:rPr>
                 <w:rFonts w:ascii="Arial Narrow" w:hAnsi="Arial Narrow" w:eastAsia="Arial Narrow" w:cs="Arial Narrow"/>
-                <w:b w:val="false"/>
-                <w:i w:val="false"/>
-                <w:i w:val="false"/>
-                <w:caps w:val="false"/>
-                <w:smallCaps w:val="false"/>
-                <w:strike w:val="false"/>
-                <w:dstrike w:val="false"/>
-                <w:color w:val="000000"/>
-                <w:position w:val="0"/>
-                <w:sz w:val="20"/>
-                <w:sz w:val="20"/>
-                <w:szCs w:val="20"/>
-                <w:u w:val="none"/>
-                <w:shd w:fill="auto" w:val="clear"/>
-                <w:vertAlign w:val="baseline"/>
-              </w:rPr>
-            </w:pPr>
-            <w:r>
-              <w:rPr>
-                <w:rFonts w:eastAsia="Arial Narrow" w:cs="Arial Narrow" w:ascii="Arial Narrow" w:hAnsi="Arial Narrow"/>
-                <w:b w:val="false"/>
-                <w:i w:val="false"/>
-                <w:caps w:val="false"/>
-                <w:smallCaps w:val="false"/>
-                <w:strike w:val="false"/>
-                <w:dstrike w:val="false"/>
-                <w:color w:val="000000"/>
-                <w:position w:val="0"/>
-                <w:sz w:val="20"/>
-                <w:sz w:val="20"/>
-                <w:szCs w:val="20"/>
-                <w:u w:val="none"/>
-                <w:shd w:fill="auto" w:val="clear"/>
-                <w:vertAlign w:val="baseline"/>
+                <w:color w:val="000000"/>
+                <w:sz w:val="20"/>
+                <w:szCs w:val="20"/>
+              </w:rPr>
+            </w:pPr>
+            <w:r>
+              <w:rPr>
+                <w:rFonts w:eastAsia="Arial Narrow" w:cs="Arial Narrow" w:ascii="Arial Narrow" w:hAnsi="Arial Narrow"/>
+                <w:color w:val="000000"/>
+                <w:sz w:val="20"/>
+                <w:szCs w:val="20"/>
               </w:rPr>
             </w:r>
           </w:p>
@@ -3343,36 +2873,26 @@
           <w:p>
             <w:pPr>
               <w:pStyle w:val="Normal"/>
-              <w:keepNext w:val="false"/>
-              <w:keepLines w:val="false"/>
-              <w:widowControl w:val="false"/>
               <w:numPr>
                 <w:ilvl w:val="0"/>
                 <w:numId w:val="3"/>
               </w:numPr>
-              <w:shd w:val="clear" w:fill="auto"/>
-              <w:spacing w:lineRule="auto" w:line="240" w:before="0" w:after="0"/>
-              <w:ind w:left="150" w:right="0" w:hanging="188"/>
+              <w:spacing w:lineRule="auto" w:line="240"/>
+              <w:ind w:left="150" w:hanging="188"/>
               <w:jc w:val="both"/>
-              <w:rPr/>
-            </w:pPr>
-            <w:r>
-              <w:rPr>
-                <w:rFonts w:eastAsia="Arial Narrow" w:cs="Arial Narrow" w:ascii="Arial Narrow" w:hAnsi="Arial Narrow"/>
-                <w:b w:val="false"/>
-                <w:i w:val="false"/>
-                <w:caps w:val="false"/>
-                <w:smallCaps w:val="false"/>
-                <w:strike w:val="false"/>
-                <w:dstrike w:val="false"/>
-                <w:color w:val="000000"/>
-                <w:position w:val="0"/>
-                <w:sz w:val="20"/>
-                <w:sz w:val="20"/>
-                <w:szCs w:val="20"/>
-                <w:u w:val="none"/>
-                <w:shd w:fill="auto" w:val="clear"/>
-                <w:vertAlign w:val="baseline"/>
+              <w:rPr>
+                <w:rFonts w:ascii="Arial Narrow" w:hAnsi="Arial Narrow" w:eastAsia="Arial Narrow" w:cs="Arial Narrow"/>
+                <w:color w:val="000000"/>
+                <w:sz w:val="20"/>
+                <w:szCs w:val="20"/>
+              </w:rPr>
+            </w:pPr>
+            <w:r>
+              <w:rPr>
+                <w:rFonts w:eastAsia="Arial Narrow" w:cs="Arial Narrow" w:ascii="Arial Narrow" w:hAnsi="Arial Narrow"/>
+                <w:color w:val="000000"/>
+                <w:sz w:val="20"/>
+                <w:szCs w:val="20"/>
               </w:rPr>
               <w:t>Spare parts and material (incl. repair and replacement of electronic items).</w:t>
             </w:r>
@@ -3380,36 +2900,26 @@
           <w:p>
             <w:pPr>
               <w:pStyle w:val="Normal"/>
-              <w:keepNext w:val="false"/>
-              <w:keepLines w:val="false"/>
-              <w:widowControl w:val="false"/>
               <w:numPr>
                 <w:ilvl w:val="0"/>
                 <w:numId w:val="3"/>
               </w:numPr>
-              <w:shd w:val="clear" w:fill="auto"/>
-              <w:spacing w:lineRule="auto" w:line="240" w:before="0" w:after="0"/>
-              <w:ind w:left="150" w:right="0" w:hanging="188"/>
+              <w:spacing w:lineRule="auto" w:line="240"/>
+              <w:ind w:left="150" w:hanging="188"/>
               <w:jc w:val="both"/>
-              <w:rPr/>
-            </w:pPr>
-            <w:r>
-              <w:rPr>
-                <w:rFonts w:eastAsia="Arial Narrow" w:cs="Arial Narrow" w:ascii="Arial Narrow" w:hAnsi="Arial Narrow"/>
-                <w:b w:val="false"/>
-                <w:i w:val="false"/>
-                <w:caps w:val="false"/>
-                <w:smallCaps w:val="false"/>
-                <w:strike w:val="false"/>
-                <w:dstrike w:val="false"/>
-                <w:color w:val="000000"/>
-                <w:position w:val="0"/>
-                <w:sz w:val="20"/>
-                <w:sz w:val="20"/>
-                <w:szCs w:val="20"/>
-                <w:u w:val="none"/>
-                <w:shd w:fill="auto" w:val="clear"/>
-                <w:vertAlign w:val="baseline"/>
+              <w:rPr>
+                <w:rFonts w:ascii="Arial Narrow" w:hAnsi="Arial Narrow" w:eastAsia="Arial Narrow" w:cs="Arial Narrow"/>
+                <w:color w:val="000000"/>
+                <w:sz w:val="20"/>
+                <w:szCs w:val="20"/>
+              </w:rPr>
+            </w:pPr>
+            <w:r>
+              <w:rPr>
+                <w:rFonts w:eastAsia="Arial Narrow" w:cs="Arial Narrow" w:ascii="Arial Narrow" w:hAnsi="Arial Narrow"/>
+                <w:color w:val="000000"/>
+                <w:sz w:val="20"/>
+                <w:szCs w:val="20"/>
               </w:rPr>
               <w:t>Any service or material not expressly mentioned in the Scope.</w:t>
             </w:r>
@@ -3417,36 +2927,26 @@
           <w:p>
             <w:pPr>
               <w:pStyle w:val="Normal"/>
-              <w:keepNext w:val="false"/>
-              <w:keepLines w:val="false"/>
-              <w:widowControl w:val="false"/>
               <w:numPr>
                 <w:ilvl w:val="0"/>
                 <w:numId w:val="3"/>
               </w:numPr>
-              <w:shd w:val="clear" w:fill="auto"/>
-              <w:spacing w:lineRule="auto" w:line="240" w:before="0" w:after="0"/>
-              <w:ind w:left="150" w:right="0" w:hanging="188"/>
+              <w:spacing w:lineRule="auto" w:line="240"/>
+              <w:ind w:left="150" w:hanging="188"/>
               <w:jc w:val="both"/>
-              <w:rPr/>
-            </w:pPr>
-            <w:r>
-              <w:rPr>
-                <w:rFonts w:eastAsia="Arial Narrow" w:cs="Arial Narrow" w:ascii="Arial Narrow" w:hAnsi="Arial Narrow"/>
-                <w:b w:val="false"/>
-                <w:i w:val="false"/>
-                <w:caps w:val="false"/>
-                <w:smallCaps w:val="false"/>
-                <w:strike w:val="false"/>
-                <w:dstrike w:val="false"/>
-                <w:color w:val="000000"/>
-                <w:position w:val="0"/>
-                <w:sz w:val="20"/>
-                <w:sz w:val="20"/>
-                <w:szCs w:val="20"/>
-                <w:u w:val="none"/>
-                <w:shd w:fill="auto" w:val="clear"/>
-                <w:vertAlign w:val="baseline"/>
+              <w:rPr>
+                <w:rFonts w:ascii="Arial Narrow" w:hAnsi="Arial Narrow" w:eastAsia="Arial Narrow" w:cs="Arial Narrow"/>
+                <w:color w:val="000000"/>
+                <w:sz w:val="20"/>
+                <w:szCs w:val="20"/>
+              </w:rPr>
+            </w:pPr>
+            <w:r>
+              <w:rPr>
+                <w:rFonts w:eastAsia="Arial Narrow" w:cs="Arial Narrow" w:ascii="Arial Narrow" w:hAnsi="Arial Narrow"/>
+                <w:color w:val="000000"/>
+                <w:sz w:val="20"/>
+                <w:szCs w:val="20"/>
               </w:rPr>
               <w:t>Pest control, fire alarm and firefighting, gas detection and gas pipeline job.</w:t>
             </w:r>
@@ -3454,36 +2954,26 @@
           <w:p>
             <w:pPr>
               <w:pStyle w:val="Normal"/>
-              <w:keepNext w:val="false"/>
-              <w:keepLines w:val="false"/>
-              <w:widowControl w:val="false"/>
               <w:numPr>
                 <w:ilvl w:val="0"/>
                 <w:numId w:val="3"/>
               </w:numPr>
-              <w:shd w:val="clear" w:fill="auto"/>
-              <w:spacing w:lineRule="auto" w:line="240" w:before="0" w:after="0"/>
-              <w:ind w:left="150" w:right="0" w:hanging="188"/>
+              <w:spacing w:lineRule="auto" w:line="240"/>
+              <w:ind w:left="150" w:hanging="188"/>
               <w:jc w:val="both"/>
-              <w:rPr/>
-            </w:pPr>
-            <w:r>
-              <w:rPr>
-                <w:rFonts w:eastAsia="Arial Narrow" w:cs="Arial Narrow" w:ascii="Arial Narrow" w:hAnsi="Arial Narrow"/>
-                <w:b w:val="false"/>
-                <w:i w:val="false"/>
-                <w:caps w:val="false"/>
-                <w:smallCaps w:val="false"/>
-                <w:strike w:val="false"/>
-                <w:dstrike w:val="false"/>
-                <w:color w:val="000000"/>
-                <w:position w:val="0"/>
-                <w:sz w:val="20"/>
-                <w:sz w:val="20"/>
-                <w:szCs w:val="20"/>
-                <w:u w:val="none"/>
-                <w:shd w:fill="auto" w:val="clear"/>
-                <w:vertAlign w:val="baseline"/>
+              <w:rPr>
+                <w:rFonts w:ascii="Arial Narrow" w:hAnsi="Arial Narrow" w:eastAsia="Arial Narrow" w:cs="Arial Narrow"/>
+                <w:color w:val="000000"/>
+                <w:sz w:val="20"/>
+                <w:szCs w:val="20"/>
+              </w:rPr>
+            </w:pPr>
+            <w:r>
+              <w:rPr>
+                <w:rFonts w:eastAsia="Arial Narrow" w:cs="Arial Narrow" w:ascii="Arial Narrow" w:hAnsi="Arial Narrow"/>
+                <w:color w:val="000000"/>
+                <w:sz w:val="20"/>
+                <w:szCs w:val="20"/>
               </w:rPr>
               <w:t>Concealed and hidden leaks and pipe works (unless otherwise agreed)</w:t>
             </w:r>
@@ -3497,116 +2987,58 @@
           <w:p>
             <w:pPr>
               <w:pStyle w:val="Normal"/>
-              <w:keepNext w:val="false"/>
-              <w:keepLines w:val="false"/>
-              <w:widowControl w:val="false"/>
               <w:numPr>
                 <w:ilvl w:val="0"/>
                 <w:numId w:val="1"/>
               </w:numPr>
-              <w:shd w:val="clear" w:fill="auto"/>
-              <w:spacing w:lineRule="auto" w:line="240" w:before="0" w:after="0"/>
-              <w:ind w:left="720" w:right="0" w:hanging="360"/>
+              <w:spacing w:lineRule="auto" w:line="240"/>
               <w:jc w:val="both"/>
               <w:rPr/>
             </w:pPr>
             <w:r>
               <w:rPr>
                 <w:rFonts w:eastAsia="Arial Narrow" w:cs="Arial Narrow" w:ascii="Arial Narrow" w:hAnsi="Arial Narrow"/>
-                <w:b w:val="false"/>
-                <w:i w:val="false"/>
-                <w:caps w:val="false"/>
-                <w:smallCaps w:val="false"/>
-                <w:strike w:val="false"/>
-                <w:dstrike w:val="false"/>
-                <w:color w:val="000000"/>
-                <w:position w:val="0"/>
-                <w:sz w:val="20"/>
-                <w:sz w:val="20"/>
-                <w:szCs w:val="20"/>
-                <w:u w:val="none"/>
-                <w:shd w:fill="auto" w:val="clear"/>
-                <w:vertAlign w:val="baseline"/>
+                <w:color w:val="000000"/>
+                <w:sz w:val="20"/>
+                <w:szCs w:val="20"/>
               </w:rPr>
               <w:t xml:space="preserve">Works under Scope are covered with (i) </w:t>
             </w:r>
             <w:r>
               <w:rPr>
                 <w:rFonts w:eastAsia="Arial Narrow" w:cs="Arial Narrow" w:ascii="Arial Narrow" w:hAnsi="Arial Narrow"/>
-                <w:b w:val="false"/>
-                <w:i w:val="false"/>
-                <w:caps w:val="false"/>
-                <w:smallCaps w:val="false"/>
-                <w:strike w:val="false"/>
-                <w:dstrike w:val="false"/>
-                <w:color w:val="000000"/>
-                <w:position w:val="0"/>
-                <w:sz w:val="20"/>
+                <w:color w:val="000000"/>
                 <w:sz w:val="20"/>
                 <w:szCs w:val="20"/>
                 <w:u w:val="single"/>
-                <w:shd w:fill="auto" w:val="clear"/>
-                <w:vertAlign w:val="baseline"/>
               </w:rPr>
               <w:t>1 month</w:t>
             </w:r>
             <w:r>
               <w:rPr>
                 <w:rFonts w:eastAsia="Arial Narrow" w:cs="Arial Narrow" w:ascii="Arial Narrow" w:hAnsi="Arial Narrow"/>
-                <w:b w:val="false"/>
-                <w:i w:val="false"/>
-                <w:caps w:val="false"/>
-                <w:smallCaps w:val="false"/>
-                <w:strike w:val="false"/>
-                <w:dstrike w:val="false"/>
-                <w:color w:val="000000"/>
-                <w:position w:val="0"/>
-                <w:sz w:val="20"/>
-                <w:sz w:val="20"/>
-                <w:szCs w:val="20"/>
-                <w:u w:val="none"/>
-                <w:shd w:fill="auto" w:val="clear"/>
-                <w:vertAlign w:val="baseline"/>
+                <w:color w:val="000000"/>
+                <w:sz w:val="20"/>
+                <w:szCs w:val="20"/>
               </w:rPr>
               <w:t xml:space="preserve"> warranty (for one-time visits) and (2)  </w:t>
             </w:r>
             <w:r>
               <w:rPr>
                 <w:rFonts w:eastAsia="Arial Narrow" w:cs="Arial Narrow" w:ascii="Arial Narrow" w:hAnsi="Arial Narrow"/>
-                <w:b w:val="false"/>
-                <w:i w:val="false"/>
-                <w:caps w:val="false"/>
-                <w:smallCaps w:val="false"/>
-                <w:strike w:val="false"/>
-                <w:dstrike w:val="false"/>
-                <w:color w:val="000000"/>
-                <w:position w:val="0"/>
-                <w:sz w:val="20"/>
+                <w:color w:val="000000"/>
                 <w:sz w:val="20"/>
                 <w:szCs w:val="20"/>
                 <w:u w:val="single"/>
-                <w:shd w:fill="auto" w:val="clear"/>
-                <w:vertAlign w:val="baseline"/>
               </w:rPr>
               <w:t>4 months</w:t>
             </w:r>
             <w:r>
               <w:rPr>
                 <w:rFonts w:eastAsia="Arial Narrow" w:cs="Arial Narrow" w:ascii="Arial Narrow" w:hAnsi="Arial Narrow"/>
-                <w:b w:val="false"/>
-                <w:i w:val="false"/>
-                <w:caps w:val="false"/>
-                <w:smallCaps w:val="false"/>
-                <w:strike w:val="false"/>
-                <w:dstrike w:val="false"/>
-                <w:color w:val="000000"/>
-                <w:position w:val="0"/>
-                <w:sz w:val="20"/>
-                <w:sz w:val="20"/>
-                <w:szCs w:val="20"/>
-                <w:u w:val="none"/>
-                <w:shd w:fill="auto" w:val="clear"/>
-                <w:vertAlign w:val="baseline"/>
+                <w:color w:val="000000"/>
+                <w:sz w:val="20"/>
+                <w:szCs w:val="20"/>
               </w:rPr>
               <w:t xml:space="preserve"> warranty for every visit under annual contract.</w:t>
             </w:r>
@@ -3614,36 +3046,25 @@
           <w:p>
             <w:pPr>
               <w:pStyle w:val="Normal"/>
-              <w:keepNext w:val="false"/>
-              <w:keepLines w:val="false"/>
-              <w:widowControl w:val="false"/>
               <w:numPr>
                 <w:ilvl w:val="0"/>
                 <w:numId w:val="1"/>
               </w:numPr>
-              <w:shd w:val="clear" w:fill="auto"/>
-              <w:spacing w:lineRule="auto" w:line="240" w:before="0" w:after="0"/>
-              <w:ind w:left="720" w:right="0" w:hanging="360"/>
+              <w:spacing w:lineRule="auto" w:line="240"/>
               <w:jc w:val="both"/>
-              <w:rPr/>
-            </w:pPr>
-            <w:r>
-              <w:rPr>
-                <w:rFonts w:eastAsia="Arial Narrow" w:cs="Arial Narrow" w:ascii="Arial Narrow" w:hAnsi="Arial Narrow"/>
-                <w:b w:val="false"/>
-                <w:i w:val="false"/>
-                <w:caps w:val="false"/>
-                <w:smallCaps w:val="false"/>
-                <w:strike w:val="false"/>
-                <w:dstrike w:val="false"/>
-                <w:color w:val="000000"/>
-                <w:position w:val="0"/>
-                <w:sz w:val="20"/>
-                <w:sz w:val="20"/>
-                <w:szCs w:val="20"/>
-                <w:u w:val="none"/>
-                <w:shd w:fill="auto" w:val="clear"/>
-                <w:vertAlign w:val="baseline"/>
+              <w:rPr>
+                <w:rFonts w:ascii="Arial Narrow" w:hAnsi="Arial Narrow" w:eastAsia="Arial Narrow" w:cs="Arial Narrow"/>
+                <w:color w:val="000000"/>
+                <w:sz w:val="20"/>
+                <w:szCs w:val="20"/>
+              </w:rPr>
+            </w:pPr>
+            <w:r>
+              <w:rPr>
+                <w:rFonts w:eastAsia="Arial Narrow" w:cs="Arial Narrow" w:ascii="Arial Narrow" w:hAnsi="Arial Narrow"/>
+                <w:color w:val="000000"/>
+                <w:sz w:val="20"/>
+                <w:szCs w:val="20"/>
               </w:rPr>
               <w:t xml:space="preserve">Spare parts and materials are covered with manufacturer’s and/or distributor’s warranty only. </w:t>
             </w:r>
@@ -3651,36 +3072,25 @@
           <w:p>
             <w:pPr>
               <w:pStyle w:val="Normal"/>
-              <w:keepNext w:val="false"/>
-              <w:keepLines w:val="false"/>
-              <w:widowControl w:val="false"/>
               <w:numPr>
                 <w:ilvl w:val="0"/>
                 <w:numId w:val="1"/>
               </w:numPr>
-              <w:shd w:val="clear" w:fill="auto"/>
-              <w:spacing w:lineRule="auto" w:line="240" w:before="0" w:after="0"/>
-              <w:ind w:left="720" w:right="0" w:hanging="360"/>
+              <w:spacing w:lineRule="auto" w:line="240"/>
               <w:jc w:val="both"/>
-              <w:rPr/>
-            </w:pPr>
-            <w:r>
-              <w:rPr>
-                <w:rFonts w:eastAsia="Arial Narrow" w:cs="Arial Narrow" w:ascii="Arial Narrow" w:hAnsi="Arial Narrow"/>
-                <w:b w:val="false"/>
-                <w:i w:val="false"/>
-                <w:caps w:val="false"/>
-                <w:smallCaps w:val="false"/>
-                <w:strike w:val="false"/>
-                <w:dstrike w:val="false"/>
-                <w:color w:val="000000"/>
-                <w:position w:val="0"/>
-                <w:sz w:val="20"/>
-                <w:sz w:val="20"/>
-                <w:szCs w:val="20"/>
-                <w:u w:val="none"/>
-                <w:shd w:fill="auto" w:val="clear"/>
-                <w:vertAlign w:val="baseline"/>
+              <w:rPr>
+                <w:rFonts w:ascii="Arial Narrow" w:hAnsi="Arial Narrow" w:eastAsia="Arial Narrow" w:cs="Arial Narrow"/>
+                <w:color w:val="000000"/>
+                <w:sz w:val="20"/>
+                <w:szCs w:val="20"/>
+              </w:rPr>
+            </w:pPr>
+            <w:r>
+              <w:rPr>
+                <w:rFonts w:eastAsia="Arial Narrow" w:cs="Arial Narrow" w:ascii="Arial Narrow" w:hAnsi="Arial Narrow"/>
+                <w:color w:val="000000"/>
+                <w:sz w:val="20"/>
+                <w:szCs w:val="20"/>
               </w:rPr>
               <w:t>Shall you provide your own spare parts and material, we reserve the right not to use them with reasonable arguments or, if used, there is no warranty on those parts.</w:t>
             </w:r>
@@ -3692,7 +3102,13 @@
       <w:pPr>
         <w:pStyle w:val="Normal"/>
         <w:spacing w:lineRule="auto" w:line="240"/>
-        <w:rPr/>
+        <w:rPr>
+          <w:rFonts w:ascii="Arial Narrow" w:hAnsi="Arial Narrow" w:eastAsia="Arial Narrow" w:cs="Arial Narrow"/>
+          <w:b/>
+          <w:b/>
+          <w:sz w:val="24"/>
+          <w:szCs w:val="24"/>
+        </w:rPr>
       </w:pPr>
       <w:r>
         <w:rPr>
@@ -3707,37 +3123,20 @@
     <w:p>
       <w:pPr>
         <w:pStyle w:val="Normal"/>
-        <w:keepNext w:val="false"/>
-        <w:keepLines w:val="false"/>
-        <w:pageBreakBefore w:val="false"/>
-        <w:widowControl w:val="false"/>
         <w:numPr>
           <w:ilvl w:val="0"/>
           <w:numId w:val="2"/>
         </w:numPr>
-        <w:shd w:val="clear" w:fill="auto"/>
-        <w:spacing w:lineRule="auto" w:line="240" w:before="0" w:after="0"/>
-        <w:ind w:left="720" w:right="0" w:hanging="357"/>
-        <w:jc w:val="left"/>
+        <w:spacing w:lineRule="auto" w:line="240"/>
+        <w:ind w:left="720" w:hanging="357"/>
         <w:rPr/>
       </w:pPr>
       <w:r>
         <w:rPr>
           <w:rFonts w:eastAsia="Arial Narrow" w:cs="Arial Narrow" w:ascii="Arial Narrow" w:hAnsi="Arial Narrow"/>
           <w:b/>
-          <w:i w:val="false"/>
-          <w:caps w:val="false"/>
-          <w:smallCaps w:val="false"/>
-          <w:strike w:val="false"/>
-          <w:dstrike w:val="false"/>
           <w:color w:val="FF0000"/>
-          <w:position w:val="0"/>
           <w:sz w:val="16"/>
-          <w:sz w:val="16"/>
-          <w:szCs w:val="16"/>
-          <w:u w:val="none"/>
-          <w:shd w:fill="auto" w:val="clear"/>
-          <w:vertAlign w:val="baseline"/>
         </w:rPr>
         <w:t>**</w:t>
       </w:r>
@@ -3745,99 +3144,40 @@
         <w:rPr>
           <w:rFonts w:eastAsia="Arial Narrow" w:cs="Arial Narrow" w:ascii="Arial Narrow" w:hAnsi="Arial Narrow"/>
           <w:b/>
-          <w:i w:val="false"/>
-          <w:caps w:val="false"/>
-          <w:smallCaps w:val="false"/>
-          <w:strike w:val="false"/>
-          <w:dstrike w:val="false"/>
           <w:color w:val="000000"/>
-          <w:position w:val="0"/>
           <w:sz w:val="16"/>
-          <w:sz w:val="16"/>
-          <w:szCs w:val="16"/>
-          <w:u w:val="none"/>
-          <w:shd w:fill="auto" w:val="clear"/>
-          <w:vertAlign w:val="baseline"/>
         </w:rPr>
         <w:t xml:space="preserve">Other Services - </w:t>
       </w:r>
       <w:r>
         <w:rPr>
           <w:rFonts w:eastAsia="Arial Narrow" w:cs="Arial Narrow" w:ascii="Arial Narrow" w:hAnsi="Arial Narrow"/>
-          <w:b w:val="false"/>
-          <w:i w:val="false"/>
-          <w:caps w:val="false"/>
-          <w:smallCaps w:val="false"/>
-          <w:strike w:val="false"/>
-          <w:dstrike w:val="false"/>
           <w:color w:val="000000"/>
-          <w:position w:val="0"/>
           <w:sz w:val="16"/>
-          <w:sz w:val="16"/>
-          <w:szCs w:val="16"/>
-          <w:u w:val="none"/>
-          <w:shd w:fill="auto" w:val="clear"/>
-          <w:vertAlign w:val="baseline"/>
         </w:rPr>
         <w:t xml:space="preserve">are </w:t>
       </w:r>
       <w:r>
         <w:rPr>
           <w:rFonts w:eastAsia="Arial Narrow" w:cs="Arial Narrow" w:ascii="Arial Narrow" w:hAnsi="Arial Narrow"/>
-          <w:b w:val="false"/>
-          <w:i w:val="false"/>
-          <w:caps w:val="false"/>
-          <w:smallCaps w:val="false"/>
-          <w:strike w:val="false"/>
-          <w:dstrike w:val="false"/>
           <w:color w:val="FF0000"/>
-          <w:position w:val="0"/>
           <w:sz w:val="16"/>
-          <w:sz w:val="16"/>
-          <w:szCs w:val="16"/>
-          <w:u w:val="none"/>
-          <w:shd w:fill="auto" w:val="clear"/>
-          <w:vertAlign w:val="baseline"/>
         </w:rPr>
         <w:t>NOT</w:t>
       </w:r>
       <w:r>
         <w:rPr>
           <w:rFonts w:eastAsia="Arial Narrow" w:cs="Arial Narrow" w:ascii="Arial Narrow" w:hAnsi="Arial Narrow"/>
-          <w:b w:val="false"/>
-          <w:i w:val="false"/>
-          <w:caps w:val="false"/>
-          <w:smallCaps w:val="false"/>
-          <w:strike w:val="false"/>
-          <w:dstrike w:val="false"/>
           <w:color w:val="000000"/>
-          <w:position w:val="0"/>
           <w:sz w:val="16"/>
-          <w:sz w:val="16"/>
-          <w:szCs w:val="16"/>
-          <w:u w:val="none"/>
-          <w:shd w:fill="auto" w:val="clear"/>
-          <w:vertAlign w:val="baseline"/>
         </w:rPr>
         <w:t xml:space="preserve"> covered by the Scope. </w:t>
       </w:r>
       <w:r>
         <w:rPr>
           <w:rFonts w:eastAsia="Arial Narrow" w:cs="Arial Narrow" w:ascii="Arial Narrow" w:hAnsi="Arial Narrow"/>
-          <w:b w:val="false"/>
-          <w:i w:val="false"/>
-          <w:caps w:val="false"/>
-          <w:smallCaps w:val="false"/>
-          <w:strike w:val="false"/>
-          <w:dstrike w:val="false"/>
           <w:color w:val="00B050"/>
-          <w:position w:val="0"/>
           <w:sz w:val="16"/>
-          <w:sz w:val="16"/>
-          <w:szCs w:val="16"/>
-          <w:u w:val="none"/>
-          <w:shd w:fill="auto" w:val="clear"/>
-          <w:vertAlign w:val="baseline"/>
         </w:rPr>
         <w:t xml:space="preserve">For the purposes of this Offer the </w:t>
       </w:r>
@@ -3845,99 +3185,40 @@
         <w:rPr>
           <w:rFonts w:eastAsia="Arial Narrow" w:cs="Arial Narrow" w:ascii="Arial Narrow" w:hAnsi="Arial Narrow"/>
           <w:b/>
-          <w:i w:val="false"/>
-          <w:caps w:val="false"/>
-          <w:smallCaps w:val="false"/>
-          <w:strike w:val="false"/>
-          <w:dstrike w:val="false"/>
           <w:color w:val="00B050"/>
-          <w:position w:val="0"/>
           <w:sz w:val="16"/>
-          <w:sz w:val="16"/>
-          <w:szCs w:val="16"/>
-          <w:u w:val="none"/>
-          <w:shd w:fill="auto" w:val="clear"/>
-          <w:vertAlign w:val="baseline"/>
         </w:rPr>
         <w:t>standard hourly rate to be used for discount calculation shall be 320 AED</w:t>
       </w:r>
       <w:r>
         <w:rPr>
           <w:rFonts w:eastAsia="Arial Narrow" w:cs="Arial Narrow" w:ascii="Arial Narrow" w:hAnsi="Arial Narrow"/>
-          <w:b w:val="false"/>
-          <w:i w:val="false"/>
-          <w:caps w:val="false"/>
-          <w:smallCaps w:val="false"/>
-          <w:strike w:val="false"/>
-          <w:dstrike w:val="false"/>
           <w:color w:val="00B050"/>
-          <w:position w:val="0"/>
           <w:sz w:val="16"/>
-          <w:sz w:val="16"/>
-          <w:szCs w:val="16"/>
-          <w:u w:val="none"/>
-          <w:shd w:fill="auto" w:val="clear"/>
-          <w:vertAlign w:val="baseline"/>
         </w:rPr>
         <w:t>.</w:t>
       </w:r>
       <w:r>
         <w:rPr>
           <w:rFonts w:eastAsia="Arial Narrow" w:cs="Arial Narrow" w:ascii="Arial Narrow" w:hAnsi="Arial Narrow"/>
-          <w:b w:val="false"/>
-          <w:i w:val="false"/>
-          <w:caps w:val="false"/>
-          <w:smallCaps w:val="false"/>
-          <w:strike w:val="false"/>
-          <w:dstrike w:val="false"/>
           <w:color w:val="000000"/>
-          <w:position w:val="0"/>
           <w:sz w:val="16"/>
-          <w:sz w:val="16"/>
-          <w:szCs w:val="16"/>
-          <w:u w:val="none"/>
-          <w:shd w:fill="auto" w:val="clear"/>
-          <w:vertAlign w:val="baseline"/>
         </w:rPr>
         <w:t xml:space="preserve"> These Services are billed to the client at 25% discount of the standard rate if performed by us, unless expressly provided herein. The prices for such services are communicated to the client prior to performing the services. The services and price for those are subject to final approval of the client. We do not charge extra fees for use of anti-dust sheets and Zipwall system poles to hide the service area from the client living or working area.</w:t>
       </w:r>
       <w:r>
         <w:rPr>
           <w:rFonts w:eastAsia="Arial Narrow" w:cs="Arial Narrow" w:ascii="Arial Narrow" w:hAnsi="Arial Narrow"/>
-          <w:b w:val="false"/>
-          <w:i w:val="false"/>
-          <w:caps w:val="false"/>
-          <w:smallCaps w:val="false"/>
-          <w:strike w:val="false"/>
-          <w:dstrike w:val="false"/>
           <w:color w:val="00B050"/>
-          <w:position w:val="0"/>
           <w:sz w:val="16"/>
-          <w:sz w:val="16"/>
-          <w:szCs w:val="16"/>
-          <w:u w:val="none"/>
-          <w:shd w:fill="auto" w:val="clear"/>
-          <w:vertAlign w:val="baseline"/>
         </w:rPr>
         <w:t xml:space="preserve"> </w:t>
       </w:r>
       <w:r>
         <w:rPr>
           <w:rFonts w:eastAsia="Arial Narrow" w:cs="Arial Narrow" w:ascii="Arial Narrow" w:hAnsi="Arial Narrow"/>
-          <w:b w:val="false"/>
-          <w:i w:val="false"/>
-          <w:caps w:val="false"/>
-          <w:smallCaps w:val="false"/>
-          <w:strike w:val="false"/>
-          <w:dstrike w:val="false"/>
           <w:color w:val="000000"/>
-          <w:position w:val="0"/>
           <w:sz w:val="16"/>
-          <w:sz w:val="16"/>
-          <w:szCs w:val="16"/>
-          <w:u w:val="none"/>
-          <w:shd w:fill="auto" w:val="clear"/>
-          <w:vertAlign w:val="baseline"/>
         </w:rPr>
         <w:t xml:space="preserve"> </w:t>
       </w:r>
@@ -3945,37 +3226,23 @@
     <w:p>
       <w:pPr>
         <w:pStyle w:val="Normal"/>
-        <w:keepNext w:val="false"/>
-        <w:keepLines w:val="false"/>
-        <w:pageBreakBefore w:val="false"/>
-        <w:widowControl w:val="false"/>
         <w:numPr>
           <w:ilvl w:val="0"/>
           <w:numId w:val="2"/>
         </w:numPr>
-        <w:shd w:val="clear" w:fill="auto"/>
-        <w:spacing w:lineRule="auto" w:line="240" w:before="0" w:after="0"/>
-        <w:ind w:left="720" w:right="0" w:hanging="357"/>
-        <w:jc w:val="left"/>
-        <w:rPr/>
+        <w:spacing w:lineRule="auto" w:line="240"/>
+        <w:ind w:left="720" w:hanging="357"/>
+        <w:rPr>
+          <w:rFonts w:ascii="Arial Narrow" w:hAnsi="Arial Narrow" w:eastAsia="Arial Narrow" w:cs="Arial Narrow"/>
+          <w:color w:val="000000"/>
+          <w:sz w:val="16"/>
+        </w:rPr>
       </w:pPr>
       <w:r>
         <w:rPr>
           <w:rFonts w:eastAsia="Arial Narrow" w:cs="Arial Narrow" w:ascii="Arial Narrow" w:hAnsi="Arial Narrow"/>
-          <w:b w:val="false"/>
-          <w:i w:val="false"/>
-          <w:caps w:val="false"/>
-          <w:smallCaps w:val="false"/>
-          <w:strike w:val="false"/>
-          <w:dstrike w:val="false"/>
           <w:color w:val="000000"/>
-          <w:position w:val="0"/>
           <w:sz w:val="16"/>
-          <w:sz w:val="16"/>
-          <w:szCs w:val="16"/>
-          <w:u w:val="none"/>
-          <w:shd w:fill="auto" w:val="clear"/>
-          <w:vertAlign w:val="baseline"/>
         </w:rPr>
         <w:t xml:space="preserve">Client shall arrange any access permits or any other authorizations that may require to get access to client’s property in advance. </w:t>
       </w:r>
@@ -3983,37 +3250,23 @@
     <w:p>
       <w:pPr>
         <w:pStyle w:val="Normal"/>
-        <w:keepNext w:val="false"/>
-        <w:keepLines w:val="false"/>
-        <w:pageBreakBefore w:val="false"/>
-        <w:widowControl w:val="false"/>
         <w:numPr>
           <w:ilvl w:val="0"/>
           <w:numId w:val="2"/>
         </w:numPr>
-        <w:shd w:val="clear" w:fill="auto"/>
-        <w:spacing w:lineRule="auto" w:line="240" w:before="0" w:after="0"/>
-        <w:ind w:left="720" w:right="0" w:hanging="357"/>
-        <w:jc w:val="left"/>
-        <w:rPr/>
+        <w:spacing w:lineRule="auto" w:line="240"/>
+        <w:ind w:left="720" w:hanging="357"/>
+        <w:rPr>
+          <w:rFonts w:ascii="Arial Narrow" w:hAnsi="Arial Narrow" w:eastAsia="Arial Narrow" w:cs="Arial Narrow"/>
+          <w:color w:val="000000"/>
+          <w:sz w:val="16"/>
+        </w:rPr>
       </w:pPr>
       <w:r>
         <w:rPr>
           <w:rFonts w:eastAsia="Arial Narrow" w:cs="Arial Narrow" w:ascii="Arial Narrow" w:hAnsi="Arial Narrow"/>
-          <w:b w:val="false"/>
-          <w:i w:val="false"/>
-          <w:caps w:val="false"/>
-          <w:smallCaps w:val="false"/>
-          <w:strike w:val="false"/>
-          <w:dstrike w:val="false"/>
           <w:color w:val="000000"/>
-          <w:position w:val="0"/>
           <w:sz w:val="16"/>
-          <w:sz w:val="16"/>
-          <w:szCs w:val="16"/>
-          <w:u w:val="none"/>
-          <w:shd w:fill="auto" w:val="clear"/>
-          <w:vertAlign w:val="baseline"/>
         </w:rPr>
         <w:t>The client may request any necessary documents from us to get such permits and authorizations as the client may need not later than 24 hours for apartment access and 12 hours for villas.</w:t>
       </w:r>
@@ -4021,37 +3274,19 @@
     <w:p>
       <w:pPr>
         <w:pStyle w:val="Normal"/>
-        <w:keepNext w:val="false"/>
-        <w:keepLines w:val="false"/>
-        <w:pageBreakBefore w:val="false"/>
-        <w:widowControl w:val="false"/>
         <w:numPr>
           <w:ilvl w:val="0"/>
           <w:numId w:val="2"/>
         </w:numPr>
-        <w:shd w:val="clear" w:fill="auto"/>
-        <w:spacing w:lineRule="auto" w:line="240" w:before="0" w:after="0"/>
-        <w:ind w:left="720" w:right="0" w:hanging="357"/>
-        <w:jc w:val="left"/>
+        <w:spacing w:lineRule="auto" w:line="240"/>
+        <w:ind w:left="720" w:hanging="357"/>
         <w:rPr/>
       </w:pPr>
       <w:r>
         <w:rPr>
           <w:rFonts w:eastAsia="Arial Narrow" w:cs="Arial Narrow" w:ascii="Arial Narrow" w:hAnsi="Arial Narrow"/>
-          <w:b w:val="false"/>
-          <w:i w:val="false"/>
-          <w:caps w:val="false"/>
-          <w:smallCaps w:val="false"/>
-          <w:strike w:val="false"/>
-          <w:dstrike w:val="false"/>
           <w:color w:val="000000"/>
-          <w:position w:val="0"/>
           <w:sz w:val="16"/>
-          <w:sz w:val="16"/>
-          <w:szCs w:val="16"/>
-          <w:u w:val="none"/>
-          <w:shd w:fill="auto" w:val="clear"/>
-          <w:vertAlign w:val="baseline"/>
         </w:rPr>
         <w:t xml:space="preserve">Client or his representative shall be present during the visit or be in touch and reachable via phone all the time so that </w:t>
       </w:r>
@@ -4059,27 +3294,14 @@
         <w:rPr>
           <w:rFonts w:eastAsia="Arial Narrow" w:cs="Arial Narrow" w:ascii="Arial Narrow" w:hAnsi="Arial Narrow"/>
           <w:sz w:val="16"/>
-          <w:szCs w:val="16"/>
         </w:rPr>
         <w:t>our</w:t>
       </w:r>
       <w:r>
         <w:rPr>
           <w:rFonts w:eastAsia="Arial Narrow" w:cs="Arial Narrow" w:ascii="Arial Narrow" w:hAnsi="Arial Narrow"/>
-          <w:b w:val="false"/>
-          <w:i w:val="false"/>
-          <w:caps w:val="false"/>
-          <w:smallCaps w:val="false"/>
-          <w:strike w:val="false"/>
-          <w:dstrike w:val="false"/>
           <w:color w:val="000000"/>
-          <w:position w:val="0"/>
           <w:sz w:val="16"/>
-          <w:sz w:val="16"/>
-          <w:szCs w:val="16"/>
-          <w:u w:val="none"/>
-          <w:shd w:fill="auto" w:val="clear"/>
-          <w:vertAlign w:val="baseline"/>
         </w:rPr>
         <w:t xml:space="preserve"> team can get any client feedback or comment needed. Any delay in </w:t>
       </w:r>
@@ -4087,27 +3309,14 @@
         <w:rPr>
           <w:rFonts w:eastAsia="Arial Narrow" w:cs="Arial Narrow" w:ascii="Arial Narrow" w:hAnsi="Arial Narrow"/>
           <w:sz w:val="16"/>
-          <w:szCs w:val="16"/>
         </w:rPr>
         <w:t>work</w:t>
       </w:r>
       <w:r>
         <w:rPr>
           <w:rFonts w:eastAsia="Arial Narrow" w:cs="Arial Narrow" w:ascii="Arial Narrow" w:hAnsi="Arial Narrow"/>
-          <w:b w:val="false"/>
-          <w:i w:val="false"/>
-          <w:caps w:val="false"/>
-          <w:smallCaps w:val="false"/>
-          <w:strike w:val="false"/>
-          <w:dstrike w:val="false"/>
           <w:color w:val="000000"/>
-          <w:position w:val="0"/>
           <w:sz w:val="16"/>
-          <w:sz w:val="16"/>
-          <w:szCs w:val="16"/>
-          <w:u w:val="none"/>
-          <w:shd w:fill="auto" w:val="clear"/>
-          <w:vertAlign w:val="baseline"/>
         </w:rPr>
         <w:t xml:space="preserve"> caused </w:t>
       </w:r>
@@ -4115,27 +3324,14 @@
         <w:rPr>
           <w:rFonts w:eastAsia="Arial Narrow" w:cs="Arial Narrow" w:ascii="Arial Narrow" w:hAnsi="Arial Narrow"/>
           <w:sz w:val="16"/>
-          <w:szCs w:val="16"/>
         </w:rPr>
         <w:t>by the client's</w:t>
       </w:r>
       <w:r>
         <w:rPr>
           <w:rFonts w:eastAsia="Arial Narrow" w:cs="Arial Narrow" w:ascii="Arial Narrow" w:hAnsi="Arial Narrow"/>
-          <w:b w:val="false"/>
-          <w:i w:val="false"/>
-          <w:caps w:val="false"/>
-          <w:smallCaps w:val="false"/>
-          <w:strike w:val="false"/>
-          <w:dstrike w:val="false"/>
           <w:color w:val="000000"/>
-          <w:position w:val="0"/>
           <w:sz w:val="16"/>
-          <w:sz w:val="16"/>
-          <w:szCs w:val="16"/>
-          <w:u w:val="none"/>
-          <w:shd w:fill="auto" w:val="clear"/>
-          <w:vertAlign w:val="baseline"/>
         </w:rPr>
         <w:t xml:space="preserve"> absence or unresponsiveness shall not be attributed to our fault. </w:t>
       </w:r>
@@ -4143,37 +3339,23 @@
     <w:p>
       <w:pPr>
         <w:pStyle w:val="Normal"/>
-        <w:keepNext w:val="false"/>
-        <w:keepLines w:val="false"/>
-        <w:pageBreakBefore w:val="false"/>
-        <w:widowControl w:val="false"/>
         <w:numPr>
           <w:ilvl w:val="0"/>
           <w:numId w:val="2"/>
         </w:numPr>
-        <w:shd w:val="clear" w:fill="auto"/>
-        <w:spacing w:lineRule="auto" w:line="240" w:before="0" w:after="0"/>
-        <w:ind w:left="720" w:right="0" w:hanging="357"/>
-        <w:jc w:val="left"/>
-        <w:rPr/>
+        <w:spacing w:lineRule="auto" w:line="240"/>
+        <w:ind w:left="720" w:hanging="357"/>
+        <w:rPr>
+          <w:rFonts w:ascii="Arial Narrow" w:hAnsi="Arial Narrow" w:eastAsia="Arial Narrow" w:cs="Arial Narrow"/>
+          <w:color w:val="000000"/>
+          <w:sz w:val="16"/>
+        </w:rPr>
       </w:pPr>
       <w:r>
         <w:rPr>
           <w:rFonts w:eastAsia="Arial Narrow" w:cs="Arial Narrow" w:ascii="Arial Narrow" w:hAnsi="Arial Narrow"/>
-          <w:b w:val="false"/>
-          <w:i w:val="false"/>
-          <w:caps w:val="false"/>
-          <w:smallCaps w:val="false"/>
-          <w:strike w:val="false"/>
-          <w:dstrike w:val="false"/>
           <w:color w:val="000000"/>
-          <w:position w:val="0"/>
           <w:sz w:val="16"/>
-          <w:sz w:val="16"/>
-          <w:szCs w:val="16"/>
-          <w:u w:val="none"/>
-          <w:shd w:fill="auto" w:val="clear"/>
-          <w:vertAlign w:val="baseline"/>
         </w:rPr>
         <w:t>Provisions of this contract are applicable to one-time service visits as well unless expressly provided herein. One-time visits’ scope is provided in invoices sent to the client after the services have been performed.</w:t>
       </w:r>
@@ -4181,57 +3363,28 @@
     <w:p>
       <w:pPr>
         <w:pStyle w:val="Normal"/>
-        <w:keepNext w:val="false"/>
-        <w:keepLines w:val="false"/>
-        <w:pageBreakBefore w:val="false"/>
-        <w:widowControl w:val="false"/>
         <w:numPr>
           <w:ilvl w:val="0"/>
           <w:numId w:val="2"/>
         </w:numPr>
-        <w:shd w:val="clear" w:fill="auto"/>
-        <w:spacing w:lineRule="auto" w:line="240" w:before="0" w:after="0"/>
-        <w:ind w:left="720" w:right="0" w:hanging="357"/>
-        <w:jc w:val="left"/>
+        <w:spacing w:lineRule="auto" w:line="240"/>
+        <w:ind w:left="720" w:hanging="357"/>
         <w:rPr/>
       </w:pPr>
       <w:r>
         <w:rPr>
           <w:rFonts w:eastAsia="Arial Narrow" w:cs="Arial Narrow" w:ascii="Arial Narrow" w:hAnsi="Arial Narrow"/>
           <w:b/>
-          <w:i w:val="false"/>
-          <w:caps w:val="false"/>
-          <w:smallCaps w:val="false"/>
-          <w:strike w:val="false"/>
-          <w:dstrike w:val="false"/>
           <w:color w:val="000000"/>
-          <w:position w:val="0"/>
           <w:sz w:val="16"/>
-          <w:sz w:val="16"/>
-          <w:szCs w:val="16"/>
-          <w:u w:val="none"/>
-          <w:shd w:fill="auto" w:val="clear"/>
-          <w:vertAlign w:val="baseline"/>
         </w:rPr>
         <w:t>Emergency call-outs</w:t>
       </w:r>
       <w:r>
         <w:rPr>
           <w:rFonts w:eastAsia="Arial Narrow" w:cs="Arial Narrow" w:ascii="Arial Narrow" w:hAnsi="Arial Narrow"/>
-          <w:b w:val="false"/>
-          <w:i w:val="false"/>
-          <w:caps w:val="false"/>
-          <w:smallCaps w:val="false"/>
-          <w:strike w:val="false"/>
-          <w:dstrike w:val="false"/>
           <w:color w:val="000000"/>
-          <w:position w:val="0"/>
           <w:sz w:val="16"/>
-          <w:sz w:val="16"/>
-          <w:szCs w:val="16"/>
-          <w:u w:val="none"/>
-          <w:shd w:fill="auto" w:val="clear"/>
-          <w:vertAlign w:val="baseline"/>
         </w:rPr>
         <w:t xml:space="preserve"> are subject to the following:</w:t>
       </w:r>
@@ -4239,37 +3392,23 @@
     <w:p>
       <w:pPr>
         <w:pStyle w:val="Normal"/>
-        <w:keepNext w:val="false"/>
-        <w:keepLines w:val="false"/>
-        <w:pageBreakBefore w:val="false"/>
-        <w:widowControl w:val="false"/>
         <w:numPr>
           <w:ilvl w:val="1"/>
           <w:numId w:val="2"/>
         </w:numPr>
-        <w:shd w:val="clear" w:fill="auto"/>
-        <w:spacing w:lineRule="auto" w:line="240" w:before="0" w:after="0"/>
-        <w:ind w:left="1440" w:right="0" w:hanging="357"/>
-        <w:jc w:val="left"/>
-        <w:rPr/>
+        <w:spacing w:lineRule="auto" w:line="240"/>
+        <w:ind w:left="1440" w:hanging="357"/>
+        <w:rPr>
+          <w:rFonts w:ascii="Arial Narrow" w:hAnsi="Arial Narrow" w:eastAsia="Arial Narrow" w:cs="Arial Narrow"/>
+          <w:color w:val="000000"/>
+          <w:sz w:val="16"/>
+        </w:rPr>
       </w:pPr>
       <w:r>
         <w:rPr>
           <w:rFonts w:eastAsia="Arial Narrow" w:cs="Arial Narrow" w:ascii="Arial Narrow" w:hAnsi="Arial Narrow"/>
-          <w:b w:val="false"/>
-          <w:i w:val="false"/>
-          <w:caps w:val="false"/>
-          <w:smallCaps w:val="false"/>
-          <w:strike w:val="false"/>
-          <w:dstrike w:val="false"/>
           <w:color w:val="000000"/>
-          <w:position w:val="0"/>
           <w:sz w:val="16"/>
-          <w:sz w:val="16"/>
-          <w:szCs w:val="16"/>
-          <w:u w:val="none"/>
-          <w:shd w:fill="auto" w:val="clear"/>
-          <w:vertAlign w:val="baseline"/>
         </w:rPr>
         <w:t>for annual contract clients – their requests are prioritized over first-timer client and those not covered by the annual contract,</w:t>
       </w:r>
@@ -4277,37 +3416,23 @@
     <w:p>
       <w:pPr>
         <w:pStyle w:val="Normal"/>
-        <w:keepNext w:val="false"/>
-        <w:keepLines w:val="false"/>
-        <w:pageBreakBefore w:val="false"/>
-        <w:widowControl w:val="false"/>
         <w:numPr>
           <w:ilvl w:val="1"/>
           <w:numId w:val="2"/>
         </w:numPr>
-        <w:shd w:val="clear" w:fill="auto"/>
-        <w:spacing w:lineRule="auto" w:line="240" w:before="0" w:after="0"/>
-        <w:ind w:left="1440" w:right="0" w:hanging="357"/>
-        <w:jc w:val="left"/>
-        <w:rPr/>
+        <w:spacing w:lineRule="auto" w:line="240"/>
+        <w:ind w:left="1440" w:hanging="357"/>
+        <w:rPr>
+          <w:rFonts w:ascii="Arial Narrow" w:hAnsi="Arial Narrow" w:eastAsia="Arial Narrow" w:cs="Arial Narrow"/>
+          <w:color w:val="000000"/>
+          <w:sz w:val="16"/>
+        </w:rPr>
       </w:pPr>
       <w:r>
         <w:rPr>
           <w:rFonts w:eastAsia="Arial Narrow" w:cs="Arial Narrow" w:ascii="Arial Narrow" w:hAnsi="Arial Narrow"/>
-          <w:b w:val="false"/>
-          <w:i w:val="false"/>
-          <w:caps w:val="false"/>
-          <w:smallCaps w:val="false"/>
-          <w:strike w:val="false"/>
-          <w:dstrike w:val="false"/>
           <w:color w:val="000000"/>
-          <w:position w:val="0"/>
           <w:sz w:val="16"/>
-          <w:sz w:val="16"/>
-          <w:szCs w:val="16"/>
-          <w:u w:val="none"/>
-          <w:shd w:fill="auto" w:val="clear"/>
-          <w:vertAlign w:val="baseline"/>
         </w:rPr>
         <w:t>for former clients (of one-time service) – their requests are processed in priority to first time clients and subject to availability of our team.</w:t>
       </w:r>
@@ -4315,37 +3440,19 @@
     <w:p>
       <w:pPr>
         <w:pStyle w:val="Normal"/>
-        <w:keepNext w:val="false"/>
-        <w:keepLines w:val="false"/>
-        <w:pageBreakBefore w:val="false"/>
-        <w:widowControl w:val="false"/>
         <w:numPr>
           <w:ilvl w:val="1"/>
           <w:numId w:val="2"/>
         </w:numPr>
-        <w:shd w:val="clear" w:fill="auto"/>
-        <w:spacing w:lineRule="auto" w:line="240" w:before="0" w:after="0"/>
-        <w:ind w:left="1440" w:right="0" w:hanging="357"/>
-        <w:jc w:val="left"/>
+        <w:spacing w:lineRule="auto" w:line="240"/>
+        <w:ind w:left="1440" w:hanging="357"/>
         <w:rPr/>
       </w:pPr>
       <w:r>
         <w:rPr>
           <w:rFonts w:eastAsia="Arial Narrow" w:cs="Arial Narrow" w:ascii="Arial Narrow" w:hAnsi="Arial Narrow"/>
-          <w:b w:val="false"/>
-          <w:i w:val="false"/>
-          <w:caps w:val="false"/>
-          <w:smallCaps w:val="false"/>
-          <w:strike w:val="false"/>
-          <w:dstrike w:val="false"/>
           <w:color w:val="000000"/>
-          <w:position w:val="0"/>
           <w:sz w:val="16"/>
-          <w:sz w:val="16"/>
-          <w:szCs w:val="16"/>
-          <w:u w:val="none"/>
-          <w:shd w:fill="auto" w:val="clear"/>
-          <w:vertAlign w:val="baseline"/>
         </w:rPr>
         <w:t>“</w:t>
       </w:r>
@@ -4353,39 +3460,16 @@
         <w:rPr>
           <w:rFonts w:eastAsia="Arial Narrow" w:cs="Arial Narrow" w:ascii="Arial Narrow" w:hAnsi="Arial Narrow"/>
           <w:b/>
-          <w:i w:val="false"/>
-          <w:caps w:val="false"/>
-          <w:smallCaps w:val="false"/>
-          <w:strike w:val="false"/>
-          <w:dstrike w:val="false"/>
           <w:color w:val="000000"/>
-          <w:position w:val="0"/>
           <w:sz w:val="16"/>
-          <w:sz w:val="16"/>
-          <w:szCs w:val="16"/>
-          <w:u w:val="none"/>
-          <w:shd w:fill="auto" w:val="clear"/>
-          <w:vertAlign w:val="baseline"/>
         </w:rPr>
         <w:t>Emergency</w:t>
       </w:r>
       <w:r>
         <w:rPr>
           <w:rFonts w:eastAsia="Arial Narrow" w:cs="Arial Narrow" w:ascii="Arial Narrow" w:hAnsi="Arial Narrow"/>
-          <w:b w:val="false"/>
-          <w:i w:val="false"/>
-          <w:caps w:val="false"/>
-          <w:smallCaps w:val="false"/>
-          <w:strike w:val="false"/>
-          <w:dstrike w:val="false"/>
           <w:color w:val="000000"/>
-          <w:position w:val="0"/>
           <w:sz w:val="16"/>
-          <w:sz w:val="16"/>
-          <w:szCs w:val="16"/>
-          <w:u w:val="none"/>
-          <w:shd w:fill="auto" w:val="clear"/>
-          <w:vertAlign w:val="baseline"/>
         </w:rPr>
         <w:t xml:space="preserve">” means situations </w:t>
       </w:r>
@@ -4393,27 +3477,14 @@
         <w:rPr>
           <w:rFonts w:eastAsia="Arial Narrow" w:cs="Arial Narrow" w:ascii="Arial Narrow" w:hAnsi="Arial Narrow"/>
           <w:sz w:val="16"/>
-          <w:szCs w:val="16"/>
         </w:rPr>
         <w:t>with the AC and</w:t>
       </w:r>
       <w:r>
         <w:rPr>
           <w:rFonts w:eastAsia="Arial Narrow" w:cs="Arial Narrow" w:ascii="Arial Narrow" w:hAnsi="Arial Narrow"/>
-          <w:b w:val="false"/>
-          <w:i w:val="false"/>
-          <w:caps w:val="false"/>
-          <w:smallCaps w:val="false"/>
-          <w:strike w:val="false"/>
-          <w:dstrike w:val="false"/>
           <w:color w:val="000000"/>
-          <w:position w:val="0"/>
           <w:sz w:val="16"/>
-          <w:sz w:val="16"/>
-          <w:szCs w:val="16"/>
-          <w:u w:val="none"/>
-          <w:shd w:fill="auto" w:val="clear"/>
-          <w:vertAlign w:val="baseline"/>
         </w:rPr>
         <w:t xml:space="preserve"> Duct system of a villa and/or an apartment of immediate and instant danger to the property or people, or can cause substantial damage to the property if left unattended. </w:t>
       </w:r>
@@ -4421,37 +3492,19 @@
     <w:p>
       <w:pPr>
         <w:pStyle w:val="Normal"/>
-        <w:keepNext w:val="false"/>
-        <w:keepLines w:val="false"/>
-        <w:pageBreakBefore w:val="false"/>
-        <w:widowControl w:val="false"/>
         <w:numPr>
           <w:ilvl w:val="1"/>
           <w:numId w:val="2"/>
         </w:numPr>
-        <w:shd w:val="clear" w:fill="auto"/>
-        <w:spacing w:lineRule="auto" w:line="240" w:before="0" w:after="0"/>
-        <w:ind w:left="1440" w:right="0" w:hanging="357"/>
-        <w:jc w:val="left"/>
+        <w:spacing w:lineRule="auto" w:line="240"/>
+        <w:ind w:left="1440" w:hanging="357"/>
         <w:rPr/>
       </w:pPr>
       <w:r>
         <w:rPr>
           <w:rFonts w:eastAsia="Arial Narrow" w:cs="Arial Narrow" w:ascii="Arial Narrow" w:hAnsi="Arial Narrow"/>
-          <w:b w:val="false"/>
-          <w:i w:val="false"/>
-          <w:caps w:val="false"/>
-          <w:smallCaps w:val="false"/>
-          <w:strike w:val="false"/>
-          <w:dstrike w:val="false"/>
           <w:color w:val="000000"/>
-          <w:position w:val="0"/>
           <w:sz w:val="16"/>
-          <w:sz w:val="16"/>
-          <w:szCs w:val="16"/>
-          <w:u w:val="none"/>
-          <w:shd w:fill="auto" w:val="clear"/>
-          <w:vertAlign w:val="baseline"/>
         </w:rPr>
         <w:t xml:space="preserve">Our team would usually reach the destination within </w:t>
       </w:r>
@@ -4459,59 +3512,24 @@
         <w:rPr>
           <w:rFonts w:eastAsia="Arial Narrow" w:cs="Arial Narrow" w:ascii="Arial Narrow" w:hAnsi="Arial Narrow"/>
           <w:b/>
-          <w:i w:val="false"/>
-          <w:caps w:val="false"/>
-          <w:smallCaps w:val="false"/>
-          <w:strike w:val="false"/>
-          <w:dstrike w:val="false"/>
           <w:color w:val="00B050"/>
-          <w:position w:val="0"/>
           <w:sz w:val="16"/>
-          <w:sz w:val="16"/>
-          <w:szCs w:val="16"/>
-          <w:u w:val="none"/>
-          <w:shd w:fill="auto" w:val="clear"/>
-          <w:vertAlign w:val="baseline"/>
         </w:rPr>
         <w:t>120 minutes (Dubai) and within 12 hours (Abu Dhabi)</w:t>
       </w:r>
       <w:r>
         <w:rPr>
           <w:rFonts w:eastAsia="Arial Narrow" w:cs="Arial Narrow" w:ascii="Arial Narrow" w:hAnsi="Arial Narrow"/>
-          <w:b w:val="false"/>
-          <w:i w:val="false"/>
-          <w:caps w:val="false"/>
-          <w:smallCaps w:val="false"/>
-          <w:strike w:val="false"/>
-          <w:dstrike w:val="false"/>
           <w:color w:val="00B050"/>
-          <w:position w:val="0"/>
           <w:sz w:val="16"/>
-          <w:sz w:val="16"/>
-          <w:szCs w:val="16"/>
-          <w:u w:val="none"/>
-          <w:shd w:fill="auto" w:val="clear"/>
-          <w:vertAlign w:val="baseline"/>
         </w:rPr>
         <w:t>,</w:t>
       </w:r>
       <w:r>
         <w:rPr>
           <w:rFonts w:eastAsia="Arial Narrow" w:cs="Arial Narrow" w:ascii="Arial Narrow" w:hAnsi="Arial Narrow"/>
-          <w:b w:val="false"/>
-          <w:i w:val="false"/>
-          <w:caps w:val="false"/>
-          <w:smallCaps w:val="false"/>
-          <w:strike w:val="false"/>
-          <w:dstrike w:val="false"/>
           <w:color w:val="000000"/>
-          <w:position w:val="0"/>
           <w:sz w:val="16"/>
-          <w:sz w:val="16"/>
-          <w:szCs w:val="16"/>
-          <w:u w:val="none"/>
-          <w:shd w:fill="auto" w:val="clear"/>
-          <w:vertAlign w:val="baseline"/>
         </w:rPr>
         <w:t xml:space="preserve"> depending on the property location, time, road traffic and the priority of the call-out as provided above. Examples of typical Emergency situations: (i) heavy leakage with potential risk of flooding the living area; (ii) burning smell/smoke/sparkles in the electrical system; (iii) AC unit not powering up or unit giving out hot air (in March-November period). </w:t>
       </w:r>
@@ -4519,37 +3537,26 @@
     <w:p>
       <w:pPr>
         <w:pStyle w:val="Normal"/>
-        <w:keepNext w:val="false"/>
-        <w:keepLines w:val="false"/>
-        <w:pageBreakBefore w:val="false"/>
-        <w:widowControl w:val="false"/>
         <w:numPr>
           <w:ilvl w:val="0"/>
           <w:numId w:val="2"/>
         </w:numPr>
-        <w:shd w:val="clear" w:fill="auto"/>
-        <w:spacing w:lineRule="auto" w:line="240" w:before="0" w:after="0"/>
-        <w:ind w:left="720" w:right="0" w:hanging="357"/>
-        <w:jc w:val="left"/>
-        <w:rPr/>
+        <w:spacing w:lineRule="auto" w:line="240"/>
+        <w:ind w:left="720" w:hanging="357"/>
+        <w:rPr>
+          <w:rFonts w:ascii="Arial Narrow" w:hAnsi="Arial Narrow" w:eastAsia="Arial Narrow" w:cs="Arial Narrow"/>
+          <w:b/>
+          <w:b/>
+          <w:color w:val="000000"/>
+          <w:sz w:val="16"/>
+        </w:rPr>
       </w:pPr>
       <w:r>
         <w:rPr>
           <w:rFonts w:eastAsia="Arial Narrow" w:cs="Arial Narrow" w:ascii="Arial Narrow" w:hAnsi="Arial Narrow"/>
           <w:b/>
-          <w:i w:val="false"/>
-          <w:caps w:val="false"/>
-          <w:smallCaps w:val="false"/>
-          <w:strike w:val="false"/>
-          <w:dstrike w:val="false"/>
           <w:color w:val="000000"/>
-          <w:position w:val="0"/>
           <w:sz w:val="16"/>
-          <w:sz w:val="16"/>
-          <w:szCs w:val="16"/>
-          <w:u w:val="none"/>
-          <w:shd w:fill="auto" w:val="clear"/>
-          <w:vertAlign w:val="baseline"/>
         </w:rPr>
         <w:t xml:space="preserve">Payment </w:t>
       </w:r>
@@ -4557,37 +3564,23 @@
     <w:p>
       <w:pPr>
         <w:pStyle w:val="Normal"/>
-        <w:keepNext w:val="false"/>
-        <w:keepLines w:val="false"/>
-        <w:pageBreakBefore w:val="false"/>
-        <w:widowControl w:val="false"/>
         <w:numPr>
           <w:ilvl w:val="1"/>
           <w:numId w:val="2"/>
         </w:numPr>
-        <w:shd w:val="clear" w:fill="auto"/>
-        <w:spacing w:lineRule="auto" w:line="240" w:before="0" w:after="0"/>
-        <w:ind w:left="1440" w:right="0" w:hanging="357"/>
-        <w:jc w:val="left"/>
-        <w:rPr/>
+        <w:spacing w:lineRule="auto" w:line="240"/>
+        <w:ind w:left="1440" w:hanging="357"/>
+        <w:rPr>
+          <w:rFonts w:ascii="Arial Narrow" w:hAnsi="Arial Narrow" w:eastAsia="Arial Narrow" w:cs="Arial Narrow"/>
+          <w:color w:val="000000"/>
+          <w:sz w:val="16"/>
+        </w:rPr>
       </w:pPr>
       <w:r>
         <w:rPr>
           <w:rFonts w:eastAsia="Arial Narrow" w:cs="Arial Narrow" w:ascii="Arial Narrow" w:hAnsi="Arial Narrow"/>
-          <w:b w:val="false"/>
-          <w:i w:val="false"/>
-          <w:caps w:val="false"/>
-          <w:smallCaps w:val="false"/>
-          <w:strike w:val="false"/>
-          <w:dstrike w:val="false"/>
           <w:color w:val="000000"/>
-          <w:position w:val="0"/>
           <w:sz w:val="16"/>
-          <w:sz w:val="16"/>
-          <w:szCs w:val="16"/>
-          <w:u w:val="none"/>
-          <w:shd w:fill="auto" w:val="clear"/>
-          <w:vertAlign w:val="baseline"/>
         </w:rPr>
         <w:t xml:space="preserve">Subject to our professional opinion and pre-approval of the Client we may subcontract certain part of our works to other companies and be responsible for the result of such works. Any additional works (beyond the Scope), exceeding AED 1500 shall be paid by the Client to cover 50% cost of such works in advance. Unless the Client gives the written notice to our email or phone or agreed by parties otherwise, the annual maintenance contract shall renew for another year on the same terms. For annual maintenance contracts the payment shall be made full in advance, unless the client ordered the services as a one-time service and decided to upgrade to the annual service – in this case he will only have to pay the difference in price between the cost of one-time service and total amount payable under the annual contract.  </w:t>
       </w:r>
@@ -4595,57 +3588,28 @@
     <w:p>
       <w:pPr>
         <w:pStyle w:val="Normal"/>
-        <w:keepNext w:val="false"/>
-        <w:keepLines w:val="false"/>
-        <w:pageBreakBefore w:val="false"/>
-        <w:widowControl w:val="false"/>
         <w:numPr>
           <w:ilvl w:val="0"/>
           <w:numId w:val="2"/>
         </w:numPr>
-        <w:shd w:val="clear" w:fill="auto"/>
-        <w:spacing w:lineRule="auto" w:line="240" w:before="0" w:after="0"/>
-        <w:ind w:left="720" w:right="0" w:hanging="357"/>
-        <w:jc w:val="left"/>
+        <w:spacing w:lineRule="auto" w:line="240"/>
+        <w:ind w:left="720" w:hanging="357"/>
         <w:rPr/>
       </w:pPr>
       <w:r>
         <w:rPr>
           <w:rFonts w:eastAsia="Arial Narrow" w:cs="Arial Narrow" w:ascii="Arial Narrow" w:hAnsi="Arial Narrow"/>
           <w:b/>
-          <w:i w:val="false"/>
-          <w:caps w:val="false"/>
-          <w:smallCaps w:val="false"/>
-          <w:strike w:val="false"/>
-          <w:dstrike w:val="false"/>
           <w:color w:val="000000"/>
-          <w:position w:val="0"/>
           <w:sz w:val="16"/>
-          <w:sz w:val="16"/>
-          <w:szCs w:val="16"/>
-          <w:u w:val="none"/>
-          <w:shd w:fill="auto" w:val="clear"/>
-          <w:vertAlign w:val="baseline"/>
         </w:rPr>
         <w:t xml:space="preserve">Termination of Annual Contract. </w:t>
       </w:r>
       <w:r>
         <w:rPr>
           <w:rFonts w:eastAsia="Arial Narrow" w:cs="Arial Narrow" w:ascii="Arial Narrow" w:hAnsi="Arial Narrow"/>
-          <w:b w:val="false"/>
-          <w:i w:val="false"/>
-          <w:caps w:val="false"/>
-          <w:smallCaps w:val="false"/>
-          <w:strike w:val="false"/>
-          <w:dstrike w:val="false"/>
           <w:color w:val="000000"/>
-          <w:position w:val="0"/>
           <w:sz w:val="16"/>
-          <w:sz w:val="16"/>
-          <w:szCs w:val="16"/>
-          <w:u w:val="none"/>
-          <w:shd w:fill="auto" w:val="clear"/>
-          <w:vertAlign w:val="baseline"/>
         </w:rPr>
         <w:t xml:space="preserve">Shall the Client decide to terminate the annual contract unilaterally then we will refund 80% of the (remaining unused) annual contract value on a pro rata quarterly or monthly basis solely at the discretion of ours. We have the right to terminate the contract at any time for any reason and will refund any </w:t>
       </w:r>
@@ -4653,27 +3617,14 @@
         <w:rPr>
           <w:rFonts w:eastAsia="Arial Narrow" w:cs="Arial Narrow" w:ascii="Arial Narrow" w:hAnsi="Arial Narrow"/>
           <w:sz w:val="16"/>
-          <w:szCs w:val="16"/>
         </w:rPr>
         <w:t>unused</w:t>
       </w:r>
       <w:r>
         <w:rPr>
           <w:rFonts w:eastAsia="Arial Narrow" w:cs="Arial Narrow" w:ascii="Arial Narrow" w:hAnsi="Arial Narrow"/>
-          <w:b w:val="false"/>
-          <w:i w:val="false"/>
-          <w:caps w:val="false"/>
-          <w:smallCaps w:val="false"/>
-          <w:strike w:val="false"/>
-          <w:dstrike w:val="false"/>
           <w:color w:val="000000"/>
-          <w:position w:val="0"/>
           <w:sz w:val="16"/>
-          <w:sz w:val="16"/>
-          <w:szCs w:val="16"/>
-          <w:u w:val="none"/>
-          <w:shd w:fill="auto" w:val="clear"/>
-          <w:vertAlign w:val="baseline"/>
         </w:rPr>
         <w:t xml:space="preserve"> services back to the customer on a pro-rata basis. If the client moves to another property then annual contract maintenance conditions shall remain the same and the remaining balance can be used for the service of the new property provided that the new property is the same type (villa or apartment) and has the same number of AC units, otherwise we reserve the right to change the price for the annual maintenance either way – decrease or increase. </w:t>
       </w:r>
@@ -4681,57 +3632,28 @@
     <w:p>
       <w:pPr>
         <w:pStyle w:val="Normal"/>
-        <w:keepNext w:val="false"/>
-        <w:keepLines w:val="false"/>
-        <w:pageBreakBefore w:val="false"/>
-        <w:widowControl w:val="false"/>
         <w:numPr>
           <w:ilvl w:val="0"/>
           <w:numId w:val="2"/>
         </w:numPr>
-        <w:shd w:val="clear" w:fill="auto"/>
-        <w:spacing w:lineRule="auto" w:line="240" w:before="0" w:after="0"/>
-        <w:ind w:left="720" w:right="0" w:hanging="357"/>
-        <w:jc w:val="left"/>
+        <w:spacing w:lineRule="auto" w:line="240"/>
+        <w:ind w:left="720" w:hanging="357"/>
         <w:rPr/>
       </w:pPr>
       <w:r>
         <w:rPr>
           <w:rFonts w:eastAsia="Arial Narrow" w:cs="Arial Narrow" w:ascii="Arial Narrow" w:hAnsi="Arial Narrow"/>
           <w:b/>
-          <w:i w:val="false"/>
-          <w:caps w:val="false"/>
-          <w:smallCaps w:val="false"/>
-          <w:strike w:val="false"/>
-          <w:dstrike w:val="false"/>
           <w:color w:val="000000"/>
-          <w:position w:val="0"/>
           <w:sz w:val="16"/>
-          <w:sz w:val="16"/>
-          <w:szCs w:val="16"/>
-          <w:u w:val="none"/>
-          <w:shd w:fill="auto" w:val="clear"/>
-          <w:vertAlign w:val="baseline"/>
         </w:rPr>
         <w:t xml:space="preserve">Liability. </w:t>
       </w:r>
       <w:r>
         <w:rPr>
           <w:rFonts w:eastAsia="Arial Narrow" w:cs="Arial Narrow" w:ascii="Arial Narrow" w:hAnsi="Arial Narrow"/>
-          <w:b w:val="false"/>
-          <w:i w:val="false"/>
-          <w:caps w:val="false"/>
-          <w:smallCaps w:val="false"/>
-          <w:strike w:val="false"/>
-          <w:dstrike w:val="false"/>
           <w:color w:val="000000"/>
-          <w:position w:val="0"/>
           <w:sz w:val="16"/>
-          <w:sz w:val="16"/>
-          <w:szCs w:val="16"/>
-          <w:u w:val="none"/>
-          <w:shd w:fill="auto" w:val="clear"/>
-          <w:vertAlign w:val="baseline"/>
         </w:rPr>
         <w:t>In case the client makes any claim against us for damages to their personal belongings and/or property, we will be only liable for any damages awarded by the court (unless we agree to compensate those voluntarily and in this case those damages will be limited to the fees amount paid by the client to us and nothing beyond this.</w:t>
       </w:r>
@@ -4739,74 +3661,28 @@
     <w:p>
       <w:pPr>
         <w:pStyle w:val="Normal"/>
-        <w:keepNext w:val="false"/>
-        <w:keepLines w:val="false"/>
-        <w:pageBreakBefore w:val="false"/>
-        <w:widowControl w:val="false"/>
         <w:numPr>
           <w:ilvl w:val="0"/>
           <w:numId w:val="2"/>
         </w:numPr>
-        <w:shd w:val="clear" w:fill="auto"/>
-        <w:spacing w:lineRule="auto" w:line="240" w:before="0" w:after="0"/>
-        <w:ind w:left="720" w:right="0" w:hanging="357"/>
-        <w:jc w:val="left"/>
-        <w:rPr>
-          <w:rFonts w:ascii="Arial Narrow" w:hAnsi="Arial Narrow" w:eastAsia="Arial Narrow" w:cs="Arial Narrow"/>
-          <w:b w:val="false"/>
-          <w:i w:val="false"/>
-          <w:i w:val="false"/>
-          <w:caps w:val="false"/>
-          <w:smallCaps w:val="false"/>
-          <w:strike w:val="false"/>
-          <w:dstrike w:val="false"/>
-          <w:color w:val="000000"/>
-          <w:position w:val="0"/>
-          <w:sz w:val="16"/>
-          <w:sz w:val="16"/>
-          <w:szCs w:val="16"/>
-          <w:u w:val="none"/>
-          <w:shd w:fill="auto" w:val="clear"/>
-          <w:vertAlign w:val="baseline"/>
-        </w:rPr>
+        <w:spacing w:lineRule="auto" w:line="240"/>
+        <w:ind w:left="720" w:hanging="357"/>
+        <w:rPr/>
       </w:pPr>
       <w:r>
         <w:rPr>
           <w:rFonts w:eastAsia="Arial Narrow" w:cs="Arial Narrow" w:ascii="Arial Narrow" w:hAnsi="Arial Narrow"/>
           <w:b/>
-          <w:i w:val="false"/>
-          <w:caps w:val="false"/>
-          <w:smallCaps w:val="false"/>
-          <w:strike w:val="false"/>
-          <w:dstrike w:val="false"/>
           <w:color w:val="000000"/>
-          <w:position w:val="0"/>
           <w:sz w:val="16"/>
-          <w:sz w:val="16"/>
-          <w:szCs w:val="16"/>
-          <w:u w:val="none"/>
-          <w:shd w:fill="auto" w:val="clear"/>
-          <w:vertAlign w:val="baseline"/>
         </w:rPr>
         <w:t xml:space="preserve">Governing law. </w:t>
       </w:r>
       <w:r>
         <w:rPr>
           <w:rFonts w:eastAsia="Arial Narrow" w:cs="Arial Narrow" w:ascii="Arial Narrow" w:hAnsi="Arial Narrow"/>
-          <w:b w:val="false"/>
-          <w:i w:val="false"/>
-          <w:caps w:val="false"/>
-          <w:smallCaps w:val="false"/>
-          <w:strike w:val="false"/>
-          <w:dstrike w:val="false"/>
           <w:color w:val="000000"/>
-          <w:position w:val="0"/>
           <w:sz w:val="16"/>
-          <w:sz w:val="16"/>
-          <w:szCs w:val="16"/>
-          <w:u w:val="none"/>
-          <w:shd w:fill="auto" w:val="clear"/>
-          <w:vertAlign w:val="baseline"/>
         </w:rPr>
         <w:t xml:space="preserve">This contract is governed by laws of Dubai. Any dispute arising out of, or in connection with this contract, including any question regarding its existence, validity, interpretation or termination, shall be referred for amicable settlement by a nominated senior representative of each party within ninety (90) days of a party first giving notice of the dispute. If amicable settlement is not reached within </w:t>
       </w:r>
@@ -4814,27 +3690,14 @@
         <w:rPr>
           <w:rFonts w:eastAsia="Arial Narrow" w:cs="Arial Narrow" w:ascii="Arial Narrow" w:hAnsi="Arial Narrow"/>
           <w:sz w:val="16"/>
-          <w:szCs w:val="16"/>
         </w:rPr>
         <w:t>such a time</w:t>
       </w:r>
       <w:r>
         <w:rPr>
           <w:rFonts w:eastAsia="Arial Narrow" w:cs="Arial Narrow" w:ascii="Arial Narrow" w:hAnsi="Arial Narrow"/>
-          <w:b w:val="false"/>
-          <w:i w:val="false"/>
-          <w:caps w:val="false"/>
-          <w:smallCaps w:val="false"/>
-          <w:strike w:val="false"/>
-          <w:dstrike w:val="false"/>
           <w:color w:val="000000"/>
-          <w:position w:val="0"/>
           <w:sz w:val="16"/>
-          <w:sz w:val="16"/>
-          <w:szCs w:val="16"/>
-          <w:u w:val="none"/>
-          <w:shd w:fill="auto" w:val="clear"/>
-          <w:vertAlign w:val="baseline"/>
         </w:rPr>
         <w:t xml:space="preserve"> period (or longer period agreed in writing by the Parties), it shall be referred to the exclusive jurisdiction of the Courts of Dubai. This contract shall be governed by and construed in accordance with the law of the UAE.</w:t>
       </w:r>
@@ -4843,7 +3706,7 @@
       <w:footerReference w:type="default" r:id="rId6"/>
       <w:type w:val="nextPage"/>
       <w:pgSz w:orient="landscape" w:w="16838" w:h="11906"/>
-      <w:pgMar w:left="288" w:right="720" w:gutter="0" w:header="0" w:top="330" w:footer="390" w:bottom="447"/>
+      <w:pgMar w:left="288" w:right="720" w:header="0" w:top="330" w:footer="390" w:bottom="447" w:gutter="0"/>
       <w:pgNumType w:start="1" w:fmt="decimal"/>
       <w:formProt w:val="false"/>
       <w:textDirection w:val="lrTb"/>
@@ -4854,60 +3717,26 @@
 </file>
 
 <file path=word/footer1.xml><?xml version="1.0" encoding="utf-8"?>
-<w:ftr xmlns:o="urn:schemas-microsoft-com:office:office" xmlns:r="http://schemas.openxmlformats.org/officeDocument/2006/relationships" xmlns:v="urn:schemas-microsoft-com:vml" xmlns:w="http://schemas.openxmlformats.org/wordprocessingml/2006/main" xmlns:w10="urn:schemas-microsoft-com:office:word" xmlns:wp="http://schemas.openxmlformats.org/drawingml/2006/wordprocessingDrawing" xmlns:wps="http://schemas.microsoft.com/office/word/2010/wordprocessingShape" xmlns:wpg="http://schemas.microsoft.com/office/word/2010/wordprocessingGroup" xmlns:mc="http://schemas.openxmlformats.org/markup-compatibility/2006" xmlns:wp14="http://schemas.microsoft.com/office/word/2010/wordprocessingDrawing" xmlns:w14="http://schemas.microsoft.com/office/word/2010/wordml" xmlns:w15="http://schemas.microsoft.com/office/word/2012/wordml" mc:Ignorable="w14 wp14 w15">
+<w:ftr xmlns:o="urn:schemas-microsoft-com:office:office" xmlns:r="http://schemas.openxmlformats.org/officeDocument/2006/relationships" xmlns:v="urn:schemas-microsoft-com:vml" xmlns:w="http://schemas.openxmlformats.org/wordprocessingml/2006/main" xmlns:w10="urn:schemas-microsoft-com:office:word" xmlns:wp="http://schemas.openxmlformats.org/drawingml/2006/wordprocessingDrawing" xmlns:wps="http://schemas.microsoft.com/office/word/2010/wordprocessingShape" xmlns:wpg="http://schemas.microsoft.com/office/word/2010/wordprocessingGroup" xmlns:mc="http://schemas.openxmlformats.org/markup-compatibility/2006" xmlns:wp14="http://schemas.microsoft.com/office/word/2010/wordprocessingDrawing" xmlns:w14="http://schemas.microsoft.com/office/word/2010/wordml" mc:Ignorable="w14 wp14">
   <w:p>
     <w:pPr>
       <w:pStyle w:val="Normal"/>
-      <w:keepNext w:val="false"/>
-      <w:keepLines w:val="false"/>
-      <w:widowControl w:val="false"/>
-      <w:shd w:val="clear" w:fill="auto"/>
       <w:tabs>
         <w:tab w:val="clear" w:pos="720"/>
         <w:tab w:val="center" w:pos="4680" w:leader="none"/>
         <w:tab w:val="right" w:pos="9360" w:leader="none"/>
       </w:tabs>
-      <w:spacing w:lineRule="auto" w:line="240" w:before="0" w:after="0"/>
-      <w:ind w:left="0" w:right="0" w:hanging="0"/>
-      <w:jc w:val="left"/>
-      <w:rPr>
-        <w:rFonts w:ascii="Open Sans" w:hAnsi="Open Sans" w:eastAsia="Open Sans" w:cs="Open Sans"/>
-        <w:b w:val="false"/>
-        <w:i w:val="false"/>
-        <w:i w:val="false"/>
-        <w:caps w:val="false"/>
-        <w:smallCaps w:val="false"/>
-        <w:strike w:val="false"/>
-        <w:dstrike w:val="false"/>
-        <w:color w:val="000000"/>
-        <w:position w:val="0"/>
-        <w:sz w:val="14"/>
-        <w:sz w:val="14"/>
-        <w:szCs w:val="14"/>
-        <w:u w:val="none"/>
-        <w:shd w:fill="auto" w:val="clear"/>
-        <w:vertAlign w:val="baseline"/>
-      </w:rPr>
+      <w:spacing w:lineRule="auto" w:line="240"/>
+      <w:rPr/>
     </w:pPr>
     <w:r>
       <w:rPr>
         <w:rFonts w:eastAsia="Open Sans" w:cs="Open Sans"/>
-        <w:b w:val="false"/>
-        <w:i w:val="false"/>
-        <w:caps w:val="false"/>
-        <w:smallCaps w:val="false"/>
-        <w:strike w:val="false"/>
-        <w:dstrike w:val="false"/>
         <w:color w:val="000000"/>
-        <w:position w:val="0"/>
-        <w:sz w:val="14"/>
         <w:sz w:val="14"/>
         <w:szCs w:val="14"/>
-        <w:u w:val="none"/>
-        <w:shd w:fill="auto" w:val="clear"/>
-        <w:vertAlign w:val="baseline"/>
       </w:rPr>
-      <w:t xml:space="preserve">© KLIMATIKA, 2023 Page </w:t>
+      <w:t xml:space="preserve">© KLIMATIKA, 2024-2025 Page </w:t>
     </w:r>
     <w:r>
       <w:rPr/>
@@ -4915,7 +3744,7 @@
     </w:r>
     <w:r>
       <w:rPr/>
-      <w:instrText xml:space="preserve"> PAGE </w:instrText>
+      <w:instrText> PAGE </w:instrText>
     </w:r>
     <w:r>
       <w:rPr/>
@@ -4923,7 +3752,7 @@
     </w:r>
     <w:r>
       <w:rPr/>
-      <w:t>3</w:t>
+      <w:t>2</w:t>
     </w:r>
     <w:r>
       <w:rPr/>
@@ -4932,20 +3761,9 @@
     <w:r>
       <w:rPr>
         <w:rFonts w:eastAsia="Open Sans" w:cs="Open Sans"/>
-        <w:b w:val="false"/>
-        <w:i w:val="false"/>
-        <w:caps w:val="false"/>
-        <w:smallCaps w:val="false"/>
-        <w:strike w:val="false"/>
-        <w:dstrike w:val="false"/>
         <w:color w:val="000000"/>
-        <w:position w:val="0"/>
-        <w:sz w:val="14"/>
         <w:sz w:val="14"/>
         <w:szCs w:val="14"/>
-        <w:u w:val="none"/>
-        <w:shd w:fill="auto" w:val="clear"/>
-        <w:vertAlign w:val="baseline"/>
       </w:rPr>
       <w:t>/</w:t>
     </w:r>
@@ -4955,7 +3773,7 @@
     </w:r>
     <w:r>
       <w:rPr/>
-      <w:instrText xml:space="preserve"> NUMPAGES </w:instrText>
+      <w:instrText> NUMPAGES </w:instrText>
     </w:r>
     <w:r>
       <w:rPr/>
@@ -4963,7 +3781,7 @@
     </w:r>
     <w:r>
       <w:rPr/>
-      <w:t>3</w:t>
+      <w:t>2</w:t>
     </w:r>
     <w:r>
       <w:rPr/>
@@ -4972,20 +3790,9 @@
     <w:r>
       <w:rPr>
         <w:rFonts w:eastAsia="Open Sans" w:cs="Open Sans"/>
-        <w:b w:val="false"/>
-        <w:i w:val="false"/>
-        <w:caps w:val="false"/>
-        <w:smallCaps w:val="false"/>
-        <w:strike w:val="false"/>
-        <w:dstrike w:val="false"/>
         <w:color w:val="000000"/>
-        <w:position w:val="0"/>
-        <w:sz w:val="14"/>
         <w:sz w:val="14"/>
         <w:szCs w:val="14"/>
-        <w:u w:val="none"/>
-        <w:shd w:fill="auto" w:val="clear"/>
-        <w:vertAlign w:val="baseline"/>
       </w:rPr>
       <w:t xml:space="preserve"> Dubai, UAE</w:t>
     </w:r>
@@ -4994,7 +3801,7 @@
 </file>
 
 <file path=word/numbering.xml><?xml version="1.0" encoding="utf-8"?>
-<w:numbering xmlns:w="http://schemas.openxmlformats.org/wordprocessingml/2006/main" xmlns:o="urn:schemas-microsoft-com:office:office" xmlns:r="http://schemas.openxmlformats.org/officeDocument/2006/relationships" xmlns:v="urn:schemas-microsoft-com:vml" xmlns:mc="http://schemas.openxmlformats.org/markup-compatibility/2006" xmlns:w14="http://schemas.microsoft.com/office/word/2010/wordml" mc:Ignorable="w14">
+<w:numbering xmlns:w="http://schemas.openxmlformats.org/wordprocessingml/2006/main" xmlns:o="urn:schemas-microsoft-com:office:office" xmlns:r="http://schemas.openxmlformats.org/officeDocument/2006/relationships" xmlns:v="urn:schemas-microsoft-com:vml">
   <w:abstractNum w:abstractNumId="1">
     <w:lvl w:ilvl="0">
       <w:start w:val="1"/>
@@ -5271,7 +4078,7 @@
   </w:abstractNum>
   <w:abstractNum w:abstractNumId="3">
     <w:lvl w:ilvl="0">
-      <w:start w:val="3"/>
+      <w:start w:val="1"/>
       <w:numFmt w:val="bullet"/>
       <w:lvlText w:val="-"/>
       <w:lvlJc w:val="left"/>
@@ -5966,7 +4773,6 @@
     <w:rPrDefault>
       <w:rPr>
         <w:rFonts w:ascii="Open Sans" w:hAnsi="Open Sans" w:eastAsia="Open Sans" w:cs="Open Sans"/>
-        <w:sz w:val="18"/>
         <w:szCs w:val="18"/>
         <w:lang w:val="en-US" w:eastAsia="zh-CN" w:bidi="hi-IN"/>
       </w:rPr>
@@ -5977,10 +4783,388 @@
       </w:pPr>
     </w:pPrDefault>
   </w:docDefaults>
+  <w:latentStyles w:defLockedState="0" w:defUIPriority="99" w:defSemiHidden="0" w:defUnhideWhenUsed="0" w:defQFormat="0" w:count="377">
+    <w:lsdException w:name="Normal" w:uiPriority="0" w:qFormat="1"/>
+    <w:lsdException w:name="heading 1" w:uiPriority="9" w:qFormat="1"/>
+    <w:lsdException w:name="heading 2" w:uiPriority="9" w:semiHidden="1" w:unhideWhenUsed="1" w:qFormat="1"/>
+    <w:lsdException w:name="heading 3" w:uiPriority="9" w:semiHidden="1" w:unhideWhenUsed="1" w:qFormat="1"/>
+    <w:lsdException w:name="heading 4" w:uiPriority="9" w:semiHidden="1" w:unhideWhenUsed="1" w:qFormat="1"/>
+    <w:lsdException w:name="heading 5" w:uiPriority="9" w:semiHidden="1" w:unhideWhenUsed="1" w:qFormat="1"/>
+    <w:lsdException w:name="heading 6" w:uiPriority="9" w:semiHidden="1" w:unhideWhenUsed="1" w:qFormat="1"/>
+    <w:lsdException w:name="heading 7" w:uiPriority="9" w:semiHidden="1" w:unhideWhenUsed="1" w:qFormat="1"/>
+    <w:lsdException w:name="heading 8" w:uiPriority="9" w:semiHidden="1" w:unhideWhenUsed="1" w:qFormat="1"/>
+    <w:lsdException w:name="heading 9" w:uiPriority="9" w:semiHidden="1" w:unhideWhenUsed="1" w:qFormat="1"/>
+    <w:lsdException w:name="index 1" w:semiHidden="1" w:unhideWhenUsed="1"/>
+    <w:lsdException w:name="index 2" w:semiHidden="1" w:unhideWhenUsed="1"/>
+    <w:lsdException w:name="index 3" w:semiHidden="1" w:unhideWhenUsed="1"/>
+    <w:lsdException w:name="index 4" w:semiHidden="1" w:unhideWhenUsed="1"/>
+    <w:lsdException w:name="index 5" w:semiHidden="1" w:unhideWhenUsed="1"/>
+    <w:lsdException w:name="index 6" w:semiHidden="1" w:unhideWhenUsed="1"/>
+    <w:lsdException w:name="index 7" w:semiHidden="1" w:unhideWhenUsed="1"/>
+    <w:lsdException w:name="index 8" w:semiHidden="1" w:unhideWhenUsed="1"/>
+    <w:lsdException w:name="index 9" w:semiHidden="1" w:unhideWhenUsed="1"/>
+    <w:lsdException w:name="toc 1" w:uiPriority="39" w:semiHidden="1" w:unhideWhenUsed="1"/>
+    <w:lsdException w:name="toc 2" w:uiPriority="39" w:semiHidden="1" w:unhideWhenUsed="1"/>
+    <w:lsdException w:name="toc 3" w:uiPriority="39" w:semiHidden="1" w:unhideWhenUsed="1"/>
+    <w:lsdException w:name="toc 4" w:uiPriority="39" w:semiHidden="1" w:unhideWhenUsed="1"/>
+    <w:lsdException w:name="toc 5" w:uiPriority="39" w:semiHidden="1" w:unhideWhenUsed="1"/>
+    <w:lsdException w:name="toc 6" w:uiPriority="39" w:semiHidden="1" w:unhideWhenUsed="1"/>
+    <w:lsdException w:name="toc 7" w:uiPriority="39" w:semiHidden="1" w:unhideWhenUsed="1"/>
+    <w:lsdException w:name="toc 8" w:uiPriority="39" w:semiHidden="1" w:unhideWhenUsed="1"/>
+    <w:lsdException w:name="toc 9" w:uiPriority="39" w:semiHidden="1" w:unhideWhenUsed="1"/>
+    <w:lsdException w:name="Normal Indent" w:semiHidden="1" w:unhideWhenUsed="1"/>
+    <w:lsdException w:name="footnote text" w:semiHidden="1" w:unhideWhenUsed="1"/>
+    <w:lsdException w:name="annotation text" w:semiHidden="1" w:unhideWhenUsed="1"/>
+    <w:lsdException w:name="header" w:semiHidden="1" w:unhideWhenUsed="1"/>
+    <w:lsdException w:name="footer" w:semiHidden="1" w:unhideWhenUsed="1"/>
+    <w:lsdException w:name="index heading" w:semiHidden="1" w:unhideWhenUsed="1"/>
+    <w:lsdException w:name="caption" w:uiPriority="35" w:semiHidden="1" w:unhideWhenUsed="1" w:qFormat="1"/>
+    <w:lsdException w:name="table of figures" w:semiHidden="1" w:unhideWhenUsed="1"/>
+    <w:lsdException w:name="envelope address" w:semiHidden="1" w:unhideWhenUsed="1"/>
+    <w:lsdException w:name="envelope return" w:semiHidden="1" w:unhideWhenUsed="1"/>
+    <w:lsdException w:name="footnote reference" w:semiHidden="1" w:unhideWhenUsed="1"/>
+    <w:lsdException w:name="annotation reference" w:semiHidden="1" w:unhideWhenUsed="1"/>
+    <w:lsdException w:name="line number" w:semiHidden="1" w:unhideWhenUsed="1"/>
+    <w:lsdException w:name="page number" w:semiHidden="1" w:unhideWhenUsed="1"/>
+    <w:lsdException w:name="endnote reference" w:semiHidden="1" w:unhideWhenUsed="1"/>
+    <w:lsdException w:name="endnote text" w:semiHidden="1" w:unhideWhenUsed="1"/>
+    <w:lsdException w:name="table of authorities" w:semiHidden="1" w:unhideWhenUsed="1"/>
+    <w:lsdException w:name="macro" w:semiHidden="1" w:unhideWhenUsed="1"/>
+    <w:lsdException w:name="toa heading" w:semiHidden="1" w:unhideWhenUsed="1"/>
+    <w:lsdException w:name="List" w:semiHidden="1" w:unhideWhenUsed="1"/>
+    <w:lsdException w:name="List Bullet" w:semiHidden="1" w:unhideWhenUsed="1"/>
+    <w:lsdException w:name="List Number" w:semiHidden="1" w:unhideWhenUsed="1"/>
+    <w:lsdException w:name="List 2" w:semiHidden="1" w:unhideWhenUsed="1"/>
+    <w:lsdException w:name="List 3" w:semiHidden="1" w:unhideWhenUsed="1"/>
+    <w:lsdException w:name="List 4" w:semiHidden="1" w:unhideWhenUsed="1"/>
+    <w:lsdException w:name="List 5" w:semiHidden="1" w:unhideWhenUsed="1"/>
+    <w:lsdException w:name="List Bullet 2" w:semiHidden="1" w:unhideWhenUsed="1"/>
+    <w:lsdException w:name="List Bullet 3" w:semiHidden="1" w:unhideWhenUsed="1"/>
+    <w:lsdException w:name="List Bullet 4" w:semiHidden="1" w:unhideWhenUsed="1"/>
+    <w:lsdException w:name="List Bullet 5" w:semiHidden="1" w:unhideWhenUsed="1"/>
+    <w:lsdException w:name="List Number 2" w:semiHidden="1" w:unhideWhenUsed="1"/>
+    <w:lsdException w:name="List Number 3" w:semiHidden="1" w:unhideWhenUsed="1"/>
+    <w:lsdException w:name="List Number 4" w:semiHidden="1" w:unhideWhenUsed="1"/>
+    <w:lsdException w:name="List Number 5" w:semiHidden="1" w:unhideWhenUsed="1"/>
+    <w:lsdException w:name="Title" w:uiPriority="10" w:qFormat="1"/>
+    <w:lsdException w:name="Closing" w:semiHidden="1" w:unhideWhenUsed="1"/>
+    <w:lsdException w:name="Signature" w:semiHidden="1" w:unhideWhenUsed="1"/>
+    <w:lsdException w:name="Default Paragraph Font" w:uiPriority="1" w:semiHidden="1" w:unhideWhenUsed="1"/>
+    <w:lsdException w:name="Body Text" w:semiHidden="1" w:unhideWhenUsed="1"/>
+    <w:lsdException w:name="Body Text Indent" w:semiHidden="1" w:unhideWhenUsed="1"/>
+    <w:lsdException w:name="List Continue" w:semiHidden="1" w:unhideWhenUsed="1"/>
+    <w:lsdException w:name="List Continue 2" w:semiHidden="1" w:unhideWhenUsed="1"/>
+    <w:lsdException w:name="List Continue 3" w:semiHidden="1" w:unhideWhenUsed="1"/>
+    <w:lsdException w:name="List Continue 4" w:semiHidden="1" w:unhideWhenUsed="1"/>
+    <w:lsdException w:name="List Continue 5" w:semiHidden="1" w:unhideWhenUsed="1"/>
+    <w:lsdException w:name="Message Header" w:semiHidden="1" w:unhideWhenUsed="1"/>
+    <w:lsdException w:name="Subtitle" w:uiPriority="11" w:qFormat="1"/>
+    <w:lsdException w:name="Salutation" w:semiHidden="1" w:unhideWhenUsed="1"/>
+    <w:lsdException w:name="Date" w:semiHidden="1" w:unhideWhenUsed="1"/>
+    <w:lsdException w:name="Body Text First Indent" w:semiHidden="1" w:unhideWhenUsed="1"/>
+    <w:lsdException w:name="Body Text First Indent 2" w:semiHidden="1" w:unhideWhenUsed="1"/>
+    <w:lsdException w:name="Note Heading" w:semiHidden="1" w:unhideWhenUsed="1"/>
+    <w:lsdException w:name="Body Text 2" w:semiHidden="1" w:unhideWhenUsed="1"/>
+    <w:lsdException w:name="Body Text 3" w:semiHidden="1" w:unhideWhenUsed="1"/>
+    <w:lsdException w:name="Body Text Indent 2" w:semiHidden="1" w:unhideWhenUsed="1"/>
+    <w:lsdException w:name="Body Text Indent 3" w:semiHidden="1" w:unhideWhenUsed="1"/>
+    <w:lsdException w:name="Block Text" w:semiHidden="1" w:unhideWhenUsed="1"/>
+    <w:lsdException w:name="Hyperlink" w:semiHidden="1" w:unhideWhenUsed="1"/>
+    <w:lsdException w:name="FollowedHyperlink" w:semiHidden="1" w:unhideWhenUsed="1"/>
+    <w:lsdException w:name="Strong" w:uiPriority="22" w:qFormat="1"/>
+    <w:lsdException w:name="Emphasis" w:uiPriority="20" w:qFormat="1"/>
+    <w:lsdException w:name="Document Map" w:semiHidden="1" w:unhideWhenUsed="1"/>
+    <w:lsdException w:name="Plain Text" w:semiHidden="1" w:unhideWhenUsed="1"/>
+    <w:lsdException w:name="E-mail Signature" w:semiHidden="1" w:unhideWhenUsed="1"/>
+    <w:lsdException w:name="HTML Top of Form" w:semiHidden="1" w:unhideWhenUsed="1"/>
+    <w:lsdException w:name="HTML Bottom of Form" w:semiHidden="1" w:unhideWhenUsed="1"/>
+    <w:lsdException w:name="Normal (Web)" w:semiHidden="1" w:unhideWhenUsed="1"/>
+    <w:lsdException w:name="HTML Acronym" w:semiHidden="1" w:unhideWhenUsed="1"/>
+    <w:lsdException w:name="HTML Address" w:semiHidden="1" w:unhideWhenUsed="1"/>
+    <w:lsdException w:name="HTML Cite" w:semiHidden="1" w:unhideWhenUsed="1"/>
+    <w:lsdException w:name="HTML Code" w:semiHidden="1" w:unhideWhenUsed="1"/>
+    <w:lsdException w:name="HTML Definition" w:semiHidden="1" w:unhideWhenUsed="1"/>
+    <w:lsdException w:name="HTML Keyboard" w:semiHidden="1" w:unhideWhenUsed="1"/>
+    <w:lsdException w:name="HTML Preformatted" w:semiHidden="1" w:unhideWhenUsed="1"/>
+    <w:lsdException w:name="HTML Sample" w:semiHidden="1" w:unhideWhenUsed="1"/>
+    <w:lsdException w:name="HTML Typewriter" w:semiHidden="1" w:unhideWhenUsed="1"/>
+    <w:lsdException w:name="HTML Variable" w:semiHidden="1" w:unhideWhenUsed="1"/>
+    <w:lsdException w:name="Normal Table" w:semiHidden="1" w:unhideWhenUsed="1"/>
+    <w:lsdException w:name="annotation subject" w:semiHidden="1" w:unhideWhenUsed="1"/>
+    <w:lsdException w:name="No List" w:semiHidden="1" w:unhideWhenUsed="1"/>
+    <w:lsdException w:name="Outline List 1" w:semiHidden="1" w:unhideWhenUsed="1"/>
+    <w:lsdException w:name="Outline List 2" w:semiHidden="1" w:unhideWhenUsed="1"/>
+    <w:lsdException w:name="Outline List 3" w:semiHidden="1" w:unhideWhenUsed="1"/>
+    <w:lsdException w:name="Table Simple 1" w:semiHidden="1" w:unhideWhenUsed="1"/>
+    <w:lsdException w:name="Table Simple 2" w:semiHidden="1" w:unhideWhenUsed="1"/>
+    <w:lsdException w:name="Table Simple 3" w:semiHidden="1" w:unhideWhenUsed="1"/>
+    <w:lsdException w:name="Table Classic 1" w:semiHidden="1" w:unhideWhenUsed="1"/>
+    <w:lsdException w:name="Table Classic 2" w:semiHidden="1" w:unhideWhenUsed="1"/>
+    <w:lsdException w:name="Table Classic 3" w:semiHidden="1" w:unhideWhenUsed="1"/>
+    <w:lsdException w:name="Table Classic 4" w:semiHidden="1" w:unhideWhenUsed="1"/>
+    <w:lsdException w:name="Table Colorful 1" w:semiHidden="1" w:unhideWhenUsed="1"/>
+    <w:lsdException w:name="Table Colorful 2" w:semiHidden="1" w:unhideWhenUsed="1"/>
+    <w:lsdException w:name="Table Colorful 3" w:semiHidden="1" w:unhideWhenUsed="1"/>
+    <w:lsdException w:name="Table Columns 1" w:semiHidden="1" w:unhideWhenUsed="1"/>
+    <w:lsdException w:name="Table Columns 2" w:semiHidden="1" w:unhideWhenUsed="1"/>
+    <w:lsdException w:name="Table Columns 3" w:semiHidden="1" w:unhideWhenUsed="1"/>
+    <w:lsdException w:name="Table Columns 4" w:semiHidden="1" w:unhideWhenUsed="1"/>
+    <w:lsdException w:name="Table Columns 5" w:semiHidden="1" w:unhideWhenUsed="1"/>
+    <w:lsdException w:name="Table Grid 1" w:semiHidden="1" w:unhideWhenUsed="1"/>
+    <w:lsdException w:name="Table Grid 2" w:semiHidden="1" w:unhideWhenUsed="1"/>
+    <w:lsdException w:name="Table Grid 3" w:semiHidden="1" w:unhideWhenUsed="1"/>
+    <w:lsdException w:name="Table Grid 4" w:semiHidden="1" w:unhideWhenUsed="1"/>
+    <w:lsdException w:name="Table Grid 5" w:semiHidden="1" w:unhideWhenUsed="1"/>
+    <w:lsdException w:name="Table Grid 6" w:semiHidden="1" w:unhideWhenUsed="1"/>
+    <w:lsdException w:name="Table Grid 7" w:semiHidden="1" w:unhideWhenUsed="1"/>
+    <w:lsdException w:name="Table Grid 8" w:semiHidden="1" w:unhideWhenUsed="1"/>
+    <w:lsdException w:name="Table List 1" w:semiHidden="1" w:unhideWhenUsed="1"/>
+    <w:lsdException w:name="Table List 2" w:semiHidden="1" w:unhideWhenUsed="1"/>
+    <w:lsdException w:name="Table List 3" w:semiHidden="1" w:unhideWhenUsed="1"/>
+    <w:lsdException w:name="Table List 4" w:semiHidden="1" w:unhideWhenUsed="1"/>
+    <w:lsdException w:name="Table List 5" w:semiHidden="1" w:unhideWhenUsed="1"/>
+    <w:lsdException w:name="Table List 6" w:semiHidden="1" w:unhideWhenUsed="1"/>
+    <w:lsdException w:name="Table List 7" w:semiHidden="1" w:unhideWhenUsed="1"/>
+    <w:lsdException w:name="Table List 8" w:semiHidden="1" w:unhideWhenUsed="1"/>
+    <w:lsdException w:name="Table 3D effects 1" w:semiHidden="1" w:unhideWhenUsed="1"/>
+    <w:lsdException w:name="Table 3D effects 2" w:semiHidden="1" w:unhideWhenUsed="1"/>
+    <w:lsdException w:name="Table 3D effects 3" w:semiHidden="1" w:unhideWhenUsed="1"/>
+    <w:lsdException w:name="Table Contemporary" w:semiHidden="1" w:unhideWhenUsed="1"/>
+    <w:lsdException w:name="Table Elegant" w:semiHidden="1" w:unhideWhenUsed="1"/>
+    <w:lsdException w:name="Table Professional" w:semiHidden="1" w:unhideWhenUsed="1"/>
+    <w:lsdException w:name="Table Subtle 1" w:semiHidden="1" w:unhideWhenUsed="1"/>
+    <w:lsdException w:name="Table Subtle 2" w:semiHidden="1" w:unhideWhenUsed="1"/>
+    <w:lsdException w:name="Table Web 1" w:semiHidden="1" w:unhideWhenUsed="1"/>
+    <w:lsdException w:name="Table Web 2" w:semiHidden="1" w:unhideWhenUsed="1"/>
+    <w:lsdException w:name="Table Web 3" w:semiHidden="1" w:unhideWhenUsed="1"/>
+    <w:lsdException w:name="Balloon Text" w:semiHidden="1" w:unhideWhenUsed="1"/>
+    <w:lsdException w:name="Table Grid" w:uiPriority="39"/>
+    <w:lsdException w:name="Table Theme" w:semiHidden="1" w:unhideWhenUsed="1"/>
+    <w:lsdException w:name="Placeholder Text" w:semiHidden="1"/>
+    <w:lsdException w:name="No Spacing" w:uiPriority="1" w:qFormat="1"/>
+    <w:lsdException w:name="Light Shading" w:uiPriority="60"/>
+    <w:lsdException w:name="Light List" w:uiPriority="61"/>
+    <w:lsdException w:name="Light Grid" w:uiPriority="62"/>
+    <w:lsdException w:name="Medium Shading 1" w:uiPriority="63"/>
+    <w:lsdException w:name="Medium Shading 2" w:uiPriority="64"/>
+    <w:lsdException w:name="Medium List 1" w:uiPriority="65"/>
+    <w:lsdException w:name="Medium List 2" w:uiPriority="66"/>
+    <w:lsdException w:name="Medium Grid 1" w:uiPriority="67"/>
+    <w:lsdException w:name="Medium Grid 2" w:uiPriority="68"/>
+    <w:lsdException w:name="Medium Grid 3" w:uiPriority="69"/>
+    <w:lsdException w:name="Dark List" w:uiPriority="70"/>
+    <w:lsdException w:name="Colorful Shading" w:uiPriority="71"/>
+    <w:lsdException w:name="Colorful List" w:uiPriority="72"/>
+    <w:lsdException w:name="Colorful Grid" w:uiPriority="73"/>
+    <w:lsdException w:name="Light Shading Accent 1" w:uiPriority="60"/>
+    <w:lsdException w:name="Light List Accent 1" w:uiPriority="61"/>
+    <w:lsdException w:name="Light Grid Accent 1" w:uiPriority="62"/>
+    <w:lsdException w:name="Medium Shading 1 Accent 1" w:uiPriority="63"/>
+    <w:lsdException w:name="Medium Shading 2 Accent 1" w:uiPriority="64"/>
+    <w:lsdException w:name="Medium List 1 Accent 1" w:uiPriority="65"/>
+    <w:lsdException w:name="Revision" w:semiHidden="1"/>
+    <w:lsdException w:name="List Paragraph" w:uiPriority="34" w:qFormat="1"/>
+    <w:lsdException w:name="Quote" w:uiPriority="29" w:qFormat="1"/>
+    <w:lsdException w:name="Intense Quote" w:uiPriority="30" w:qFormat="1"/>
+    <w:lsdException w:name="Medium List 2 Accent 1" w:uiPriority="66"/>
+    <w:lsdException w:name="Medium Grid 1 Accent 1" w:uiPriority="67"/>
+    <w:lsdException w:name="Medium Grid 2 Accent 1" w:uiPriority="68"/>
+    <w:lsdException w:name="Medium Grid 3 Accent 1" w:uiPriority="69"/>
+    <w:lsdException w:name="Dark List Accent 1" w:uiPriority="70"/>
+    <w:lsdException w:name="Colorful Shading Accent 1" w:uiPriority="71"/>
+    <w:lsdException w:name="Colorful List Accent 1" w:uiPriority="72"/>
+    <w:lsdException w:name="Colorful Grid Accent 1" w:uiPriority="73"/>
+    <w:lsdException w:name="Light Shading Accent 2" w:uiPriority="60"/>
+    <w:lsdException w:name="Light List Accent 2" w:uiPriority="61"/>
+    <w:lsdException w:name="Light Grid Accent 2" w:uiPriority="62"/>
+    <w:lsdException w:name="Medium Shading 1 Accent 2" w:uiPriority="63"/>
+    <w:lsdException w:name="Medium Shading 2 Accent 2" w:uiPriority="64"/>
+    <w:lsdException w:name="Medium List 1 Accent 2" w:uiPriority="65"/>
+    <w:lsdException w:name="Medium List 2 Accent 2" w:uiPriority="66"/>
+    <w:lsdException w:name="Medium Grid 1 Accent 2" w:uiPriority="67"/>
+    <w:lsdException w:name="Medium Grid 2 Accent 2" w:uiPriority="68"/>
+    <w:lsdException w:name="Medium Grid 3 Accent 2" w:uiPriority="69"/>
+    <w:lsdException w:name="Dark List Accent 2" w:uiPriority="70"/>
+    <w:lsdException w:name="Colorful Shading Accent 2" w:uiPriority="71"/>
+    <w:lsdException w:name="Colorful List Accent 2" w:uiPriority="72"/>
+    <w:lsdException w:name="Colorful Grid Accent 2" w:uiPriority="73"/>
+    <w:lsdException w:name="Light Shading Accent 3" w:uiPriority="60"/>
+    <w:lsdException w:name="Light List Accent 3" w:uiPriority="61"/>
+    <w:lsdException w:name="Light Grid Accent 3" w:uiPriority="62"/>
+    <w:lsdException w:name="Medium Shading 1 Accent 3" w:uiPriority="63"/>
+    <w:lsdException w:name="Medium Shading 2 Accent 3" w:uiPriority="64"/>
+    <w:lsdException w:name="Medium List 1 Accent 3" w:uiPriority="65"/>
+    <w:lsdException w:name="Medium List 2 Accent 3" w:uiPriority="66"/>
+    <w:lsdException w:name="Medium Grid 1 Accent 3" w:uiPriority="67"/>
+    <w:lsdException w:name="Medium Grid 2 Accent 3" w:uiPriority="68"/>
+    <w:lsdException w:name="Medium Grid 3 Accent 3" w:uiPriority="69"/>
+    <w:lsdException w:name="Dark List Accent 3" w:uiPriority="70"/>
+    <w:lsdException w:name="Colorful Shading Accent 3" w:uiPriority="71"/>
+    <w:lsdException w:name="Colorful List Accent 3" w:uiPriority="72"/>
+    <w:lsdException w:name="Colorful Grid Accent 3" w:uiPriority="73"/>
+    <w:lsdException w:name="Light Shading Accent 4" w:uiPriority="60"/>
+    <w:lsdException w:name="Light List Accent 4" w:uiPriority="61"/>
+    <w:lsdException w:name="Light Grid Accent 4" w:uiPriority="62"/>
+    <w:lsdException w:name="Medium Shading 1 Accent 4" w:uiPriority="63"/>
+    <w:lsdException w:name="Medium Shading 2 Accent 4" w:uiPriority="64"/>
+    <w:lsdException w:name="Medium List 1 Accent 4" w:uiPriority="65"/>
+    <w:lsdException w:name="Medium List 2 Accent 4" w:uiPriority="66"/>
+    <w:lsdException w:name="Medium Grid 1 Accent 4" w:uiPriority="67"/>
+    <w:lsdException w:name="Medium Grid 2 Accent 4" w:uiPriority="68"/>
+    <w:lsdException w:name="Medium Grid 3 Accent 4" w:uiPriority="69"/>
+    <w:lsdException w:name="Dark List Accent 4" w:uiPriority="70"/>
+    <w:lsdException w:name="Colorful Shading Accent 4" w:uiPriority="71"/>
+    <w:lsdException w:name="Colorful List Accent 4" w:uiPriority="72"/>
+    <w:lsdException w:name="Colorful Grid Accent 4" w:uiPriority="73"/>
+    <w:lsdException w:name="Light Shading Accent 5" w:uiPriority="60"/>
+    <w:lsdException w:name="Light List Accent 5" w:uiPriority="61"/>
+    <w:lsdException w:name="Light Grid Accent 5" w:uiPriority="62"/>
+    <w:lsdException w:name="Medium Shading 1 Accent 5" w:uiPriority="63"/>
+    <w:lsdException w:name="Medium Shading 2 Accent 5" w:uiPriority="64"/>
+    <w:lsdException w:name="Medium List 1 Accent 5" w:uiPriority="65"/>
+    <w:lsdException w:name="Medium List 2 Accent 5" w:uiPriority="66"/>
+    <w:lsdException w:name="Medium Grid 1 Accent 5" w:uiPriority="67"/>
+    <w:lsdException w:name="Medium Grid 2 Accent 5" w:uiPriority="68"/>
+    <w:lsdException w:name="Medium Grid 3 Accent 5" w:uiPriority="69"/>
+    <w:lsdException w:name="Dark List Accent 5" w:uiPriority="70"/>
+    <w:lsdException w:name="Colorful Shading Accent 5" w:uiPriority="71"/>
+    <w:lsdException w:name="Colorful List Accent 5" w:uiPriority="72"/>
+    <w:lsdException w:name="Colorful Grid Accent 5" w:uiPriority="73"/>
+    <w:lsdException w:name="Light Shading Accent 6" w:uiPriority="60"/>
+    <w:lsdException w:name="Light List Accent 6" w:uiPriority="61"/>
+    <w:lsdException w:name="Light Grid Accent 6" w:uiPriority="62"/>
+    <w:lsdException w:name="Medium Shading 1 Accent 6" w:uiPriority="63"/>
+    <w:lsdException w:name="Medium Shading 2 Accent 6" w:uiPriority="64"/>
+    <w:lsdException w:name="Medium List 1 Accent 6" w:uiPriority="65"/>
+    <w:lsdException w:name="Medium List 2 Accent 6" w:uiPriority="66"/>
+    <w:lsdException w:name="Medium Grid 1 Accent 6" w:uiPriority="67"/>
+    <w:lsdException w:name="Medium Grid 2 Accent 6" w:uiPriority="68"/>
+    <w:lsdException w:name="Medium Grid 3 Accent 6" w:uiPriority="69"/>
+    <w:lsdException w:name="Dark List Accent 6" w:uiPriority="70"/>
+    <w:lsdException w:name="Colorful Shading Accent 6" w:uiPriority="71"/>
+    <w:lsdException w:name="Colorful List Accent 6" w:uiPriority="72"/>
+    <w:lsdException w:name="Colorful Grid Accent 6" w:uiPriority="73"/>
+    <w:lsdException w:name="Subtle Emphasis" w:uiPriority="19" w:qFormat="1"/>
+    <w:lsdException w:name="Intense Emphasis" w:uiPriority="21" w:qFormat="1"/>
+    <w:lsdException w:name="Subtle Reference" w:uiPriority="31" w:qFormat="1"/>
+    <w:lsdException w:name="Intense Reference" w:uiPriority="32" w:qFormat="1"/>
+    <w:lsdException w:name="Book Title" w:uiPriority="33" w:qFormat="1"/>
+    <w:lsdException w:name="Bibliography" w:uiPriority="37" w:semiHidden="1" w:unhideWhenUsed="1"/>
+    <w:lsdException w:name="TOC Heading" w:uiPriority="39" w:semiHidden="1" w:unhideWhenUsed="1" w:qFormat="1"/>
+    <w:lsdException w:name="Plain Table 1" w:uiPriority="41"/>
+    <w:lsdException w:name="Plain Table 2" w:uiPriority="42"/>
+    <w:lsdException w:name="Plain Table 3" w:uiPriority="43"/>
+    <w:lsdException w:name="Plain Table 4" w:uiPriority="44"/>
+    <w:lsdException w:name="Plain Table 5" w:uiPriority="45"/>
+    <w:lsdException w:name="Grid Table Light" w:uiPriority="40"/>
+    <w:lsdException w:name="Grid Table 1 Light" w:uiPriority="46"/>
+    <w:lsdException w:name="Grid Table 2" w:uiPriority="47"/>
+    <w:lsdException w:name="Grid Table 3" w:uiPriority="48"/>
+    <w:lsdException w:name="Grid Table 4" w:uiPriority="49"/>
+    <w:lsdException w:name="Grid Table 5 Dark" w:uiPriority="50"/>
+    <w:lsdException w:name="Grid Table 6 Colorful" w:uiPriority="51"/>
+    <w:lsdException w:name="Grid Table 7 Colorful" w:uiPriority="52"/>
+    <w:lsdException w:name="Grid Table 1 Light Accent 1" w:uiPriority="46"/>
+    <w:lsdException w:name="Grid Table 2 Accent 1" w:uiPriority="47"/>
+    <w:lsdException w:name="Grid Table 3 Accent 1" w:uiPriority="48"/>
+    <w:lsdException w:name="Grid Table 4 Accent 1" w:uiPriority="49"/>
+    <w:lsdException w:name="Grid Table 5 Dark Accent 1" w:uiPriority="50"/>
+    <w:lsdException w:name="Grid Table 6 Colorful Accent 1" w:uiPriority="51"/>
+    <w:lsdException w:name="Grid Table 7 Colorful Accent 1" w:uiPriority="52"/>
+    <w:lsdException w:name="Grid Table 1 Light Accent 2" w:uiPriority="46"/>
+    <w:lsdException w:name="Grid Table 2 Accent 2" w:uiPriority="47"/>
+    <w:lsdException w:name="Grid Table 3 Accent 2" w:uiPriority="48"/>
+    <w:lsdException w:name="Grid Table 4 Accent 2" w:uiPriority="49"/>
+    <w:lsdException w:name="Grid Table 5 Dark Accent 2" w:uiPriority="50"/>
+    <w:lsdException w:name="Grid Table 6 Colorful Accent 2" w:uiPriority="51"/>
+    <w:lsdException w:name="Grid Table 7 Colorful Accent 2" w:uiPriority="52"/>
+    <w:lsdException w:name="Grid Table 1 Light Accent 3" w:uiPriority="46"/>
+    <w:lsdException w:name="Grid Table 2 Accent 3" w:uiPriority="47"/>
+    <w:lsdException w:name="Grid Table 3 Accent 3" w:uiPriority="48"/>
+    <w:lsdException w:name="Grid Table 4 Accent 3" w:uiPriority="49"/>
+    <w:lsdException w:name="Grid Table 5 Dark Accent 3" w:uiPriority="50"/>
+    <w:lsdException w:name="Grid Table 6 Colorful Accent 3" w:uiPriority="51"/>
+    <w:lsdException w:name="Grid Table 7 Colorful Accent 3" w:uiPriority="52"/>
+    <w:lsdException w:name="Grid Table 1 Light Accent 4" w:uiPriority="46"/>
+    <w:lsdException w:name="Grid Table 2 Accent 4" w:uiPriority="47"/>
+    <w:lsdException w:name="Grid Table 3 Accent 4" w:uiPriority="48"/>
+    <w:lsdException w:name="Grid Table 4 Accent 4" w:uiPriority="49"/>
+    <w:lsdException w:name="Grid Table 5 Dark Accent 4" w:uiPriority="50"/>
+    <w:lsdException w:name="Grid Table 6 Colorful Accent 4" w:uiPriority="51"/>
+    <w:lsdException w:name="Grid Table 7 Colorful Accent 4" w:uiPriority="52"/>
+    <w:lsdException w:name="Grid Table 1 Light Accent 5" w:uiPriority="46"/>
+    <w:lsdException w:name="Grid Table 2 Accent 5" w:uiPriority="47"/>
+    <w:lsdException w:name="Grid Table 3 Accent 5" w:uiPriority="48"/>
+    <w:lsdException w:name="Grid Table 4 Accent 5" w:uiPriority="49"/>
+    <w:lsdException w:name="Grid Table 5 Dark Accent 5" w:uiPriority="50"/>
+    <w:lsdException w:name="Grid Table 6 Colorful Accent 5" w:uiPriority="51"/>
+    <w:lsdException w:name="Grid Table 7 Colorful Accent 5" w:uiPriority="52"/>
+    <w:lsdException w:name="Grid Table 1 Light Accent 6" w:uiPriority="46"/>
+    <w:lsdException w:name="Grid Table 2 Accent 6" w:uiPriority="47"/>
+    <w:lsdException w:name="Grid Table 3 Accent 6" w:uiPriority="48"/>
+    <w:lsdException w:name="Grid Table 4 Accent 6" w:uiPriority="49"/>
+    <w:lsdException w:name="Grid Table 5 Dark Accent 6" w:uiPriority="50"/>
+    <w:lsdException w:name="Grid Table 6 Colorful Accent 6" w:uiPriority="51"/>
+    <w:lsdException w:name="Grid Table 7 Colorful Accent 6" w:uiPriority="52"/>
+    <w:lsdException w:name="List Table 1 Light" w:uiPriority="46"/>
+    <w:lsdException w:name="List Table 2" w:uiPriority="47"/>
+    <w:lsdException w:name="List Table 3" w:uiPriority="48"/>
+    <w:lsdException w:name="List Table 4" w:uiPriority="49"/>
+    <w:lsdException w:name="List Table 5 Dark" w:uiPriority="50"/>
+    <w:lsdException w:name="List Table 6 Colorful" w:uiPriority="51"/>
+    <w:lsdException w:name="List Table 7 Colorful" w:uiPriority="52"/>
+    <w:lsdException w:name="List Table 1 Light Accent 1" w:uiPriority="46"/>
+    <w:lsdException w:name="List Table 2 Accent 1" w:uiPriority="47"/>
+    <w:lsdException w:name="List Table 3 Accent 1" w:uiPriority="48"/>
+    <w:lsdException w:name="List Table 4 Accent 1" w:uiPriority="49"/>
+    <w:lsdException w:name="List Table 5 Dark Accent 1" w:uiPriority="50"/>
+    <w:lsdException w:name="List Table 6 Colorful Accent 1" w:uiPriority="51"/>
+    <w:lsdException w:name="List Table 7 Colorful Accent 1" w:uiPriority="52"/>
+    <w:lsdException w:name="List Table 1 Light Accent 2" w:uiPriority="46"/>
+    <w:lsdException w:name="List Table 2 Accent 2" w:uiPriority="47"/>
+    <w:lsdException w:name="List Table 3 Accent 2" w:uiPriority="48"/>
+    <w:lsdException w:name="List Table 4 Accent 2" w:uiPriority="49"/>
+    <w:lsdException w:name="List Table 5 Dark Accent 2" w:uiPriority="50"/>
+    <w:lsdException w:name="List Table 6 Colorful Accent 2" w:uiPriority="51"/>
+    <w:lsdException w:name="List Table 7 Colorful Accent 2" w:uiPriority="52"/>
+    <w:lsdException w:name="List Table 1 Light Accent 3" w:uiPriority="46"/>
+    <w:lsdException w:name="List Table 2 Accent 3" w:uiPriority="47"/>
+    <w:lsdException w:name="List Table 3 Accent 3" w:uiPriority="48"/>
+    <w:lsdException w:name="List Table 4 Accent 3" w:uiPriority="49"/>
+    <w:lsdException w:name="List Table 5 Dark Accent 3" w:uiPriority="50"/>
+    <w:lsdException w:name="List Table 6 Colorful Accent 3" w:uiPriority="51"/>
+    <w:lsdException w:name="List Table 7 Colorful Accent 3" w:uiPriority="52"/>
+    <w:lsdException w:name="List Table 1 Light Accent 4" w:uiPriority="46"/>
+    <w:lsdException w:name="List Table 2 Accent 4" w:uiPriority="47"/>
+    <w:lsdException w:name="List Table 3 Accent 4" w:uiPriority="48"/>
+    <w:lsdException w:name="List Table 4 Accent 4" w:uiPriority="49"/>
+    <w:lsdException w:name="List Table 5 Dark Accent 4" w:uiPriority="50"/>
+    <w:lsdException w:name="List Table 6 Colorful Accent 4" w:uiPriority="51"/>
+    <w:lsdException w:name="List Table 7 Colorful Accent 4" w:uiPriority="52"/>
+    <w:lsdException w:name="List Table 1 Light Accent 5" w:uiPriority="46"/>
+    <w:lsdException w:name="List Table 2 Accent 5" w:uiPriority="47"/>
+    <w:lsdException w:name="List Table 3 Accent 5" w:uiPriority="48"/>
+    <w:lsdException w:name="List Table 4 Accent 5" w:uiPriority="49"/>
+    <w:lsdException w:name="List Table 5 Dark Accent 5" w:uiPriority="50"/>
+    <w:lsdException w:name="List Table 6 Colorful Accent 5" w:uiPriority="51"/>
+    <w:lsdException w:name="List Table 7 Colorful Accent 5" w:uiPriority="52"/>
+    <w:lsdException w:name="List Table 1 Light Accent 6" w:uiPriority="46"/>
+    <w:lsdException w:name="List Table 2 Accent 6" w:uiPriority="47"/>
+    <w:lsdException w:name="List Table 3 Accent 6" w:uiPriority="48"/>
+    <w:lsdException w:name="List Table 4 Accent 6" w:uiPriority="49"/>
+    <w:lsdException w:name="List Table 5 Dark Accent 6" w:uiPriority="50"/>
+    <w:lsdException w:name="List Table 6 Colorful Accent 6" w:uiPriority="51"/>
+    <w:lsdException w:name="List Table 7 Colorful Accent 6" w:uiPriority="52"/>
+    <w:lsdException w:name="Mention" w:semiHidden="1" w:unhideWhenUsed="1"/>
+    <w:lsdException w:name="Smart Hyperlink" w:semiHidden="1" w:unhideWhenUsed="1"/>
+    <w:lsdException w:name="Hashtag" w:semiHidden="1" w:unhideWhenUsed="1"/>
+    <w:lsdException w:name="Unresolved Mention" w:semiHidden="1" w:unhideWhenUsed="1"/>
+    <w:lsdException w:name="Smart Link" w:semiHidden="1" w:unhideWhenUsed="1"/>
+    <w:lsdException w:name="Smart Link Error" w:semiHidden="1" w:unhideWhenUsed="1"/>
+  </w:latentStyles>
   <w:style w:type="paragraph" w:styleId="Normal" w:default="1">
     <w:name w:val="Normal"/>
     <w:qFormat/>
-    <w:rsid w:val="005a4ee4"/>
     <w:pPr>
       <w:widowControl w:val="false"/>
       <w:suppressAutoHyphens w:val="true"/>
@@ -6001,10 +5185,8 @@
     <w:name w:val="Heading 1"/>
     <w:basedOn w:val="Normal"/>
     <w:next w:val="Normal"/>
-    <w:link w:val="1"/>
     <w:uiPriority w:val="9"/>
     <w:qFormat/>
-    <w:rsid w:val="00bc3c1b"/>
     <w:pPr>
       <w:spacing w:lineRule="auto" w:line="240" w:before="120" w:after="170"/>
       <w:outlineLvl w:val="0"/>
@@ -6020,11 +5202,10 @@
     <w:name w:val="Heading 2"/>
     <w:basedOn w:val="Normal"/>
     <w:next w:val="Normal"/>
-    <w:link w:val="2"/>
     <w:uiPriority w:val="9"/>
     <w:semiHidden/>
+    <w:unhideWhenUsed/>
     <w:qFormat/>
-    <w:rsid w:val="00ef10f2"/>
     <w:pPr>
       <w:spacing w:before="134" w:after="0"/>
       <w:ind w:left="80" w:hanging="0"/>
@@ -6038,11 +5219,10 @@
     <w:name w:val="Heading 3"/>
     <w:basedOn w:val="Normal"/>
     <w:next w:val="Normal"/>
-    <w:link w:val="3"/>
     <w:uiPriority w:val="9"/>
     <w:semiHidden/>
+    <w:unhideWhenUsed/>
     <w:qFormat/>
-    <w:rsid w:val="00ef10f2"/>
     <w:pPr>
       <w:spacing w:before="20" w:after="0"/>
       <w:outlineLvl w:val="2"/>
@@ -6057,11 +5237,10 @@
     <w:name w:val="Heading 4"/>
     <w:basedOn w:val="Normal"/>
     <w:next w:val="Normal"/>
-    <w:link w:val="4"/>
     <w:uiPriority w:val="9"/>
     <w:semiHidden/>
+    <w:unhideWhenUsed/>
     <w:qFormat/>
-    <w:rsid w:val="00ef10f2"/>
     <w:pPr>
       <w:spacing w:before="99" w:after="0"/>
       <w:outlineLvl w:val="3"/>
@@ -6074,14 +5253,17 @@
   </w:style>
   <w:style w:type="paragraph" w:styleId="Heading5">
     <w:name w:val="Heading 5"/>
-    <w:basedOn w:val="LO-normal"/>
-    <w:next w:val="LO-normal"/>
+    <w:basedOn w:val="LOnormal"/>
+    <w:next w:val="LOnormal"/>
+    <w:uiPriority w:val="9"/>
+    <w:semiHidden/>
+    <w:unhideWhenUsed/>
     <w:qFormat/>
     <w:pPr>
       <w:keepNext w:val="true"/>
       <w:keepLines/>
-      <w:pageBreakBefore w:val="false"/>
       <w:spacing w:lineRule="auto" w:line="240" w:before="220" w:after="40"/>
+      <w:outlineLvl w:val="4"/>
     </w:pPr>
     <w:rPr>
       <w:b/>
@@ -6091,14 +5273,17 @@
   </w:style>
   <w:style w:type="paragraph" w:styleId="Heading6">
     <w:name w:val="Heading 6"/>
-    <w:basedOn w:val="LO-normal"/>
-    <w:next w:val="LO-normal"/>
+    <w:basedOn w:val="LOnormal"/>
+    <w:next w:val="LOnormal"/>
+    <w:uiPriority w:val="9"/>
+    <w:semiHidden/>
+    <w:unhideWhenUsed/>
     <w:qFormat/>
     <w:pPr>
       <w:keepNext w:val="true"/>
       <w:keepLines/>
-      <w:pageBreakBefore w:val="false"/>
       <w:spacing w:lineRule="auto" w:line="240" w:before="200" w:after="40"/>
+      <w:outlineLvl w:val="5"/>
     </w:pPr>
     <w:rPr>
       <w:b/>
@@ -6117,10 +5302,7 @@
   <w:style w:type="character" w:styleId="1" w:customStyle="1">
     <w:name w:val="Заголовок 1 Знак"/>
     <w:basedOn w:val="DefaultParagraphFont"/>
-    <w:link w:val="Heading1"/>
-    <w:uiPriority w:val="9"/>
     <w:qFormat/>
-    <w:rsid w:val="00bc3c1b"/>
     <w:rPr>
       <w:rFonts w:eastAsia="Arial" w:cs="Arial"/>
       <w:b/>
@@ -6132,11 +5314,7 @@
   <w:style w:type="character" w:styleId="2" w:customStyle="1">
     <w:name w:val="Заголовок 2 Знак"/>
     <w:basedOn w:val="DefaultParagraphFont"/>
-    <w:link w:val="Heading2"/>
-    <w:uiPriority w:val="9"/>
-    <w:semiHidden/>
     <w:qFormat/>
-    <w:rsid w:val="00a82d03"/>
     <w:rPr>
       <w:rFonts w:ascii="Arial Nova" w:hAnsi="Arial Nova" w:eastAsia="Arial" w:cs="Arial"/>
       <w:color w:val="231F20"/>
@@ -6148,11 +5326,7 @@
   <w:style w:type="character" w:styleId="3" w:customStyle="1">
     <w:name w:val="Заголовок 3 Знак"/>
     <w:basedOn w:val="DefaultParagraphFont"/>
-    <w:link w:val="Heading3"/>
-    <w:uiPriority w:val="9"/>
-    <w:semiHidden/>
     <w:qFormat/>
-    <w:rsid w:val="00a82d03"/>
     <w:rPr>
       <w:rFonts w:ascii="Arial Nova" w:hAnsi="Arial Nova" w:eastAsia="Arial" w:cs="Arial"/>
       <w:b/>
@@ -6166,11 +5340,7 @@
   <w:style w:type="character" w:styleId="4" w:customStyle="1">
     <w:name w:val="Заголовок 4 Знак"/>
     <w:basedOn w:val="DefaultParagraphFont"/>
-    <w:link w:val="Heading4"/>
-    <w:uiPriority w:val="9"/>
-    <w:semiHidden/>
     <w:qFormat/>
-    <w:rsid w:val="00a82d03"/>
     <w:rPr>
       <w:rFonts w:ascii="Arial Nova" w:hAnsi="Arial Nova" w:eastAsia="Arial" w:cs="Arial"/>
       <w:b/>
@@ -6184,12 +5354,9 @@
   <w:style w:type="character" w:styleId="Style8" w:customStyle="1">
     <w:name w:val="Заголовок Знак"/>
     <w:basedOn w:val="DefaultParagraphFont"/>
-    <w:link w:val="Title"/>
-    <w:uiPriority w:val="10"/>
     <w:qFormat/>
-    <w:rsid w:val="00bc3c1b"/>
     <w:rPr>
-      <w:rFonts w:ascii="Univers" w:hAnsi="Univers" w:eastAsia="Arial" w:cs="Arial" w:asciiTheme="majorHAnsi" w:hAnsiTheme="majorHAnsi"/>
+      <w:rFonts w:ascii="Univers" w:hAnsi="Univers" w:eastAsia="Arial" w:cs="Arial"/>
       <w:b/>
       <w:sz w:val="72"/>
       <w:szCs w:val="16"/>
@@ -6199,10 +5366,7 @@
   <w:style w:type="character" w:styleId="Style9" w:customStyle="1">
     <w:name w:val="Курсив"/>
     <w:basedOn w:val="DefaultParagraphFont"/>
-    <w:uiPriority w:val="1"/>
-    <w:semiHidden/>
     <w:qFormat/>
-    <w:rsid w:val="00ef10f2"/>
     <w:rPr>
       <w:i/>
       <w:iCs/>
@@ -6211,12 +5375,9 @@
   <w:style w:type="character" w:styleId="Style10" w:customStyle="1">
     <w:name w:val="Подзаголовок Знак"/>
     <w:basedOn w:val="DefaultParagraphFont"/>
-    <w:link w:val="Subtitle"/>
-    <w:uiPriority w:val="11"/>
     <w:qFormat/>
-    <w:rsid w:val="00bc3c1b"/>
     <w:rPr>
-      <w:rFonts w:ascii="Univers" w:hAnsi="Univers" w:eastAsia="Arial" w:cs="Arial" w:asciiTheme="majorHAnsi" w:hAnsiTheme="majorHAnsi"/>
+      <w:rFonts w:ascii="Univers" w:hAnsi="Univers" w:eastAsia="Arial" w:cs="Arial"/>
       <w:b/>
       <w:sz w:val="28"/>
       <w:szCs w:val="16"/>
@@ -6226,10 +5387,7 @@
   <w:style w:type="character" w:styleId="PlaceholderText">
     <w:name w:val="Placeholder Text"/>
     <w:basedOn w:val="DefaultParagraphFont"/>
-    <w:uiPriority w:val="99"/>
-    <w:semiHidden/>
     <w:qFormat/>
-    <w:rsid w:val="00f5689f"/>
     <w:rPr>
       <w:color w:val="808080"/>
     </w:rPr>
@@ -6237,33 +5395,24 @@
   <w:style w:type="character" w:styleId="InternetLink">
     <w:name w:val="Hyperlink"/>
     <w:basedOn w:val="DefaultParagraphFont"/>
-    <w:uiPriority w:val="99"/>
-    <w:unhideWhenUsed/>
-    <w:rsid w:val="00f5689f"/>
     <w:rPr>
-      <w:color w:val="4495A2" w:themeColor="hyperlink"/>
+      <w:color w:val="4495A2"/>
       <w:u w:val="single"/>
     </w:rPr>
   </w:style>
   <w:style w:type="character" w:styleId="UnresolvedMention">
     <w:name w:val="Unresolved Mention"/>
     <w:basedOn w:val="DefaultParagraphFont"/>
-    <w:uiPriority w:val="99"/>
-    <w:semiHidden/>
-    <w:unhideWhenUsed/>
     <w:qFormat/>
-    <w:rsid w:val="00f5689f"/>
     <w:rPr>
       <w:color w:val="605E5C"/>
-      <w:shd w:fill="E1DFDD" w:val="clear"/>
+      <w:highlight w:val="lightGray"/>
     </w:rPr>
   </w:style>
   <w:style w:type="character" w:styleId="Style11" w:customStyle="1">
     <w:name w:val="Название компании"/>
     <w:basedOn w:val="DefaultParagraphFont"/>
-    <w:uiPriority w:val="1"/>
     <w:qFormat/>
-    <w:rsid w:val="00bc3c1b"/>
     <w:rPr>
       <w:b/>
       <w:i/>
@@ -6272,11 +5421,7 @@
   <w:style w:type="character" w:styleId="Style12" w:customStyle="1">
     <w:name w:val="Верхний колонтитул Знак"/>
     <w:basedOn w:val="DefaultParagraphFont"/>
-    <w:link w:val="Header"/>
-    <w:uiPriority w:val="99"/>
-    <w:semiHidden/>
     <w:qFormat/>
-    <w:rsid w:val="00bc0e27"/>
     <w:rPr>
       <w:rFonts w:eastAsia="Arial" w:cs="Arial"/>
       <w:sz w:val="18"/>
@@ -6287,11 +5432,7 @@
   <w:style w:type="character" w:styleId="Style13" w:customStyle="1">
     <w:name w:val="Нижний колонтитул Знак"/>
     <w:basedOn w:val="DefaultParagraphFont"/>
-    <w:link w:val="Footer"/>
-    <w:uiPriority w:val="99"/>
-    <w:semiHidden/>
     <w:qFormat/>
-    <w:rsid w:val="00bc0e27"/>
     <w:rPr>
       <w:rFonts w:eastAsia="Arial" w:cs="Arial"/>
       <w:sz w:val="18"/>
@@ -6302,11 +5443,7 @@
   <w:style w:type="character" w:styleId="Style14" w:customStyle="1">
     <w:name w:val="Текст выноски Знак"/>
     <w:basedOn w:val="DefaultParagraphFont"/>
-    <w:link w:val="BalloonText"/>
-    <w:uiPriority w:val="99"/>
-    <w:semiHidden/>
     <w:qFormat/>
-    <w:rsid w:val="005a05e2"/>
     <w:rPr>
       <w:rFonts w:ascii="Segoe UI" w:hAnsi="Segoe UI" w:eastAsia="Arial" w:cs="Segoe UI"/>
       <w:color w:val="231F20"/>
@@ -6315,21 +5452,20 @@
       <w:lang w:bidi="en-US"/>
     </w:rPr>
   </w:style>
-  <w:style w:type="character" w:styleId="Apple-converted-space" w:customStyle="1">
+  <w:style w:type="character" w:styleId="Appleconvertedspace" w:customStyle="1">
     <w:name w:val="apple-converted-space"/>
     <w:basedOn w:val="DefaultParagraphFont"/>
     <w:qFormat/>
-    <w:rsid w:val="003f7e2f"/>
     <w:rPr/>
   </w:style>
-  <w:style w:type="character" w:styleId="Bullets">
+  <w:style w:type="character" w:styleId="Bullets" w:customStyle="1">
     <w:name w:val="Bullets"/>
     <w:qFormat/>
     <w:rPr>
       <w:rFonts w:ascii="OpenSymbol" w:hAnsi="OpenSymbol" w:eastAsia="OpenSymbol" w:cs="OpenSymbol"/>
     </w:rPr>
   </w:style>
-  <w:style w:type="paragraph" w:styleId="Heading">
+  <w:style w:type="paragraph" w:styleId="Heading" w:customStyle="1">
     <w:name w:val="Heading"/>
     <w:basedOn w:val="Normal"/>
     <w:next w:val="TextBody"/>
@@ -6347,10 +5483,6 @@
   <w:style w:type="paragraph" w:styleId="TextBody">
     <w:name w:val="Body Text"/>
     <w:basedOn w:val="Normal"/>
-    <w:uiPriority w:val="1"/>
-    <w:semiHidden/>
-    <w:qFormat/>
-    <w:rsid w:val="00ef10f2"/>
     <w:pPr/>
     <w:rPr/>
   </w:style>
@@ -6371,14 +5503,14 @@
       <w:spacing w:before="120" w:after="120"/>
     </w:pPr>
     <w:rPr>
-      <w:rFonts w:cs="FreeSans"/>
+      <w:rFonts w:cs="Lohit Devanagari"/>
       <w:i/>
       <w:iCs/>
       <w:sz w:val="24"/>
       <w:szCs w:val="24"/>
     </w:rPr>
   </w:style>
-  <w:style w:type="paragraph" w:styleId="Index">
+  <w:style w:type="paragraph" w:styleId="Index" w:customStyle="1">
     <w:name w:val="Index"/>
     <w:basedOn w:val="Normal"/>
     <w:qFormat/>
@@ -6389,7 +5521,23 @@
       <w:rFonts w:cs="FreeSans"/>
     </w:rPr>
   </w:style>
-  <w:style w:type="paragraph" w:styleId="LO-normal" w:default="1">
+  <w:style w:type="paragraph" w:styleId="Caption1">
+    <w:name w:val="caption"/>
+    <w:basedOn w:val="Normal"/>
+    <w:qFormat/>
+    <w:pPr>
+      <w:suppressLineNumbers/>
+      <w:spacing w:before="120" w:after="120"/>
+    </w:pPr>
+    <w:rPr>
+      <w:rFonts w:cs="FreeSans"/>
+      <w:i/>
+      <w:iCs/>
+      <w:sz w:val="24"/>
+      <w:szCs w:val="24"/>
+    </w:rPr>
+  </w:style>
+  <w:style w:type="paragraph" w:styleId="LOnormal" w:customStyle="1">
     <w:name w:val="LO-normal"/>
     <w:qFormat/>
     <w:pPr>
@@ -6412,16 +5560,14 @@
     <w:name w:val="Title"/>
     <w:basedOn w:val="Normal"/>
     <w:next w:val="Normal"/>
-    <w:link w:val="Style8"/>
     <w:uiPriority w:val="10"/>
     <w:qFormat/>
-    <w:rsid w:val="00bc3c1b"/>
     <w:pPr>
       <w:spacing w:lineRule="auto" w:line="180"/>
       <w:outlineLvl w:val="0"/>
     </w:pPr>
     <w:rPr>
-      <w:rFonts w:ascii="Univers" w:hAnsi="Univers" w:asciiTheme="majorHAnsi" w:hAnsiTheme="majorHAnsi"/>
+      <w:rFonts w:ascii="Univers" w:hAnsi="Univers"/>
       <w:b/>
       <w:sz w:val="72"/>
     </w:rPr>
@@ -6429,8 +5575,6 @@
   <w:style w:type="paragraph" w:styleId="ListParagraph">
     <w:name w:val="List Paragraph"/>
     <w:basedOn w:val="Normal"/>
-    <w:uiPriority w:val="1"/>
-    <w:semiHidden/>
     <w:qFormat/>
     <w:pPr/>
     <w:rPr/>
@@ -6438,8 +5582,6 @@
   <w:style w:type="paragraph" w:styleId="Style15" w:customStyle="1">
     <w:name w:val="Абзац таблицы"/>
     <w:basedOn w:val="Normal"/>
-    <w:uiPriority w:val="1"/>
-    <w:semiHidden/>
     <w:qFormat/>
     <w:pPr/>
     <w:rPr/>
@@ -6448,7 +5590,6 @@
     <w:name w:val="Контактные данные"/>
     <w:basedOn w:val="Normal"/>
     <w:qFormat/>
-    <w:rsid w:val="00bc3c1b"/>
     <w:pPr/>
     <w:rPr/>
   </w:style>
@@ -6456,38 +5597,27 @@
     <w:name w:val="Маркеры навыков"/>
     <w:basedOn w:val="Style18"/>
     <w:qFormat/>
-    <w:rsid w:val="00bc3c1b"/>
     <w:pPr/>
     <w:rPr/>
   </w:style>
   <w:style w:type="paragraph" w:styleId="Style18" w:customStyle="1">
     <w:name w:val="Навыки с маркерами"/>
     <w:basedOn w:val="Style16"/>
-    <w:semiHidden/>
     <w:qFormat/>
-    <w:rsid w:val="00ef10f2"/>
-    <w:pPr>
-      <w:numPr>
-        <w:ilvl w:val="0"/>
-        <w:numId w:val="5"/>
-      </w:numPr>
-    </w:pPr>
+    <w:pPr/>
     <w:rPr/>
   </w:style>
   <w:style w:type="paragraph" w:styleId="11" w:customStyle="1">
     <w:name w:val="Основной текст1"/>
     <w:basedOn w:val="Normal"/>
-    <w:uiPriority w:val="99"/>
-    <w:semiHidden/>
     <w:qFormat/>
-    <w:rsid w:val="00ef10f2"/>
     <w:pPr>
       <w:widowControl/>
       <w:spacing w:lineRule="atLeast" w:line="200" w:before="43" w:after="0"/>
       <w:textAlignment w:val="center"/>
     </w:pPr>
     <w:rPr>
-      <w:rFonts w:eastAsia="Univers" w:eastAsiaTheme="minorHAnsi"/>
+      <w:rFonts w:eastAsia="Univers"/>
       <w:color w:val="000000"/>
       <w:lang w:bidi="ar-SA"/>
     </w:rPr>
@@ -6495,10 +5625,7 @@
   <w:style w:type="paragraph" w:styleId="Style19" w:customStyle="1">
     <w:name w:val="Пункты основного текста"/>
     <w:basedOn w:val="11"/>
-    <w:uiPriority w:val="99"/>
-    <w:semiHidden/>
     <w:qFormat/>
-    <w:rsid w:val="00ef10f2"/>
     <w:pPr>
       <w:ind w:left="180" w:hanging="180"/>
     </w:pPr>
@@ -6506,45 +5633,24 @@
   </w:style>
   <w:style w:type="paragraph" w:styleId="Subtitle">
     <w:name w:val="Subtitle"/>
-    <w:basedOn w:val="LO-normal"/>
-    <w:next w:val="LO-normal"/>
-    <w:link w:val="Style10"/>
+    <w:basedOn w:val="LOnormal"/>
+    <w:next w:val="LOnormal"/>
     <w:uiPriority w:val="11"/>
     <w:qFormat/>
-    <w:rsid w:val="00bc3c1b"/>
     <w:pPr>
-      <w:keepNext w:val="false"/>
-      <w:keepLines w:val="false"/>
-      <w:pageBreakBefore w:val="false"/>
-      <w:widowControl w:val="false"/>
-      <w:shd w:val="clear" w:fill="auto"/>
-      <w:spacing w:lineRule="auto" w:line="312" w:before="0" w:after="120"/>
-      <w:ind w:left="0" w:right="0" w:hanging="0"/>
-      <w:jc w:val="left"/>
+      <w:spacing w:before="0" w:after="120"/>
     </w:pPr>
     <w:rPr>
-      <w:rFonts w:ascii="Open Sans" w:hAnsi="Open Sans" w:eastAsia="Open Sans" w:cs="Open Sans"/>
       <w:b/>
-      <w:i w:val="false"/>
-      <w:caps w:val="false"/>
-      <w:smallCaps w:val="false"/>
-      <w:strike w:val="false"/>
-      <w:dstrike w:val="false"/>
       <w:color w:val="000000"/>
-      <w:position w:val="0"/>
-      <w:sz w:val="28"/>
       <w:sz w:val="28"/>
       <w:szCs w:val="28"/>
-      <w:u w:val="none"/>
-      <w:shd w:fill="auto" w:val="clear"/>
-      <w:vertAlign w:val="baseline"/>
     </w:rPr>
   </w:style>
   <w:style w:type="paragraph" w:styleId="Style20" w:customStyle="1">
     <w:name w:val="Диапазон дат"/>
     <w:basedOn w:val="Normal"/>
     <w:qFormat/>
-    <w:rsid w:val="00bc3c1b"/>
     <w:pPr>
       <w:spacing w:before="170" w:after="0"/>
       <w:ind w:left="14" w:hanging="0"/>
@@ -6557,7 +5663,6 @@
     <w:name w:val="Должность и образование"/>
     <w:basedOn w:val="Normal"/>
     <w:qFormat/>
-    <w:rsid w:val="00bc3c1b"/>
     <w:pPr/>
     <w:rPr>
       <w:b/>
@@ -6568,7 +5673,6 @@
     <w:name w:val="Название учебного заведения"/>
     <w:basedOn w:val="Normal"/>
     <w:qFormat/>
-    <w:rsid w:val="00d87e03"/>
     <w:pPr>
       <w:spacing w:lineRule="auto" w:line="240"/>
       <w:ind w:left="14" w:hanging="0"/>
@@ -6578,7 +5682,7 @@
       <w:szCs w:val="20"/>
     </w:rPr>
   </w:style>
-  <w:style w:type="paragraph" w:styleId="HeaderandFooter">
+  <w:style w:type="paragraph" w:styleId="HeaderandFooter" w:customStyle="1">
     <w:name w:val="Header and Footer"/>
     <w:basedOn w:val="Normal"/>
     <w:qFormat/>
@@ -6588,10 +5692,6 @@
   <w:style w:type="paragraph" w:styleId="Header">
     <w:name w:val="Header"/>
     <w:basedOn w:val="Normal"/>
-    <w:link w:val="Style12"/>
-    <w:uiPriority w:val="99"/>
-    <w:semiHidden/>
-    <w:rsid w:val="002f6cb9"/>
     <w:pPr>
       <w:tabs>
         <w:tab w:val="clear" w:pos="720"/>
@@ -6605,10 +5705,6 @@
   <w:style w:type="paragraph" w:styleId="Footer">
     <w:name w:val="Footer"/>
     <w:basedOn w:val="Normal"/>
-    <w:link w:val="Style13"/>
-    <w:uiPriority w:val="99"/>
-    <w:semiHidden/>
-    <w:rsid w:val="002f6cb9"/>
     <w:pPr>
       <w:tabs>
         <w:tab w:val="clear" w:pos="720"/>
@@ -6622,12 +5718,7 @@
   <w:style w:type="paragraph" w:styleId="BalloonText">
     <w:name w:val="Balloon Text"/>
     <w:basedOn w:val="Normal"/>
-    <w:link w:val="Style14"/>
-    <w:uiPriority w:val="99"/>
-    <w:semiHidden/>
-    <w:unhideWhenUsed/>
     <w:qFormat/>
-    <w:rsid w:val="005a05e2"/>
     <w:pPr>
       <w:spacing w:lineRule="auto" w:line="240"/>
     </w:pPr>
@@ -6638,10 +5729,7 @@
   </w:style>
   <w:style w:type="paragraph" w:styleId="Revision">
     <w:name w:val="Revision"/>
-    <w:uiPriority w:val="99"/>
-    <w:semiHidden/>
     <w:qFormat/>
-    <w:rsid w:val="00df6b81"/>
     <w:pPr>
       <w:widowControl/>
       <w:suppressAutoHyphens w:val="true"/>
@@ -6658,6 +5746,27 @@
       <w:lang w:val="en-US" w:eastAsia="zh-CN" w:bidi="en-US"/>
     </w:rPr>
   </w:style>
+  <w:style w:type="paragraph" w:styleId="TableContents" w:customStyle="1">
+    <w:name w:val="Table Contents"/>
+    <w:basedOn w:val="Normal"/>
+    <w:qFormat/>
+    <w:pPr>
+      <w:suppressLineNumbers/>
+    </w:pPr>
+    <w:rPr/>
+  </w:style>
+  <w:style w:type="paragraph" w:styleId="TableHeading" w:customStyle="1">
+    <w:name w:val="Table Heading"/>
+    <w:basedOn w:val="TableContents"/>
+    <w:qFormat/>
+    <w:pPr>
+      <w:jc w:val="center"/>
+    </w:pPr>
+    <w:rPr>
+      <w:b/>
+      <w:bCs/>
+    </w:rPr>
+  </w:style>
   <w:style w:type="numbering" w:styleId="NoList" w:default="1">
     <w:name w:val="No List"/>
     <w:uiPriority w:val="99"/>
@@ -6665,18 +5774,13 @@
     <w:unhideWhenUsed/>
     <w:qFormat/>
   </w:style>
-  <w:style w:type="table" w:default="1" w:styleId="TableNormal">
-    <w:name w:val="Table Normal"/>
-  </w:style>
-  <w:style w:type="table" w:default="1" w:styleId="TableNormal">
-    <w:name w:val="Table Normal"/>
-  </w:style>
-  <w:style w:type="table" w:default="1" w:styleId="a2">
+  <w:style w:type="table" w:default="1" w:styleId="a1">
     <w:name w:val="Normal Table"/>
     <w:uiPriority w:val="99"/>
     <w:semiHidden/>
     <w:unhideWhenUsed/>
     <w:tblPr>
+      <w:tblInd w:w="0" w:type="dxa"/>
       <w:tblCellMar>
         <w:top w:w="0" w:type="dxa"/>
         <w:left w:w="108" w:type="dxa"/>
@@ -6685,29 +5789,13 @@
       </w:tblCellMar>
     </w:tblPr>
   </w:style>
-  <w:style w:type="table" w:styleId="af1">
-    <w:name w:val="Table Grid"/>
-    <w:basedOn w:val="a2"/>
-    <w:uiPriority w:val="39"/>
-    <w:rsid w:val="00f5689f"/>
-    <w:tblPr>
-      <w:tblBorders>
-        <w:top w:val="single" w:color="auto" w:sz="4" w:space="0"/>
-        <w:left w:val="single" w:color="auto" w:sz="4" w:space="0"/>
-        <w:bottom w:val="single" w:color="auto" w:sz="4" w:space="0"/>
-        <w:right w:val="single" w:color="auto" w:sz="4" w:space="0"/>
-        <w:insideH w:val="single" w:color="auto" w:sz="4" w:space="0"/>
-        <w:insideV w:val="single" w:color="auto" w:sz="4" w:space="0"/>
-      </w:tblBorders>
-    </w:tblPr>
-  </w:style>
 </w:styles>
 </file>
 
 <file path=word/theme/theme1.xml><?xml version="1.0" encoding="utf-8"?>
-<a:theme xmlns:a="http://schemas.openxmlformats.org/drawingml/2006/main" name="Office Theme">
+<a:theme xmlns:a="http://schemas.openxmlformats.org/drawingml/2006/main" name="Тема Office">
   <a:themeElements>
-    <a:clrScheme name="Swiss Design">
+    <a:clrScheme name="Стандартная">
       <a:dk1>
         <a:sysClr val="windowText" lastClr="000000"/>
       </a:dk1>
@@ -6715,49 +5803,143 @@
         <a:sysClr val="window" lastClr="FFFFFF"/>
       </a:lt1>
       <a:dk2>
-        <a:srgbClr val="7CA655"/>
+        <a:srgbClr val="44546A"/>
       </a:dk2>
       <a:lt2>
-        <a:srgbClr val="E4E4E4"/>
+        <a:srgbClr val="E7E6E6"/>
       </a:lt2>
       <a:accent1>
-        <a:srgbClr val="A9D4DB"/>
+        <a:srgbClr val="4472C4"/>
       </a:accent1>
       <a:accent2>
-        <a:srgbClr val="FBE284"/>
+        <a:srgbClr val="ED7D31"/>
       </a:accent2>
       <a:accent3>
-        <a:srgbClr val="4495A2"/>
+        <a:srgbClr val="A5A5A5"/>
       </a:accent3>
       <a:accent4>
-        <a:srgbClr val="AA5881"/>
+        <a:srgbClr val="FFC000"/>
       </a:accent4>
       <a:accent5>
-        <a:srgbClr val="E06742"/>
+        <a:srgbClr val="5B9BD5"/>
       </a:accent5>
       <a:accent6>
-        <a:srgbClr val="F9D448"/>
+        <a:srgbClr val="70AD47"/>
       </a:accent6>
       <a:hlink>
-        <a:srgbClr val="4495A2"/>
+        <a:srgbClr val="0563C1"/>
       </a:hlink>
       <a:folHlink>
-        <a:srgbClr val="AA5881"/>
+        <a:srgbClr val="954F72"/>
       </a:folHlink>
     </a:clrScheme>
-    <a:fontScheme name="Custom 66">
+    <a:fontScheme name="Стандартная">
       <a:majorFont>
-        <a:latin typeface="Univers"/>
+        <a:latin typeface="Calibri Light" panose="020F0302020204030204"/>
         <a:ea typeface=""/>
         <a:cs typeface=""/>
+        <a:font script="Jpan" typeface="游ゴシック Light"/>
+        <a:font script="Hang" typeface="맑은 고딕"/>
+        <a:font script="Hans" typeface="等线 Light"/>
+        <a:font script="Hant" typeface="新細明體"/>
+        <a:font script="Arab" typeface="Times New Roman"/>
+        <a:font script="Hebr" typeface="Times New Roman"/>
+        <a:font script="Thai" typeface="Angsana New"/>
+        <a:font script="Ethi" typeface="Nyala"/>
+        <a:font script="Beng" typeface="Vrinda"/>
+        <a:font script="Gujr" typeface="Shruti"/>
+        <a:font script="Khmr" typeface="MoolBoran"/>
+        <a:font script="Knda" typeface="Tunga"/>
+        <a:font script="Guru" typeface="Raavi"/>
+        <a:font script="Cans" typeface="Euphemia"/>
+        <a:font script="Cher" typeface="Plantagenet Cherokee"/>
+        <a:font script="Yiii" typeface="Microsoft Yi Baiti"/>
+        <a:font script="Tibt" typeface="Microsoft Himalaya"/>
+        <a:font script="Thaa" typeface="MV Boli"/>
+        <a:font script="Deva" typeface="Mangal"/>
+        <a:font script="Telu" typeface="Gautami"/>
+        <a:font script="Taml" typeface="Latha"/>
+        <a:font script="Syrc" typeface="Estrangelo Edessa"/>
+        <a:font script="Orya" typeface="Kalinga"/>
+        <a:font script="Mlym" typeface="Kartika"/>
+        <a:font script="Laoo" typeface="DokChampa"/>
+        <a:font script="Sinh" typeface="Iskoola Pota"/>
+        <a:font script="Mong" typeface="Mongolian Baiti"/>
+        <a:font script="Viet" typeface="Times New Roman"/>
+        <a:font script="Uigh" typeface="Microsoft Uighur"/>
+        <a:font script="Geor" typeface="Sylfaen"/>
+        <a:font script="Armn" typeface="Arial"/>
+        <a:font script="Bugi" typeface="Leelawadee UI"/>
+        <a:font script="Bopo" typeface="Microsoft JhengHei"/>
+        <a:font script="Java" typeface="Javanese Text"/>
+        <a:font script="Lisu" typeface="Segoe UI"/>
+        <a:font script="Mymr" typeface="Myanmar Text"/>
+        <a:font script="Nkoo" typeface="Ebrima"/>
+        <a:font script="Olck" typeface="Nirmala UI"/>
+        <a:font script="Osma" typeface="Ebrima"/>
+        <a:font script="Phag" typeface="Phagspa"/>
+        <a:font script="Syrn" typeface="Estrangelo Edessa"/>
+        <a:font script="Syrj" typeface="Estrangelo Edessa"/>
+        <a:font script="Syre" typeface="Estrangelo Edessa"/>
+        <a:font script="Sora" typeface="Nirmala UI"/>
+        <a:font script="Tale" typeface="Microsoft Tai Le"/>
+        <a:font script="Talu" typeface="Microsoft New Tai Lue"/>
+        <a:font script="Tfng" typeface="Ebrima"/>
       </a:majorFont>
       <a:minorFont>
-        <a:latin typeface="Univers"/>
+        <a:latin typeface="Calibri" panose="020F0502020204030204"/>
         <a:ea typeface=""/>
         <a:cs typeface=""/>
+        <a:font script="Jpan" typeface="游明朝"/>
+        <a:font script="Hang" typeface="맑은 고딕"/>
+        <a:font script="Hans" typeface="等线"/>
+        <a:font script="Hant" typeface="新細明體"/>
+        <a:font script="Arab" typeface="Arial"/>
+        <a:font script="Hebr" typeface="Arial"/>
+        <a:font script="Thai" typeface="Cordia New"/>
+        <a:font script="Ethi" typeface="Nyala"/>
+        <a:font script="Beng" typeface="Vrinda"/>
+        <a:font script="Gujr" typeface="Shruti"/>
+        <a:font script="Khmr" typeface="DaunPenh"/>
+        <a:font script="Knda" typeface="Tunga"/>
+        <a:font script="Guru" typeface="Raavi"/>
+        <a:font script="Cans" typeface="Euphemia"/>
+        <a:font script="Cher" typeface="Plantagenet Cherokee"/>
+        <a:font script="Yiii" typeface="Microsoft Yi Baiti"/>
+        <a:font script="Tibt" typeface="Microsoft Himalaya"/>
+        <a:font script="Thaa" typeface="MV Boli"/>
+        <a:font script="Deva" typeface="Mangal"/>
+        <a:font script="Telu" typeface="Gautami"/>
+        <a:font script="Taml" typeface="Latha"/>
+        <a:font script="Syrc" typeface="Estrangelo Edessa"/>
+        <a:font script="Orya" typeface="Kalinga"/>
+        <a:font script="Mlym" typeface="Kartika"/>
+        <a:font script="Laoo" typeface="DokChampa"/>
+        <a:font script="Sinh" typeface="Iskoola Pota"/>
+        <a:font script="Mong" typeface="Mongolian Baiti"/>
+        <a:font script="Viet" typeface="Arial"/>
+        <a:font script="Uigh" typeface="Microsoft Uighur"/>
+        <a:font script="Geor" typeface="Sylfaen"/>
+        <a:font script="Armn" typeface="Arial"/>
+        <a:font script="Bugi" typeface="Leelawadee UI"/>
+        <a:font script="Bopo" typeface="Microsoft JhengHei"/>
+        <a:font script="Java" typeface="Javanese Text"/>
+        <a:font script="Lisu" typeface="Segoe UI"/>
+        <a:font script="Mymr" typeface="Myanmar Text"/>
+        <a:font script="Nkoo" typeface="Ebrima"/>
+        <a:font script="Olck" typeface="Nirmala UI"/>
+        <a:font script="Osma" typeface="Ebrima"/>
+        <a:font script="Phag" typeface="Phagspa"/>
+        <a:font script="Syrn" typeface="Estrangelo Edessa"/>
+        <a:font script="Syrj" typeface="Estrangelo Edessa"/>
+        <a:font script="Syre" typeface="Estrangelo Edessa"/>
+        <a:font script="Sora" typeface="Nirmala UI"/>
+        <a:font script="Tale" typeface="Microsoft Tai Le"/>
+        <a:font script="Talu" typeface="Microsoft New Tai Lue"/>
+        <a:font script="Tfng" typeface="Ebrima"/>
       </a:minorFont>
     </a:fontScheme>
-    <a:fmtScheme name="Office">
+    <a:fmtScheme name="Стандартная">
       <a:fillStyleLst>
         <a:solidFill>
           <a:schemeClr val="phClr"/>
@@ -6903,19 +6085,4 @@
     </a:ext>
   </a:extLst>
 </a:theme>
-</file>
-
-<file path=customXml/item1.xml><?xml version="1.0" encoding="utf-8"?>
-<go:gDocsCustomXmlDataStorage xmlns:go="http://customooxmlschemas.google.com/" xmlns:r="http://schemas.openxmlformats.org/officeDocument/2006/relationships" uri="GoogleDocsCustomDataVersion2">
-  <go:docsCustomData roundtripDataSignature="AMtx7mi1QvvczOpjJ+EsBldvi+URAMUbcQ==">CgMxLjAaKwoBMBImCiQIB0IgCgxBcmlhbCBOYXJyb3cSEEFyaWFsIFVuaWNvZGUgTVMaKwoBMRImCiQIB0IgCgxBcmlhbCBOYXJyb3cSEEFyaWFsIFVuaWNvZGUgTVM4AHIhMWk3Smx4QnhXcEJLOG1tRy1BN2JVcEg3bkZFXy1rc29C</go:docsCustomData>
-</go:gDocsCustomXmlDataStorage>
-</file>
-
-<file path=customXml/itemProps1.xml><?xml version="1.0" encoding="utf-8"?>
-<ds:datastoreItem xmlns:ds="http://schemas.openxmlformats.org/officeDocument/2006/customXml" ds:itemID="{11111111-1234-1234-1234-123412341234}">
-  <ds:schemaRefs>
-    <ds:schemaRef ds:uri="http://schemas.openxmlformats.org/officeDocument/2006/relationships"/>
-    <ds:schemaRef ds:uri="http://customooxmlschemas.google.com/"/>
-  </ds:schemaRefs>
-</ds:datastoreItem>
 </file>